--- a/3eva/TEORIA/cursores.docx
+++ b/3eva/TEORIA/cursores.docx
@@ -1,10 +1,11 @@
 
 <file path=word/document.xml><?xml version="1.0" encoding="utf-8"?>
-<w:document xmlns:wpc="http://schemas.microsoft.com/office/word/2010/wordprocessingCanvas" xmlns:cx="http://schemas.microsoft.com/office/drawing/2014/chartex" xmlns:cx1="http://schemas.microsoft.com/office/drawing/2015/9/8/chartex" xmlns:cx2="http://schemas.microsoft.com/office/drawing/2015/10/21/chartex" xmlns:cx3="http://schemas.microsoft.com/office/drawing/2016/5/9/chartex" xmlns:cx4="http://schemas.microsoft.com/office/drawing/2016/5/10/chartex" xmlns:cx5="http://schemas.microsoft.com/office/drawing/2016/5/11/chartex" xmlns:cx6="http://schemas.microsoft.com/office/drawing/2016/5/12/chartex" xmlns:cx7="http://schemas.microsoft.com/office/drawing/2016/5/13/chartex" xmlns:cx8="http://schemas.microsoft.com/office/drawing/2016/5/14/chartex" xmlns:mc="http://schemas.openxmlformats.org/markup-compatibility/2006" xmlns:aink="http://schemas.microsoft.com/office/drawing/2016/ink" xmlns:am3d="http://schemas.microsoft.com/office/drawing/2017/model3d" xmlns:o="urn:schemas-microsoft-com:office:office" xmlns:r="http://schemas.openxmlformats.org/officeDocument/2006/relationships" xmlns:m="http://schemas.openxmlformats.org/officeDocument/2006/math" xmlns:v="urn:schemas-microsoft-com:vml" xmlns:wp14="http://schemas.microsoft.com/office/word/2010/wordprocessingDrawing" xmlns:wp="http://schemas.openxmlformats.org/drawingml/2006/wordprocessingDrawing" xmlns:w10="urn:schemas-microsoft-com:office:word" xmlns:w="http://schemas.openxmlformats.org/wordprocessingml/2006/main" xmlns:w14="http://schemas.microsoft.com/office/word/2010/wordml" xmlns:w15="http://schemas.microsoft.com/office/word/2012/wordml" xmlns:w16cex="http://schemas.microsoft.com/office/word/2018/wordml/cex" xmlns:w16cid="http://schemas.microsoft.com/office/word/2016/wordml/cid" xmlns:w16="http://schemas.microsoft.com/office/word/2018/wordml" xmlns:w16sdtdh="http://schemas.microsoft.com/office/word/2020/wordml/sdtdatahash" xmlns:w16se="http://schemas.microsoft.com/office/word/2015/wordml/symex" xmlns:wpg="http://schemas.microsoft.com/office/word/2010/wordprocessingGroup" xmlns:wpi="http://schemas.microsoft.com/office/word/2010/wordprocessingInk" xmlns:wne="http://schemas.microsoft.com/office/word/2006/wordml" xmlns:wps="http://schemas.microsoft.com/office/word/2010/wordprocessingShape" mc:Ignorable="w14 w15 w16se w16cid w16 w16cex w16sdtdh wp14">
+<w:document xmlns:wpc="http://schemas.microsoft.com/office/word/2010/wordprocessingCanvas" xmlns:cx="http://schemas.microsoft.com/office/drawing/2014/chartex" xmlns:cx1="http://schemas.microsoft.com/office/drawing/2015/9/8/chartex" xmlns:cx2="http://schemas.microsoft.com/office/drawing/2015/10/21/chartex" xmlns:cx3="http://schemas.microsoft.com/office/drawing/2016/5/9/chartex" xmlns:cx4="http://schemas.microsoft.com/office/drawing/2016/5/10/chartex" xmlns:cx5="http://schemas.microsoft.com/office/drawing/2016/5/11/chartex" xmlns:cx6="http://schemas.microsoft.com/office/drawing/2016/5/12/chartex" xmlns:cx7="http://schemas.microsoft.com/office/drawing/2016/5/13/chartex" xmlns:cx8="http://schemas.microsoft.com/office/drawing/2016/5/14/chartex" xmlns:mc="http://schemas.openxmlformats.org/markup-compatibility/2006" xmlns:aink="http://schemas.microsoft.com/office/drawing/2016/ink" xmlns:am3d="http://schemas.microsoft.com/office/drawing/2017/model3d" xmlns:o="urn:schemas-microsoft-com:office:office" xmlns:oel="http://schemas.microsoft.com/office/2019/extlst" xmlns:r="http://schemas.openxmlformats.org/officeDocument/2006/relationships" xmlns:m="http://schemas.openxmlformats.org/officeDocument/2006/math" xmlns:v="urn:schemas-microsoft-com:vml" xmlns:wp14="http://schemas.microsoft.com/office/word/2010/wordprocessingDrawing" xmlns:wp="http://schemas.openxmlformats.org/drawingml/2006/wordprocessingDrawing" xmlns:w10="urn:schemas-microsoft-com:office:word" xmlns:w="http://schemas.openxmlformats.org/wordprocessingml/2006/main" xmlns:w14="http://schemas.microsoft.com/office/word/2010/wordml" xmlns:w15="http://schemas.microsoft.com/office/word/2012/wordml" xmlns:w16cex="http://schemas.microsoft.com/office/word/2018/wordml/cex" xmlns:w16cid="http://schemas.microsoft.com/office/word/2016/wordml/cid" xmlns:w16="http://schemas.microsoft.com/office/word/2018/wordml" xmlns:w16du="http://schemas.microsoft.com/office/word/2023/wordml/word16du" xmlns:w16sdtdh="http://schemas.microsoft.com/office/word/2020/wordml/sdtdatahash" xmlns:w16sdtfl="http://schemas.microsoft.com/office/word/2024/wordml/sdtformatlock" xmlns:w16se="http://schemas.microsoft.com/office/word/2015/wordml/symex" xmlns:wpg="http://schemas.microsoft.com/office/word/2010/wordprocessingGroup" xmlns:wpi="http://schemas.microsoft.com/office/word/2010/wordprocessingInk" xmlns:wne="http://schemas.microsoft.com/office/word/2006/wordml" xmlns:wps="http://schemas.microsoft.com/office/word/2010/wordprocessingShape" mc:Ignorable="w14 w15 w16se w16cid w16 w16cex w16sdtdh w16sdtfl w16du wp14">
   <w:body>
     <w:p>
       <w:pPr>
         <w:pStyle w:val="Ttulo"/>
+        <w:ind w:left="720" w:hanging="703"/>
         <w:rPr>
           <w:u w:val="none"/>
         </w:rPr>
@@ -29,6 +30,7 @@
     <w:p>
       <w:pPr>
         <w:pStyle w:val="Ttulo2"/>
+        <w:ind w:left="720" w:hanging="573"/>
         <w:rPr>
           <w:u w:val="none"/>
         </w:rPr>
@@ -58,11 +60,13 @@
           <w:rFonts w:ascii="Symbol" w:hAnsi="Symbol"/>
           <w:position w:val="4"/>
           <w:sz w:val="24"/>
-        </w:rPr>
-      </w:pPr>
-      <w:r>
-        <w:rPr>
-          <w:sz w:val="24"/>
+          <w:highlight w:val="yellow"/>
+        </w:rPr>
+      </w:pPr>
+      <w:r>
+        <w:rPr>
+          <w:sz w:val="24"/>
+          <w:highlight w:val="yellow"/>
         </w:rPr>
         <w:t>Definimos</w:t>
       </w:r>
@@ -70,12 +74,14 @@
         <w:rPr>
           <w:spacing w:val="-3"/>
           <w:sz w:val="24"/>
-        </w:rPr>
-        <w:t xml:space="preserve"> </w:t>
-      </w:r>
-      <w:r>
-        <w:rPr>
-          <w:sz w:val="24"/>
+          <w:highlight w:val="yellow"/>
+        </w:rPr>
+        <w:t xml:space="preserve"> </w:t>
+      </w:r>
+      <w:r>
+        <w:rPr>
+          <w:sz w:val="24"/>
+          <w:highlight w:val="yellow"/>
         </w:rPr>
         <w:t>un</w:t>
       </w:r>
@@ -83,12 +89,14 @@
         <w:rPr>
           <w:spacing w:val="-3"/>
           <w:sz w:val="24"/>
-        </w:rPr>
-        <w:t xml:space="preserve"> </w:t>
-      </w:r>
-      <w:r>
-        <w:rPr>
-          <w:sz w:val="24"/>
+          <w:highlight w:val="yellow"/>
+        </w:rPr>
+        <w:t xml:space="preserve"> </w:t>
+      </w:r>
+      <w:r>
+        <w:rPr>
+          <w:sz w:val="24"/>
+          <w:highlight w:val="yellow"/>
         </w:rPr>
         <w:t>cursor</w:t>
       </w:r>
@@ -96,12 +104,14 @@
         <w:rPr>
           <w:spacing w:val="-3"/>
           <w:sz w:val="24"/>
-        </w:rPr>
-        <w:t xml:space="preserve"> </w:t>
-      </w:r>
-      <w:r>
-        <w:rPr>
-          <w:sz w:val="24"/>
+          <w:highlight w:val="yellow"/>
+        </w:rPr>
+        <w:t xml:space="preserve"> </w:t>
+      </w:r>
+      <w:r>
+        <w:rPr>
+          <w:sz w:val="24"/>
+          <w:highlight w:val="yellow"/>
         </w:rPr>
         <w:t>como</w:t>
       </w:r>
@@ -109,12 +119,14 @@
         <w:rPr>
           <w:spacing w:val="-3"/>
           <w:sz w:val="24"/>
-        </w:rPr>
-        <w:t xml:space="preserve"> </w:t>
-      </w:r>
-      <w:r>
-        <w:rPr>
-          <w:sz w:val="24"/>
+          <w:highlight w:val="yellow"/>
+        </w:rPr>
+        <w:t xml:space="preserve"> </w:t>
+      </w:r>
+      <w:r>
+        <w:rPr>
+          <w:sz w:val="24"/>
+          <w:highlight w:val="yellow"/>
         </w:rPr>
         <w:t>un</w:t>
       </w:r>
@@ -122,12 +134,14 @@
         <w:rPr>
           <w:spacing w:val="-3"/>
           <w:sz w:val="24"/>
-        </w:rPr>
-        <w:t xml:space="preserve"> </w:t>
-      </w:r>
-      <w:r>
-        <w:rPr>
-          <w:sz w:val="24"/>
+          <w:highlight w:val="yellow"/>
+        </w:rPr>
+        <w:t xml:space="preserve"> </w:t>
+      </w:r>
+      <w:r>
+        <w:rPr>
+          <w:sz w:val="24"/>
+          <w:highlight w:val="yellow"/>
         </w:rPr>
         <w:t>área</w:t>
       </w:r>
@@ -135,12 +149,14 @@
         <w:rPr>
           <w:spacing w:val="-3"/>
           <w:sz w:val="24"/>
-        </w:rPr>
-        <w:t xml:space="preserve"> </w:t>
-      </w:r>
-      <w:r>
-        <w:rPr>
-          <w:sz w:val="24"/>
+          <w:highlight w:val="yellow"/>
+        </w:rPr>
+        <w:t xml:space="preserve"> </w:t>
+      </w:r>
+      <w:r>
+        <w:rPr>
+          <w:sz w:val="24"/>
+          <w:highlight w:val="yellow"/>
         </w:rPr>
         <w:t>de</w:t>
       </w:r>
@@ -148,12 +164,14 @@
         <w:rPr>
           <w:spacing w:val="-3"/>
           <w:sz w:val="24"/>
-        </w:rPr>
-        <w:t xml:space="preserve"> </w:t>
-      </w:r>
-      <w:r>
-        <w:rPr>
-          <w:sz w:val="24"/>
+          <w:highlight w:val="yellow"/>
+        </w:rPr>
+        <w:t xml:space="preserve"> </w:t>
+      </w:r>
+      <w:r>
+        <w:rPr>
+          <w:sz w:val="24"/>
+          <w:highlight w:val="yellow"/>
         </w:rPr>
         <w:t>memoria</w:t>
       </w:r>
@@ -161,12 +179,14 @@
         <w:rPr>
           <w:spacing w:val="-3"/>
           <w:sz w:val="24"/>
-        </w:rPr>
-        <w:t xml:space="preserve"> </w:t>
-      </w:r>
-      <w:r>
-        <w:rPr>
-          <w:sz w:val="24"/>
+          <w:highlight w:val="yellow"/>
+        </w:rPr>
+        <w:t xml:space="preserve"> </w:t>
+      </w:r>
+      <w:r>
+        <w:rPr>
+          <w:sz w:val="24"/>
+          <w:highlight w:val="yellow"/>
         </w:rPr>
         <w:t>que</w:t>
       </w:r>
@@ -174,12 +194,14 @@
         <w:rPr>
           <w:spacing w:val="-3"/>
           <w:sz w:val="24"/>
-        </w:rPr>
-        <w:t xml:space="preserve"> </w:t>
-      </w:r>
-      <w:r>
-        <w:rPr>
-          <w:sz w:val="24"/>
+          <w:highlight w:val="yellow"/>
+        </w:rPr>
+        <w:t xml:space="preserve"> </w:t>
+      </w:r>
+      <w:r>
+        <w:rPr>
+          <w:sz w:val="24"/>
+          <w:highlight w:val="yellow"/>
         </w:rPr>
         <w:t>se</w:t>
       </w:r>
@@ -187,12 +209,14 @@
         <w:rPr>
           <w:spacing w:val="-3"/>
           <w:sz w:val="24"/>
-        </w:rPr>
-        <w:t xml:space="preserve"> </w:t>
-      </w:r>
-      <w:r>
-        <w:rPr>
-          <w:sz w:val="24"/>
+          <w:highlight w:val="yellow"/>
+        </w:rPr>
+        <w:t xml:space="preserve"> </w:t>
+      </w:r>
+      <w:r>
+        <w:rPr>
+          <w:sz w:val="24"/>
+          <w:highlight w:val="yellow"/>
         </w:rPr>
         <w:t>reserva</w:t>
       </w:r>
@@ -200,12 +224,14 @@
         <w:rPr>
           <w:spacing w:val="-3"/>
           <w:sz w:val="24"/>
-        </w:rPr>
-        <w:t xml:space="preserve"> </w:t>
-      </w:r>
-      <w:r>
-        <w:rPr>
-          <w:sz w:val="24"/>
+          <w:highlight w:val="yellow"/>
+        </w:rPr>
+        <w:t xml:space="preserve"> </w:t>
+      </w:r>
+      <w:r>
+        <w:rPr>
+          <w:sz w:val="24"/>
+          <w:highlight w:val="yellow"/>
         </w:rPr>
         <w:t>para</w:t>
       </w:r>
@@ -213,12 +239,14 @@
         <w:rPr>
           <w:spacing w:val="-3"/>
           <w:sz w:val="24"/>
-        </w:rPr>
-        <w:t xml:space="preserve"> </w:t>
-      </w:r>
-      <w:r>
-        <w:rPr>
-          <w:sz w:val="24"/>
+          <w:highlight w:val="yellow"/>
+        </w:rPr>
+        <w:t xml:space="preserve"> </w:t>
+      </w:r>
+      <w:r>
+        <w:rPr>
+          <w:sz w:val="24"/>
+          <w:highlight w:val="yellow"/>
         </w:rPr>
         <w:t>ejecutar</w:t>
       </w:r>
@@ -226,12 +254,14 @@
         <w:rPr>
           <w:spacing w:val="-3"/>
           <w:sz w:val="24"/>
-        </w:rPr>
-        <w:t xml:space="preserve"> </w:t>
-      </w:r>
-      <w:r>
-        <w:rPr>
-          <w:sz w:val="24"/>
+          <w:highlight w:val="yellow"/>
+        </w:rPr>
+        <w:t xml:space="preserve"> </w:t>
+      </w:r>
+      <w:r>
+        <w:rPr>
+          <w:sz w:val="24"/>
+          <w:highlight w:val="yellow"/>
         </w:rPr>
         <w:t>sentencias SQL y para almacenar información de procesamiento de las mismas</w:t>
       </w:r>
@@ -253,11 +283,13 @@
           <w:rFonts w:ascii="Symbol" w:hAnsi="Symbol"/>
           <w:position w:val="4"/>
           <w:sz w:val="24"/>
-        </w:rPr>
-      </w:pPr>
-      <w:r>
-        <w:rPr>
-          <w:sz w:val="24"/>
+          <w:highlight w:val="yellow"/>
+        </w:rPr>
+      </w:pPr>
+      <w:r>
+        <w:rPr>
+          <w:sz w:val="24"/>
+          <w:highlight w:val="yellow"/>
         </w:rPr>
         <w:t>Con los cursores se puede acceder al área de trabajo o contexto para procesar la información recuperada en una consulta</w:t>
       </w:r>
@@ -278,11 +310,13 @@
           <w:rFonts w:ascii="Symbol" w:hAnsi="Symbol"/>
           <w:position w:val="4"/>
           <w:sz w:val="24"/>
-        </w:rPr>
-      </w:pPr>
-      <w:r>
-        <w:rPr>
-          <w:sz w:val="24"/>
+          <w:highlight w:val="yellow"/>
+        </w:rPr>
+      </w:pPr>
+      <w:r>
+        <w:rPr>
+          <w:sz w:val="24"/>
+          <w:highlight w:val="yellow"/>
         </w:rPr>
         <w:t>Existen</w:t>
       </w:r>
@@ -290,12 +324,14 @@
         <w:rPr>
           <w:spacing w:val="-3"/>
           <w:sz w:val="24"/>
-        </w:rPr>
-        <w:t xml:space="preserve"> </w:t>
-      </w:r>
-      <w:r>
-        <w:rPr>
-          <w:sz w:val="24"/>
+          <w:highlight w:val="yellow"/>
+        </w:rPr>
+        <w:t xml:space="preserve"> </w:t>
+      </w:r>
+      <w:r>
+        <w:rPr>
+          <w:sz w:val="24"/>
+          <w:highlight w:val="yellow"/>
         </w:rPr>
         <w:t>dos</w:t>
       </w:r>
@@ -303,12 +339,14 @@
         <w:rPr>
           <w:spacing w:val="-1"/>
           <w:sz w:val="24"/>
-        </w:rPr>
-        <w:t xml:space="preserve"> </w:t>
-      </w:r>
-      <w:r>
-        <w:rPr>
-          <w:sz w:val="24"/>
+          <w:highlight w:val="yellow"/>
+        </w:rPr>
+        <w:t xml:space="preserve"> </w:t>
+      </w:r>
+      <w:r>
+        <w:rPr>
+          <w:sz w:val="24"/>
+          <w:highlight w:val="yellow"/>
         </w:rPr>
         <w:t>tipos</w:t>
       </w:r>
@@ -316,12 +354,14 @@
         <w:rPr>
           <w:spacing w:val="-1"/>
           <w:sz w:val="24"/>
-        </w:rPr>
-        <w:t xml:space="preserve"> </w:t>
-      </w:r>
-      <w:r>
-        <w:rPr>
-          <w:sz w:val="24"/>
+          <w:highlight w:val="yellow"/>
+        </w:rPr>
+        <w:t xml:space="preserve"> </w:t>
+      </w:r>
+      <w:r>
+        <w:rPr>
+          <w:sz w:val="24"/>
+          <w:highlight w:val="yellow"/>
         </w:rPr>
         <w:t xml:space="preserve">de </w:t>
       </w:r>
@@ -329,6 +369,7 @@
         <w:rPr>
           <w:spacing w:val="-2"/>
           <w:sz w:val="24"/>
+          <w:highlight w:val="yellow"/>
         </w:rPr>
         <w:t>cursores:</w:t>
       </w:r>
@@ -342,20 +383,33 @@
       </w:pPr>
       <w:proofErr w:type="gramStart"/>
       <w:r>
+        <w:rPr>
+          <w:highlight w:val="yellow"/>
+        </w:rPr>
         <w:t>Explícitos.-</w:t>
       </w:r>
       <w:proofErr w:type="gramEnd"/>
       <w:r>
+        <w:rPr>
+          <w:highlight w:val="yellow"/>
+        </w:rPr>
         <w:t xml:space="preserve"> Son definidos por el programador para acceder a las filas recuperadas</w:t>
       </w:r>
       <w:r>
         <w:rPr>
           <w:spacing w:val="40"/>
-        </w:rPr>
-        <w:t xml:space="preserve"> </w:t>
-      </w:r>
-      <w:r>
-        <w:t>en una consulta.</w:t>
+          <w:highlight w:val="yellow"/>
+        </w:rPr>
+        <w:t xml:space="preserve"> </w:t>
+      </w:r>
+      <w:r>
+        <w:rPr>
+          <w:highlight w:val="yellow"/>
+        </w:rPr>
+        <w:t>en una consulta</w:t>
+      </w:r>
+      <w:r>
+        <w:t>.</w:t>
       </w:r>
     </w:p>
     <w:p>
@@ -367,14 +421,20 @@
       </w:pPr>
       <w:proofErr w:type="gramStart"/>
       <w:r>
-        <w:t>Implí</w:t>
-      </w:r>
-      <w:r>
-        <w:t>citos.-</w:t>
+        <w:rPr>
+          <w:highlight w:val="yellow"/>
+        </w:rPr>
+        <w:t>Implícitos.-</w:t>
       </w:r>
       <w:proofErr w:type="gramEnd"/>
       <w:r>
-        <w:t xml:space="preserve"> Generados automáticamente por Oracle al ejecutar una instrucción no asociada a un cursor por el programador. Es decir, cuando se lanza una sentencia SQL tiene un cursor asociado</w:t>
+        <w:rPr>
+          <w:highlight w:val="yellow"/>
+        </w:rPr>
+        <w:t xml:space="preserve"> Generados automáticamente por Oracle al ejecutar una instrucción no asociada a un cursor por el programador</w:t>
+      </w:r>
+      <w:r>
+        <w:t>. Es decir, cuando se lanza una sentencia SQL tiene un cursor asociado</w:t>
       </w:r>
     </w:p>
     <w:p>
@@ -394,19 +454,21 @@
           <w:rFonts w:ascii="Symbol" w:hAnsi="Symbol"/>
           <w:position w:val="4"/>
           <w:sz w:val="24"/>
-        </w:rPr>
-      </w:pPr>
-      <w:r>
-        <w:rPr>
-          <w:sz w:val="24"/>
-        </w:rPr>
-        <w:t>Para una mejor comprensión, podríamos decir que utilizar cursores expl</w:t>
-      </w:r>
-      <w:r>
-        <w:rPr>
-          <w:sz w:val="24"/>
-        </w:rPr>
-        <w:t>ícitos es como trabajar con ficheros virtuales en memoria, donde el fichero sería el cursor y cada una de las filas recuperadas en la consulta sería un registro.</w:t>
+          <w:highlight w:val="yellow"/>
+        </w:rPr>
+      </w:pPr>
+      <w:r>
+        <w:rPr>
+          <w:sz w:val="24"/>
+        </w:rPr>
+        <w:t xml:space="preserve">Para una mejor comprensión, </w:t>
+      </w:r>
+      <w:r>
+        <w:rPr>
+          <w:sz w:val="24"/>
+          <w:highlight w:val="yellow"/>
+        </w:rPr>
+        <w:t>podríamos decir que utilizar cursores explícitos es como trabajar con ficheros virtuales en memoria, donde el fichero sería el cursor y cada una de las filas recuperadas en la consulta sería un registro.</w:t>
       </w:r>
     </w:p>
     <w:p>
@@ -426,11 +488,13 @@
           <w:rFonts w:ascii="Symbol" w:hAnsi="Symbol"/>
           <w:position w:val="4"/>
           <w:sz w:val="24"/>
-        </w:rPr>
-      </w:pPr>
-      <w:r>
-        <w:rPr>
-          <w:sz w:val="24"/>
+          <w:highlight w:val="yellow"/>
+        </w:rPr>
+      </w:pPr>
+      <w:r>
+        <w:rPr>
+          <w:sz w:val="24"/>
+          <w:highlight w:val="yellow"/>
         </w:rPr>
         <w:t xml:space="preserve">Cuando lanzamos una sentencia SELECT esta debe devolver una única </w:t>
       </w:r>
@@ -438,26 +502,48 @@
       <w:r>
         <w:rPr>
           <w:sz w:val="24"/>
-        </w:rPr>
-        <w:t>fila ,</w:t>
+          <w:highlight w:val="yellow"/>
+        </w:rPr>
+        <w:t>fila</w:t>
+      </w:r>
+      <w:r>
+        <w:rPr>
+          <w:sz w:val="24"/>
+        </w:rPr>
+        <w:t xml:space="preserve"> ,</w:t>
       </w:r>
       <w:proofErr w:type="gramEnd"/>
       <w:r>
         <w:rPr>
           <w:sz w:val="24"/>
         </w:rPr>
-        <w:t xml:space="preserve"> de lo contrario obten</w:t>
-      </w:r>
-      <w:r>
-        <w:rPr>
-          <w:sz w:val="24"/>
-        </w:rPr>
-        <w:t xml:space="preserve">dremos la excepción TOO_MANY_ROWS. Pero en muchas ocasiones existe la necesidad de trabajar con más de una fila, para ello utilizamos los cursores </w:t>
-      </w:r>
-      <w:r>
-        <w:rPr>
-          <w:spacing w:val="-2"/>
-          <w:sz w:val="24"/>
+        <w:t xml:space="preserve"> d</w:t>
+      </w:r>
+      <w:r>
+        <w:rPr>
+          <w:sz w:val="24"/>
+          <w:highlight w:val="yellow"/>
+        </w:rPr>
+        <w:t>e lo contrario obtendremos la excepción TOO_MANY_ROWS</w:t>
+      </w:r>
+      <w:r>
+        <w:rPr>
+          <w:sz w:val="24"/>
+        </w:rPr>
+        <w:t xml:space="preserve">. Pero en muchas ocasiones existe la necesidad de trabajar con </w:t>
+      </w:r>
+      <w:r>
+        <w:rPr>
+          <w:sz w:val="24"/>
+          <w:highlight w:val="yellow"/>
+        </w:rPr>
+        <w:t xml:space="preserve">más de una fila, para ello utilizamos los cursores </w:t>
+      </w:r>
+      <w:r>
+        <w:rPr>
+          <w:spacing w:val="-2"/>
+          <w:sz w:val="24"/>
+          <w:highlight w:val="yellow"/>
         </w:rPr>
         <w:t>explícitos</w:t>
       </w:r>
@@ -610,10 +696,14 @@
       <w:pPr>
         <w:pStyle w:val="Ttulo1"/>
         <w:ind w:left="848"/>
-      </w:pPr>
-      <w:r>
-        <w:rPr>
-          <w:spacing w:val="-2"/>
+        <w:rPr>
+          <w:highlight w:val="green"/>
+        </w:rPr>
+      </w:pPr>
+      <w:r>
+        <w:rPr>
+          <w:spacing w:val="-2"/>
+          <w:highlight w:val="green"/>
         </w:rPr>
         <w:t>DECLARE</w:t>
       </w:r>
@@ -628,12 +718,14 @@
         <w:jc w:val="center"/>
         <w:rPr>
           <w:sz w:val="28"/>
+          <w:highlight w:val="green"/>
         </w:rPr>
       </w:pPr>
       <w:r>
         <w:rPr>
           <w:spacing w:val="-4"/>
           <w:sz w:val="28"/>
+          <w:highlight w:val="green"/>
         </w:rPr>
         <w:t>tipo</w:t>
       </w:r>
@@ -641,6 +733,7 @@
       <w:r>
         <w:rPr>
           <w:sz w:val="28"/>
+          <w:highlight w:val="green"/>
         </w:rPr>
         <w:tab/>
       </w:r>
@@ -648,6 +741,7 @@
         <w:rPr>
           <w:spacing w:val="-5"/>
           <w:sz w:val="28"/>
+          <w:highlight w:val="green"/>
         </w:rPr>
         <w:t>:=</w:t>
       </w:r>
@@ -665,11 +759,13 @@
         <w:jc w:val="center"/>
         <w:rPr>
           <w:sz w:val="28"/>
+          <w:highlight w:val="green"/>
         </w:rPr>
       </w:pPr>
       <w:r>
         <w:rPr>
           <w:sz w:val="28"/>
+          <w:highlight w:val="green"/>
         </w:rPr>
         <w:t>CURSOR</w:t>
       </w:r>
@@ -677,6 +773,7 @@
         <w:rPr>
           <w:spacing w:val="-5"/>
           <w:sz w:val="28"/>
+          <w:highlight w:val="green"/>
         </w:rPr>
         <w:t xml:space="preserve"> </w:t>
       </w:r>
@@ -684,6 +781,7 @@
       <w:r>
         <w:rPr>
           <w:sz w:val="28"/>
+          <w:highlight w:val="green"/>
         </w:rPr>
         <w:t>nom_cur</w:t>
       </w:r>
@@ -692,12 +790,14 @@
         <w:rPr>
           <w:spacing w:val="-2"/>
           <w:sz w:val="28"/>
+          <w:highlight w:val="green"/>
         </w:rPr>
         <w:t xml:space="preserve"> </w:t>
       </w:r>
       <w:r>
         <w:rPr>
           <w:sz w:val="28"/>
+          <w:highlight w:val="green"/>
         </w:rPr>
         <w:t>[(param1</w:t>
       </w:r>
@@ -705,6 +805,7 @@
         <w:rPr>
           <w:spacing w:val="-2"/>
           <w:sz w:val="28"/>
+          <w:highlight w:val="green"/>
         </w:rPr>
         <w:t xml:space="preserve"> </w:t>
       </w:r>
@@ -712,12 +813,14 @@
         <w:rPr>
           <w:spacing w:val="-10"/>
           <w:sz w:val="28"/>
+          <w:highlight w:val="green"/>
         </w:rPr>
         <w:t>{</w:t>
       </w:r>
       <w:r>
         <w:rPr>
           <w:sz w:val="28"/>
+          <w:highlight w:val="green"/>
         </w:rPr>
         <w:tab/>
       </w:r>
@@ -725,12 +828,14 @@
         <w:rPr>
           <w:spacing w:val="-10"/>
           <w:sz w:val="28"/>
+          <w:highlight w:val="green"/>
         </w:rPr>
         <w:t>}</w:t>
       </w:r>
       <w:r>
         <w:rPr>
           <w:sz w:val="28"/>
+          <w:highlight w:val="green"/>
         </w:rPr>
         <w:tab/>
       </w:r>
@@ -738,6 +843,7 @@
         <w:rPr>
           <w:spacing w:val="-5"/>
           <w:sz w:val="28"/>
+          <w:highlight w:val="green"/>
         </w:rPr>
         <w:t>[{</w:t>
       </w:r>
@@ -745,6 +851,7 @@
       <w:r>
         <w:rPr>
           <w:sz w:val="28"/>
+          <w:highlight w:val="green"/>
         </w:rPr>
         <w:tab/>
         <w:t>}valor</w:t>
@@ -753,6 +860,7 @@
       <w:r>
         <w:rPr>
           <w:sz w:val="28"/>
+          <w:highlight w:val="green"/>
         </w:rPr>
         <w:t>],</w:t>
       </w:r>
@@ -760,6 +868,7 @@
         <w:rPr>
           <w:spacing w:val="-9"/>
           <w:sz w:val="28"/>
+          <w:highlight w:val="green"/>
         </w:rPr>
         <w:t xml:space="preserve"> </w:t>
       </w:r>
@@ -767,6 +876,7 @@
         <w:rPr>
           <w:spacing w:val="-2"/>
           <w:sz w:val="28"/>
+          <w:highlight w:val="green"/>
         </w:rPr>
         <w:t>...)]</w:t>
       </w:r>
@@ -780,12 +890,14 @@
         <w:ind w:left="4260"/>
         <w:rPr>
           <w:sz w:val="28"/>
+          <w:highlight w:val="green"/>
           <w:lang w:val="en-US"/>
         </w:rPr>
       </w:pPr>
       <w:r>
         <w:rPr>
           <w:sz w:val="28"/>
+          <w:highlight w:val="green"/>
           <w:lang w:val="en-US"/>
         </w:rPr>
         <w:t>var</w:t>
@@ -794,6 +906,7 @@
         <w:rPr>
           <w:spacing w:val="-6"/>
           <w:sz w:val="28"/>
+          <w:highlight w:val="green"/>
           <w:lang w:val="en-US"/>
         </w:rPr>
         <w:t xml:space="preserve"> </w:t>
@@ -802,6 +915,7 @@
         <w:rPr>
           <w:spacing w:val="-2"/>
           <w:sz w:val="28"/>
+          <w:highlight w:val="green"/>
           <w:lang w:val="en-US"/>
         </w:rPr>
         <w:t>%TYPE</w:t>
@@ -809,6 +923,7 @@
       <w:r>
         <w:rPr>
           <w:sz w:val="28"/>
+          <w:highlight w:val="green"/>
           <w:lang w:val="en-US"/>
         </w:rPr>
         <w:tab/>
@@ -817,6 +932,7 @@
         <w:rPr>
           <w:spacing w:val="-2"/>
           <w:sz w:val="28"/>
+          <w:highlight w:val="green"/>
           <w:lang w:val="en-US"/>
         </w:rPr>
         <w:t>DEFAULT</w:t>
@@ -828,12 +944,14 @@
         <w:ind w:left="1548"/>
         <w:rPr>
           <w:sz w:val="28"/>
+          <w:highlight w:val="green"/>
           <w:lang w:val="en-US"/>
         </w:rPr>
       </w:pPr>
       <w:r>
         <w:rPr>
           <w:sz w:val="28"/>
+          <w:highlight w:val="green"/>
           <w:lang w:val="en-US"/>
         </w:rPr>
         <w:t>IS</w:t>
@@ -842,6 +960,7 @@
         <w:rPr>
           <w:spacing w:val="-1"/>
           <w:sz w:val="28"/>
+          <w:highlight w:val="green"/>
           <w:lang w:val="en-US"/>
         </w:rPr>
         <w:t xml:space="preserve"> </w:t>
@@ -851,6 +970,7 @@
         <w:rPr>
           <w:spacing w:val="-2"/>
           <w:sz w:val="28"/>
+          <w:highlight w:val="green"/>
           <w:lang w:val="en-US"/>
         </w:rPr>
         <w:t>instrucción_select</w:t>
@@ -860,6 +980,7 @@
         <w:rPr>
           <w:spacing w:val="-2"/>
           <w:sz w:val="28"/>
+          <w:highlight w:val="green"/>
           <w:lang w:val="en-US"/>
         </w:rPr>
         <w:t>;</w:t>
@@ -871,6 +992,7 @@
         <w:spacing w:before="24"/>
         <w:rPr>
           <w:sz w:val="28"/>
+          <w:highlight w:val="green"/>
           <w:lang w:val="en-US"/>
         </w:rPr>
       </w:pPr>
@@ -883,62 +1005,89 @@
       </w:pPr>
       <w:proofErr w:type="spellStart"/>
       <w:r>
+        <w:rPr>
+          <w:highlight w:val="green"/>
+        </w:rPr>
         <w:t>nom_</w:t>
       </w:r>
       <w:proofErr w:type="gramStart"/>
       <w:r>
+        <w:rPr>
+          <w:highlight w:val="green"/>
+        </w:rPr>
         <w:t>cur</w:t>
       </w:r>
       <w:proofErr w:type="spellEnd"/>
       <w:r>
+        <w:rPr>
+          <w:highlight w:val="green"/>
+        </w:rPr>
         <w:t>.-</w:t>
       </w:r>
       <w:proofErr w:type="gramEnd"/>
       <w:r>
         <w:rPr>
           <w:spacing w:val="-12"/>
-        </w:rPr>
-        <w:t xml:space="preserve"> </w:t>
-      </w:r>
-      <w:r>
+          <w:highlight w:val="green"/>
+        </w:rPr>
+        <w:t xml:space="preserve"> </w:t>
+      </w:r>
+      <w:r>
+        <w:rPr>
+          <w:highlight w:val="green"/>
+        </w:rPr>
         <w:t>Nombre</w:t>
       </w:r>
       <w:r>
         <w:rPr>
           <w:spacing w:val="-11"/>
-        </w:rPr>
-        <w:t xml:space="preserve"> </w:t>
-      </w:r>
-      <w:r>
+          <w:highlight w:val="green"/>
+        </w:rPr>
+        <w:t xml:space="preserve"> </w:t>
+      </w:r>
+      <w:r>
+        <w:rPr>
+          <w:highlight w:val="green"/>
+        </w:rPr>
         <w:t>del</w:t>
       </w:r>
       <w:r>
         <w:rPr>
           <w:spacing w:val="-12"/>
-        </w:rPr>
-        <w:t xml:space="preserve"> </w:t>
-      </w:r>
-      <w:r>
+          <w:highlight w:val="green"/>
+        </w:rPr>
+        <w:t xml:space="preserve"> </w:t>
+      </w:r>
+      <w:r>
+        <w:rPr>
+          <w:highlight w:val="green"/>
+        </w:rPr>
         <w:t>cursor</w:t>
       </w:r>
       <w:r>
         <w:rPr>
           <w:spacing w:val="-11"/>
-        </w:rPr>
-        <w:t xml:space="preserve"> </w:t>
-      </w:r>
-      <w:r>
+          <w:highlight w:val="green"/>
+        </w:rPr>
+        <w:t xml:space="preserve"> </w:t>
+      </w:r>
+      <w:r>
+        <w:rPr>
+          <w:highlight w:val="green"/>
+        </w:rPr>
         <w:t>a</w:t>
       </w:r>
       <w:r>
         <w:rPr>
           <w:spacing w:val="-11"/>
-        </w:rPr>
-        <w:t xml:space="preserve"> </w:t>
-      </w:r>
-      <w:r>
-        <w:rPr>
-          <w:spacing w:val="-2"/>
+          <w:highlight w:val="green"/>
+        </w:rPr>
+        <w:t xml:space="preserve"> </w:t>
+      </w:r>
+      <w:r>
+        <w:rPr>
+          <w:spacing w:val="-2"/>
+          <w:highlight w:val="green"/>
         </w:rPr>
         <w:t>declarar.</w:t>
       </w:r>
@@ -951,7 +1100,13 @@
         <w:jc w:val="both"/>
       </w:pPr>
       <w:r>
-        <w:t>param1.- Variable usada como parámetro en la instrucción SELECT. Puede aparecer más</w:t>
+        <w:rPr>
+          <w:highlight w:val="green"/>
+        </w:rPr>
+        <w:t>param1.-</w:t>
+      </w:r>
+      <w:r>
+        <w:t xml:space="preserve"> Variable usada como parámetro en la instrucción SELECT. Puede aparecer más</w:t>
       </w:r>
       <w:r>
         <w:rPr>
@@ -987,70 +1142,104 @@
         <w:t xml:space="preserve"> </w:t>
       </w:r>
       <w:r>
+        <w:rPr>
+          <w:highlight w:val="green"/>
+        </w:rPr>
         <w:t>Se</w:t>
       </w:r>
       <w:r>
         <w:rPr>
           <w:spacing w:val="-1"/>
-        </w:rPr>
-        <w:t xml:space="preserve"> </w:t>
-      </w:r>
-      <w:r>
+          <w:highlight w:val="green"/>
+        </w:rPr>
+        <w:t xml:space="preserve"> </w:t>
+      </w:r>
+      <w:r>
+        <w:rPr>
+          <w:highlight w:val="green"/>
+        </w:rPr>
         <w:t>debe</w:t>
       </w:r>
       <w:r>
         <w:rPr>
           <w:spacing w:val="-1"/>
-        </w:rPr>
-        <w:t xml:space="preserve"> </w:t>
-      </w:r>
-      <w:r>
+          <w:highlight w:val="green"/>
+        </w:rPr>
+        <w:t xml:space="preserve"> </w:t>
+      </w:r>
+      <w:r>
+        <w:rPr>
+          <w:highlight w:val="green"/>
+        </w:rPr>
         <w:t>especificar</w:t>
       </w:r>
       <w:r>
         <w:rPr>
           <w:spacing w:val="-1"/>
-        </w:rPr>
-        <w:t xml:space="preserve"> </w:t>
-      </w:r>
-      <w:r>
+          <w:highlight w:val="green"/>
+        </w:rPr>
+        <w:t xml:space="preserve"> </w:t>
+      </w:r>
+      <w:r>
+        <w:rPr>
+          <w:highlight w:val="green"/>
+        </w:rPr>
         <w:t>su</w:t>
       </w:r>
       <w:r>
         <w:rPr>
           <w:spacing w:val="-1"/>
-        </w:rPr>
-        <w:t xml:space="preserve"> </w:t>
-      </w:r>
-      <w:r>
+          <w:highlight w:val="green"/>
+        </w:rPr>
+        <w:t xml:space="preserve"> </w:t>
+      </w:r>
+      <w:r>
+        <w:rPr>
+          <w:highlight w:val="green"/>
+        </w:rPr>
         <w:t>tipo</w:t>
       </w:r>
       <w:r>
         <w:rPr>
           <w:spacing w:val="-1"/>
-        </w:rPr>
-        <w:t xml:space="preserve"> </w:t>
-      </w:r>
-      <w:r>
+          <w:highlight w:val="green"/>
+        </w:rPr>
+        <w:t xml:space="preserve"> </w:t>
+      </w:r>
+      <w:r>
+        <w:rPr>
+          <w:highlight w:val="green"/>
+        </w:rPr>
         <w:t>de</w:t>
       </w:r>
       <w:r>
         <w:rPr>
           <w:spacing w:val="-1"/>
-        </w:rPr>
-        <w:t xml:space="preserve"> </w:t>
-      </w:r>
-      <w:r>
+          <w:highlight w:val="green"/>
+        </w:rPr>
+        <w:t xml:space="preserve"> </w:t>
+      </w:r>
+      <w:r>
+        <w:rPr>
+          <w:highlight w:val="green"/>
+        </w:rPr>
         <w:t>forma</w:t>
       </w:r>
       <w:r>
         <w:rPr>
           <w:spacing w:val="-1"/>
-        </w:rPr>
-        <w:t xml:space="preserve"> </w:t>
-      </w:r>
-      <w:r>
-        <w:t>obligatoria,</w:t>
+          <w:highlight w:val="green"/>
+        </w:rPr>
+        <w:t xml:space="preserve"> </w:t>
+      </w:r>
+      <w:r>
+        <w:rPr>
+          <w:highlight w:val="green"/>
+        </w:rPr>
+        <w:t>obligatoria</w:t>
+      </w:r>
+      <w:r>
+        <w:t>,</w:t>
       </w:r>
       <w:r>
         <w:rPr>
@@ -1080,14 +1269,23 @@
       </w:pPr>
       <w:proofErr w:type="spellStart"/>
       <w:r>
+        <w:rPr>
+          <w:highlight w:val="green"/>
+        </w:rPr>
         <w:t>Instrucción_</w:t>
       </w:r>
       <w:proofErr w:type="gramStart"/>
       <w:r>
+        <w:rPr>
+          <w:highlight w:val="green"/>
+        </w:rPr>
         <w:t>select</w:t>
       </w:r>
       <w:proofErr w:type="spellEnd"/>
       <w:r>
+        <w:rPr>
+          <w:highlight w:val="green"/>
+        </w:rPr>
         <w:t>.-</w:t>
       </w:r>
       <w:proofErr w:type="gramEnd"/>
@@ -1530,7 +1728,6 @@
         </w:rPr>
         <w:t xml:space="preserve"> </w:t>
       </w:r>
-      <w:proofErr w:type="spellStart"/>
       <w:r>
         <w:rPr>
           <w:sz w:val="26"/>
@@ -1538,7 +1735,6 @@
         </w:rPr>
         <w:t>facturas</w:t>
       </w:r>
-      <w:proofErr w:type="spellEnd"/>
       <w:r>
         <w:rPr>
           <w:spacing w:val="-2"/>
@@ -1619,11 +1815,13 @@
         <w:ind w:left="1091" w:right="2754" w:hanging="244"/>
         <w:rPr>
           <w:sz w:val="26"/>
-        </w:rPr>
-      </w:pPr>
-      <w:r>
-        <w:rPr>
-          <w:sz w:val="26"/>
+          <w:highlight w:val="green"/>
+        </w:rPr>
+      </w:pPr>
+      <w:r>
+        <w:rPr>
+          <w:sz w:val="26"/>
+          <w:highlight w:val="green"/>
         </w:rPr>
         <w:t>CURSOR</w:t>
       </w:r>
@@ -1631,6 +1829,7 @@
         <w:rPr>
           <w:spacing w:val="-9"/>
           <w:sz w:val="26"/>
+          <w:highlight w:val="green"/>
         </w:rPr>
         <w:t xml:space="preserve"> </w:t>
       </w:r>
@@ -1638,6 +1837,7 @@
       <w:r>
         <w:rPr>
           <w:sz w:val="26"/>
+          <w:highlight w:val="green"/>
         </w:rPr>
         <w:t>c_alumnos</w:t>
       </w:r>
@@ -1646,12 +1846,14 @@
         <w:rPr>
           <w:spacing w:val="-9"/>
           <w:sz w:val="26"/>
-        </w:rPr>
-        <w:t xml:space="preserve"> </w:t>
-      </w:r>
-      <w:r>
-        <w:rPr>
-          <w:sz w:val="26"/>
+          <w:highlight w:val="green"/>
+        </w:rPr>
+        <w:t xml:space="preserve"> </w:t>
+      </w:r>
+      <w:r>
+        <w:rPr>
+          <w:sz w:val="26"/>
+          <w:highlight w:val="green"/>
         </w:rPr>
         <w:t>(nota</w:t>
       </w:r>
@@ -1659,12 +1861,14 @@
         <w:rPr>
           <w:spacing w:val="-9"/>
           <w:sz w:val="26"/>
-        </w:rPr>
-        <w:t xml:space="preserve"> </w:t>
-      </w:r>
-      <w:r>
-        <w:rPr>
-          <w:sz w:val="26"/>
+          <w:highlight w:val="green"/>
+        </w:rPr>
+        <w:t xml:space="preserve"> </w:t>
+      </w:r>
+      <w:r>
+        <w:rPr>
+          <w:sz w:val="26"/>
+          <w:highlight w:val="green"/>
         </w:rPr>
         <w:t>notas.ev1</w:t>
       </w:r>
@@ -1672,12 +1876,14 @@
         <w:rPr>
           <w:spacing w:val="-9"/>
           <w:sz w:val="26"/>
-        </w:rPr>
-        <w:t xml:space="preserve"> </w:t>
-      </w:r>
-      <w:r>
-        <w:rPr>
-          <w:sz w:val="26"/>
+          <w:highlight w:val="green"/>
+        </w:rPr>
+        <w:t xml:space="preserve"> </w:t>
+      </w:r>
+      <w:r>
+        <w:rPr>
+          <w:sz w:val="26"/>
+          <w:highlight w:val="green"/>
         </w:rPr>
         <w:t>%TYPE)</w:t>
       </w:r>
@@ -1685,12 +1891,14 @@
         <w:rPr>
           <w:spacing w:val="-9"/>
           <w:sz w:val="26"/>
-        </w:rPr>
-        <w:t xml:space="preserve"> </w:t>
-      </w:r>
-      <w:r>
-        <w:rPr>
-          <w:sz w:val="26"/>
+          <w:highlight w:val="green"/>
+        </w:rPr>
+        <w:t xml:space="preserve"> </w:t>
+      </w:r>
+      <w:r>
+        <w:rPr>
+          <w:sz w:val="26"/>
+          <w:highlight w:val="green"/>
         </w:rPr>
         <w:t xml:space="preserve">IS SELECT </w:t>
       </w:r>
@@ -1698,6 +1906,7 @@
       <w:r>
         <w:rPr>
           <w:sz w:val="26"/>
+          <w:highlight w:val="green"/>
         </w:rPr>
         <w:t>nom_alu</w:t>
       </w:r>
@@ -1705,6 +1914,7 @@
       <w:r>
         <w:rPr>
           <w:sz w:val="26"/>
+          <w:highlight w:val="green"/>
         </w:rPr>
         <w:t>, ape1_alu, ape2_alu, ev1</w:t>
       </w:r>
@@ -1715,12 +1925,14 @@
         <w:ind w:left="1335"/>
         <w:rPr>
           <w:sz w:val="26"/>
-          <w:lang w:val="en-US"/>
-        </w:rPr>
-      </w:pPr>
-      <w:r>
-        <w:rPr>
-          <w:sz w:val="26"/>
+          <w:highlight w:val="green"/>
+          <w:lang w:val="en-US"/>
+        </w:rPr>
+      </w:pPr>
+      <w:r>
+        <w:rPr>
+          <w:sz w:val="26"/>
+          <w:highlight w:val="green"/>
           <w:lang w:val="en-US"/>
         </w:rPr>
         <w:t>FROM</w:t>
@@ -1729,6 +1941,7 @@
         <w:rPr>
           <w:spacing w:val="-1"/>
           <w:sz w:val="26"/>
+          <w:highlight w:val="green"/>
           <w:lang w:val="en-US"/>
         </w:rPr>
         <w:t xml:space="preserve"> </w:t>
@@ -1737,6 +1950,7 @@
       <w:r>
         <w:rPr>
           <w:sz w:val="26"/>
+          <w:highlight w:val="green"/>
           <w:lang w:val="en-US"/>
         </w:rPr>
         <w:t>alumnos</w:t>
@@ -1746,13 +1960,15 @@
         <w:rPr>
           <w:spacing w:val="-1"/>
           <w:sz w:val="26"/>
-          <w:lang w:val="en-US"/>
-        </w:rPr>
-        <w:t xml:space="preserve"> </w:t>
-      </w:r>
-      <w:r>
-        <w:rPr>
-          <w:sz w:val="26"/>
+          <w:highlight w:val="green"/>
+          <w:lang w:val="en-US"/>
+        </w:rPr>
+        <w:t xml:space="preserve"> </w:t>
+      </w:r>
+      <w:r>
+        <w:rPr>
+          <w:sz w:val="26"/>
+          <w:highlight w:val="green"/>
           <w:lang w:val="en-US"/>
         </w:rPr>
         <w:t>a,</w:t>
@@ -1761,6 +1977,7 @@
         <w:rPr>
           <w:spacing w:val="-1"/>
           <w:sz w:val="26"/>
+          <w:highlight w:val="green"/>
           <w:lang w:val="en-US"/>
         </w:rPr>
         <w:t xml:space="preserve"> </w:t>
@@ -1769,6 +1986,7 @@
       <w:r>
         <w:rPr>
           <w:sz w:val="26"/>
+          <w:highlight w:val="green"/>
           <w:lang w:val="en-US"/>
         </w:rPr>
         <w:t>notas</w:t>
@@ -1777,6 +1995,7 @@
       <w:r>
         <w:rPr>
           <w:sz w:val="26"/>
+          <w:highlight w:val="green"/>
           <w:lang w:val="en-US"/>
         </w:rPr>
         <w:t xml:space="preserve"> </w:t>
@@ -1785,6 +2004,7 @@
         <w:rPr>
           <w:spacing w:val="-10"/>
           <w:sz w:val="26"/>
+          <w:highlight w:val="green"/>
           <w:lang w:val="en-US"/>
         </w:rPr>
         <w:t>n</w:t>
@@ -1802,6 +2022,7 @@
       <w:r>
         <w:rPr>
           <w:sz w:val="26"/>
+          <w:highlight w:val="green"/>
           <w:lang w:val="en-US"/>
         </w:rPr>
         <w:t>WHERE</w:t>
@@ -1810,6 +2031,7 @@
         <w:rPr>
           <w:spacing w:val="-3"/>
           <w:sz w:val="26"/>
+          <w:highlight w:val="green"/>
           <w:lang w:val="en-US"/>
         </w:rPr>
         <w:t xml:space="preserve"> </w:t>
@@ -1818,6 +2040,7 @@
       <w:r>
         <w:rPr>
           <w:sz w:val="26"/>
+          <w:highlight w:val="green"/>
           <w:lang w:val="en-US"/>
         </w:rPr>
         <w:t>a.num_alu</w:t>
@@ -1826,6 +2049,7 @@
       <w:r>
         <w:rPr>
           <w:sz w:val="26"/>
+          <w:highlight w:val="green"/>
           <w:lang w:val="en-US"/>
         </w:rPr>
         <w:t xml:space="preserve"> =</w:t>
@@ -1834,6 +2058,7 @@
         <w:rPr>
           <w:spacing w:val="-2"/>
           <w:sz w:val="26"/>
+          <w:highlight w:val="green"/>
           <w:lang w:val="en-US"/>
         </w:rPr>
         <w:t xml:space="preserve"> </w:t>
@@ -1842,6 +2067,7 @@
       <w:r>
         <w:rPr>
           <w:sz w:val="26"/>
+          <w:highlight w:val="green"/>
           <w:lang w:val="en-US"/>
         </w:rPr>
         <w:t>n.num_alu</w:t>
@@ -1850,6 +2076,7 @@
       <w:r>
         <w:rPr>
           <w:sz w:val="26"/>
+          <w:highlight w:val="green"/>
           <w:lang w:val="en-US"/>
         </w:rPr>
         <w:t xml:space="preserve"> AND </w:t>
@@ -1858,6 +2085,7 @@
         <w:rPr>
           <w:spacing w:val="-2"/>
           <w:sz w:val="26"/>
+          <w:highlight w:val="green"/>
           <w:lang w:val="en-US"/>
         </w:rPr>
         <w:t>ev1&gt;=nota;</w:t>
@@ -1893,6 +2121,7 @@
       <w:r>
         <w:rPr>
           <w:sz w:val="24"/>
+          <w:highlight w:val="green"/>
         </w:rPr>
         <w:t>Una</w:t>
       </w:r>
@@ -1900,12 +2129,14 @@
         <w:rPr>
           <w:spacing w:val="40"/>
           <w:sz w:val="24"/>
-        </w:rPr>
-        <w:t xml:space="preserve"> </w:t>
-      </w:r>
-      <w:r>
-        <w:rPr>
-          <w:sz w:val="24"/>
+          <w:highlight w:val="green"/>
+        </w:rPr>
+        <w:t xml:space="preserve"> </w:t>
+      </w:r>
+      <w:r>
+        <w:rPr>
+          <w:sz w:val="24"/>
+          <w:highlight w:val="green"/>
         </w:rPr>
         <w:t>vez</w:t>
       </w:r>
@@ -1913,12 +2144,14 @@
         <w:rPr>
           <w:spacing w:val="40"/>
           <w:sz w:val="24"/>
-        </w:rPr>
-        <w:t xml:space="preserve"> </w:t>
-      </w:r>
-      <w:r>
-        <w:rPr>
-          <w:sz w:val="24"/>
+          <w:highlight w:val="green"/>
+        </w:rPr>
+        <w:t xml:space="preserve"> </w:t>
+      </w:r>
+      <w:r>
+        <w:rPr>
+          <w:sz w:val="24"/>
+          <w:highlight w:val="green"/>
         </w:rPr>
         <w:t>declarado</w:t>
       </w:r>
@@ -1926,12 +2159,14 @@
         <w:rPr>
           <w:spacing w:val="40"/>
           <w:sz w:val="24"/>
-        </w:rPr>
-        <w:t xml:space="preserve"> </w:t>
-      </w:r>
-      <w:r>
-        <w:rPr>
-          <w:sz w:val="24"/>
+          <w:highlight w:val="green"/>
+        </w:rPr>
+        <w:t xml:space="preserve"> </w:t>
+      </w:r>
+      <w:r>
+        <w:rPr>
+          <w:sz w:val="24"/>
+          <w:highlight w:val="green"/>
         </w:rPr>
         <w:t>el</w:t>
       </w:r>
@@ -1939,12 +2174,14 @@
         <w:rPr>
           <w:spacing w:val="40"/>
           <w:sz w:val="24"/>
-        </w:rPr>
-        <w:t xml:space="preserve"> </w:t>
-      </w:r>
-      <w:r>
-        <w:rPr>
-          <w:sz w:val="24"/>
+          <w:highlight w:val="green"/>
+        </w:rPr>
+        <w:t xml:space="preserve"> </w:t>
+      </w:r>
+      <w:r>
+        <w:rPr>
+          <w:sz w:val="24"/>
+          <w:highlight w:val="green"/>
         </w:rPr>
         <w:t>cursor,</w:t>
       </w:r>
@@ -1952,12 +2189,14 @@
         <w:rPr>
           <w:spacing w:val="40"/>
           <w:sz w:val="24"/>
-        </w:rPr>
-        <w:t xml:space="preserve"> </w:t>
-      </w:r>
-      <w:r>
-        <w:rPr>
-          <w:sz w:val="24"/>
+          <w:highlight w:val="green"/>
+        </w:rPr>
+        <w:t xml:space="preserve"> </w:t>
+      </w:r>
+      <w:r>
+        <w:rPr>
+          <w:sz w:val="24"/>
+          <w:highlight w:val="green"/>
         </w:rPr>
         <w:t>para</w:t>
       </w:r>
@@ -1965,12 +2204,14 @@
         <w:rPr>
           <w:spacing w:val="40"/>
           <w:sz w:val="24"/>
-        </w:rPr>
-        <w:t xml:space="preserve"> </w:t>
-      </w:r>
-      <w:r>
-        <w:rPr>
-          <w:sz w:val="24"/>
+          <w:highlight w:val="green"/>
+        </w:rPr>
+        <w:t xml:space="preserve"> </w:t>
+      </w:r>
+      <w:r>
+        <w:rPr>
+          <w:sz w:val="24"/>
+          <w:highlight w:val="green"/>
         </w:rPr>
         <w:t>poder</w:t>
       </w:r>
@@ -1978,12 +2219,14 @@
         <w:rPr>
           <w:spacing w:val="40"/>
           <w:sz w:val="24"/>
-        </w:rPr>
-        <w:t xml:space="preserve"> </w:t>
-      </w:r>
-      <w:r>
-        <w:rPr>
-          <w:sz w:val="24"/>
+          <w:highlight w:val="green"/>
+        </w:rPr>
+        <w:t xml:space="preserve"> </w:t>
+      </w:r>
+      <w:r>
+        <w:rPr>
+          <w:sz w:val="24"/>
+          <w:highlight w:val="green"/>
         </w:rPr>
         <w:t>acceder</w:t>
       </w:r>
@@ -1991,12 +2234,14 @@
         <w:rPr>
           <w:spacing w:val="40"/>
           <w:sz w:val="24"/>
-        </w:rPr>
-        <w:t xml:space="preserve"> </w:t>
-      </w:r>
-      <w:r>
-        <w:rPr>
-          <w:sz w:val="24"/>
+          <w:highlight w:val="green"/>
+        </w:rPr>
+        <w:t xml:space="preserve"> </w:t>
+      </w:r>
+      <w:r>
+        <w:rPr>
+          <w:sz w:val="24"/>
+          <w:highlight w:val="green"/>
         </w:rPr>
         <w:t>a</w:t>
       </w:r>
@@ -2004,12 +2249,14 @@
         <w:rPr>
           <w:spacing w:val="40"/>
           <w:sz w:val="24"/>
-        </w:rPr>
-        <w:t xml:space="preserve"> </w:t>
-      </w:r>
-      <w:r>
-        <w:rPr>
-          <w:sz w:val="24"/>
+          <w:highlight w:val="green"/>
+        </w:rPr>
+        <w:t xml:space="preserve"> </w:t>
+      </w:r>
+      <w:r>
+        <w:rPr>
+          <w:sz w:val="24"/>
+          <w:highlight w:val="green"/>
         </w:rPr>
         <w:t>sus</w:t>
       </w:r>
@@ -2017,12 +2264,14 @@
         <w:rPr>
           <w:spacing w:val="40"/>
           <w:sz w:val="24"/>
-        </w:rPr>
-        <w:t xml:space="preserve"> </w:t>
-      </w:r>
-      <w:r>
-        <w:rPr>
-          <w:sz w:val="24"/>
+          <w:highlight w:val="green"/>
+        </w:rPr>
+        <w:t xml:space="preserve"> </w:t>
+      </w:r>
+      <w:r>
+        <w:rPr>
+          <w:sz w:val="24"/>
+          <w:highlight w:val="green"/>
         </w:rPr>
         <w:t>datos</w:t>
       </w:r>
@@ -2030,12 +2279,14 @@
         <w:rPr>
           <w:spacing w:val="40"/>
           <w:sz w:val="24"/>
-        </w:rPr>
-        <w:t xml:space="preserve"> </w:t>
-      </w:r>
-      <w:r>
-        <w:rPr>
-          <w:sz w:val="24"/>
+          <w:highlight w:val="green"/>
+        </w:rPr>
+        <w:t xml:space="preserve"> </w:t>
+      </w:r>
+      <w:r>
+        <w:rPr>
+          <w:sz w:val="24"/>
+          <w:highlight w:val="green"/>
         </w:rPr>
         <w:t>debemos</w:t>
       </w:r>
@@ -2043,14 +2294,22 @@
         <w:rPr>
           <w:spacing w:val="40"/>
           <w:sz w:val="24"/>
-        </w:rPr>
-        <w:t xml:space="preserve"> </w:t>
-      </w:r>
-      <w:r>
-        <w:rPr>
-          <w:sz w:val="24"/>
-        </w:rPr>
-        <w:t>abrirlo.</w:t>
+          <w:highlight w:val="green"/>
+        </w:rPr>
+        <w:t xml:space="preserve"> </w:t>
+      </w:r>
+      <w:r>
+        <w:rPr>
+          <w:sz w:val="24"/>
+          <w:highlight w:val="green"/>
+        </w:rPr>
+        <w:t>abrirlo</w:t>
+      </w:r>
+      <w:r>
+        <w:rPr>
+          <w:sz w:val="24"/>
+        </w:rPr>
+        <w:t>.</w:t>
       </w:r>
       <w:r>
         <w:rPr>
@@ -2077,10 +2336,14 @@
         <w:pStyle w:val="Ttulo1"/>
         <w:spacing w:line="383" w:lineRule="exact"/>
         <w:ind w:left="848"/>
-      </w:pPr>
-      <w:r>
-        <w:rPr>
-          <w:spacing w:val="-2"/>
+        <w:rPr>
+          <w:highlight w:val="green"/>
+        </w:rPr>
+      </w:pPr>
+      <w:r>
+        <w:rPr>
+          <w:spacing w:val="-2"/>
+          <w:highlight w:val="green"/>
         </w:rPr>
         <w:t>BEGIN</w:t>
       </w:r>
@@ -2097,6 +2360,7 @@
       <w:r>
         <w:rPr>
           <w:sz w:val="32"/>
+          <w:highlight w:val="green"/>
           <w:lang w:val="en-US"/>
         </w:rPr>
         <w:t>OPEN</w:t>
@@ -2105,6 +2369,7 @@
         <w:rPr>
           <w:spacing w:val="-18"/>
           <w:sz w:val="32"/>
+          <w:highlight w:val="green"/>
           <w:lang w:val="en-US"/>
         </w:rPr>
         <w:t xml:space="preserve"> </w:t>
@@ -2113,6 +2378,7 @@
       <w:r>
         <w:rPr>
           <w:sz w:val="32"/>
+          <w:highlight w:val="green"/>
           <w:lang w:val="en-US"/>
         </w:rPr>
         <w:t>nom_cur</w:t>
@@ -2122,6 +2388,7 @@
         <w:rPr>
           <w:spacing w:val="-18"/>
           <w:sz w:val="32"/>
+          <w:highlight w:val="green"/>
           <w:lang w:val="en-US"/>
         </w:rPr>
         <w:t xml:space="preserve"> </w:t>
@@ -2129,6 +2396,7 @@
       <w:r>
         <w:rPr>
           <w:sz w:val="32"/>
+          <w:highlight w:val="green"/>
           <w:lang w:val="en-US"/>
         </w:rPr>
         <w:t>[(valor1[,</w:t>
@@ -2137,6 +2405,7 @@
         <w:rPr>
           <w:spacing w:val="-19"/>
           <w:sz w:val="32"/>
+          <w:highlight w:val="green"/>
           <w:lang w:val="en-US"/>
         </w:rPr>
         <w:t xml:space="preserve"> </w:t>
@@ -2144,6 +2413,7 @@
       <w:r>
         <w:rPr>
           <w:sz w:val="32"/>
+          <w:highlight w:val="green"/>
           <w:lang w:val="en-US"/>
         </w:rPr>
         <w:t xml:space="preserve">...])]; </w:t>
@@ -2152,6 +2422,7 @@
         <w:rPr>
           <w:spacing w:val="-4"/>
           <w:sz w:val="32"/>
+          <w:highlight w:val="green"/>
           <w:lang w:val="en-US"/>
         </w:rPr>
         <w:t>END;</w:t>
@@ -2166,14 +2437,23 @@
       </w:pPr>
       <w:proofErr w:type="spellStart"/>
       <w:r>
+        <w:rPr>
+          <w:highlight w:val="green"/>
+        </w:rPr>
         <w:t>nom_</w:t>
       </w:r>
       <w:proofErr w:type="gramStart"/>
       <w:r>
+        <w:rPr>
+          <w:highlight w:val="green"/>
+        </w:rPr>
         <w:t>cur</w:t>
       </w:r>
       <w:proofErr w:type="spellEnd"/>
       <w:r>
+        <w:rPr>
+          <w:highlight w:val="green"/>
+        </w:rPr>
         <w:t>.-</w:t>
       </w:r>
       <w:proofErr w:type="gramEnd"/>
@@ -2234,16 +2514,44 @@
         <w:jc w:val="both"/>
       </w:pPr>
       <w:r>
-        <w:t>valor1.- Valor que tomará el parámetro. Es de obligada especificación únicamente en</w:t>
+        <w:rPr>
+          <w:highlight w:val="green"/>
+        </w:rPr>
+        <w:t>valor1.-</w:t>
+      </w:r>
+      <w:r>
+        <w:t xml:space="preserve"> </w:t>
+      </w:r>
+      <w:r>
+        <w:rPr>
+          <w:highlight w:val="green"/>
+        </w:rPr>
+        <w:t>Valor que tomará el parámetro</w:t>
+      </w:r>
+      <w:r>
+        <w:t xml:space="preserve">. </w:t>
+      </w:r>
+      <w:r>
+        <w:rPr>
+          <w:highlight w:val="yellow"/>
+        </w:rPr>
+        <w:t>Es de obligada especificación únicamente en</w:t>
       </w:r>
       <w:r>
         <w:rPr>
           <w:spacing w:val="40"/>
-        </w:rPr>
-        <w:t xml:space="preserve"> </w:t>
-      </w:r>
-      <w:r>
-        <w:t>el caso de que, al declarar el cursor, se especificará al menos un parámetro y no se le hubiera asignado valor por defecto.</w:t>
+          <w:highlight w:val="yellow"/>
+        </w:rPr>
+        <w:t xml:space="preserve"> </w:t>
+      </w:r>
+      <w:r>
+        <w:rPr>
+          <w:highlight w:val="yellow"/>
+        </w:rPr>
+        <w:t>el caso de que, al declarar el cursor, se especificará al menos un parámetro y no se le hubiera asignado valor por defecto</w:t>
+      </w:r>
+      <w:r>
+        <w:t>.</w:t>
       </w:r>
     </w:p>
     <w:p>
@@ -2276,6 +2584,7 @@
       <w:r>
         <w:rPr>
           <w:sz w:val="32"/>
+          <w:highlight w:val="green"/>
         </w:rPr>
         <w:t>OPEN</w:t>
       </w:r>
@@ -2283,6 +2592,7 @@
         <w:rPr>
           <w:spacing w:val="-2"/>
           <w:sz w:val="32"/>
+          <w:highlight w:val="green"/>
         </w:rPr>
         <w:t xml:space="preserve"> </w:t>
       </w:r>
@@ -2291,6 +2601,7 @@
         <w:rPr>
           <w:spacing w:val="-2"/>
           <w:sz w:val="32"/>
+          <w:highlight w:val="green"/>
         </w:rPr>
         <w:t>c_vecinos</w:t>
       </w:r>
@@ -2299,6 +2610,7 @@
         <w:rPr>
           <w:spacing w:val="-2"/>
           <w:sz w:val="32"/>
+          <w:highlight w:val="green"/>
         </w:rPr>
         <w:t>;</w:t>
       </w:r>
@@ -2336,13 +2648,7 @@
         <w:rPr>
           <w:sz w:val="32"/>
         </w:rPr>
-        <w:t>c_</w:t>
-      </w:r>
-      <w:r>
-        <w:rPr>
-          <w:sz w:val="32"/>
-        </w:rPr>
-        <w:t>facturas</w:t>
+        <w:t>c_facturas</w:t>
       </w:r>
       <w:proofErr w:type="spellEnd"/>
       <w:r>
@@ -2402,11 +2708,13 @@
           <w:rFonts w:ascii="Symbol" w:hAnsi="Symbol"/>
           <w:position w:val="4"/>
           <w:sz w:val="24"/>
-        </w:rPr>
-      </w:pPr>
-      <w:r>
-        <w:rPr>
-          <w:sz w:val="24"/>
+          <w:highlight w:val="green"/>
+        </w:rPr>
+      </w:pPr>
+      <w:r>
+        <w:rPr>
+          <w:sz w:val="24"/>
+          <w:highlight w:val="green"/>
         </w:rPr>
         <w:t>OPEN</w:t>
       </w:r>
@@ -2414,12 +2722,14 @@
         <w:rPr>
           <w:spacing w:val="30"/>
           <w:sz w:val="24"/>
-        </w:rPr>
-        <w:t xml:space="preserve"> </w:t>
-      </w:r>
-      <w:r>
-        <w:rPr>
-          <w:sz w:val="24"/>
+          <w:highlight w:val="green"/>
+        </w:rPr>
+        <w:t xml:space="preserve"> </w:t>
+      </w:r>
+      <w:r>
+        <w:rPr>
+          <w:sz w:val="24"/>
+          <w:highlight w:val="green"/>
         </w:rPr>
         <w:t>asigna</w:t>
       </w:r>
@@ -2427,12 +2737,14 @@
         <w:rPr>
           <w:spacing w:val="30"/>
           <w:sz w:val="24"/>
-        </w:rPr>
-        <w:t xml:space="preserve"> </w:t>
-      </w:r>
-      <w:r>
-        <w:rPr>
-          <w:sz w:val="24"/>
+          <w:highlight w:val="green"/>
+        </w:rPr>
+        <w:t xml:space="preserve"> </w:t>
+      </w:r>
+      <w:r>
+        <w:rPr>
+          <w:sz w:val="24"/>
+          <w:highlight w:val="green"/>
         </w:rPr>
         <w:t>de</w:t>
       </w:r>
@@ -2440,12 +2752,14 @@
         <w:rPr>
           <w:spacing w:val="30"/>
           <w:sz w:val="24"/>
-        </w:rPr>
-        <w:t xml:space="preserve"> </w:t>
-      </w:r>
-      <w:r>
-        <w:rPr>
-          <w:sz w:val="24"/>
+          <w:highlight w:val="green"/>
+        </w:rPr>
+        <w:t xml:space="preserve"> </w:t>
+      </w:r>
+      <w:r>
+        <w:rPr>
+          <w:sz w:val="24"/>
+          <w:highlight w:val="green"/>
         </w:rPr>
         <w:t>forma</w:t>
       </w:r>
@@ -2453,12 +2767,14 @@
         <w:rPr>
           <w:spacing w:val="30"/>
           <w:sz w:val="24"/>
-        </w:rPr>
-        <w:t xml:space="preserve"> </w:t>
-      </w:r>
-      <w:r>
-        <w:rPr>
-          <w:sz w:val="24"/>
+          <w:highlight w:val="green"/>
+        </w:rPr>
+        <w:t xml:space="preserve"> </w:t>
+      </w:r>
+      <w:r>
+        <w:rPr>
+          <w:sz w:val="24"/>
+          <w:highlight w:val="green"/>
         </w:rPr>
         <w:t>dinámica</w:t>
       </w:r>
@@ -2466,12 +2782,14 @@
         <w:rPr>
           <w:spacing w:val="30"/>
           <w:sz w:val="24"/>
-        </w:rPr>
-        <w:t xml:space="preserve"> </w:t>
-      </w:r>
-      <w:r>
-        <w:rPr>
-          <w:sz w:val="24"/>
+          <w:highlight w:val="green"/>
+        </w:rPr>
+        <w:t xml:space="preserve"> </w:t>
+      </w:r>
+      <w:r>
+        <w:rPr>
+          <w:sz w:val="24"/>
+          <w:highlight w:val="green"/>
         </w:rPr>
         <w:t>una</w:t>
       </w:r>
@@ -2479,6 +2797,7 @@
         <w:rPr>
           <w:spacing w:val="30"/>
           <w:sz w:val="24"/>
+          <w:highlight w:val="green"/>
         </w:rPr>
         <w:t xml:space="preserve"> </w:t>
       </w:r>
@@ -2486,6 +2805,7 @@
       <w:r>
         <w:rPr>
           <w:sz w:val="24"/>
+          <w:highlight w:val="green"/>
         </w:rPr>
         <w:t>area</w:t>
       </w:r>
@@ -2494,12 +2814,14 @@
         <w:rPr>
           <w:spacing w:val="30"/>
           <w:sz w:val="24"/>
-        </w:rPr>
-        <w:t xml:space="preserve"> </w:t>
-      </w:r>
-      <w:r>
-        <w:rPr>
-          <w:sz w:val="24"/>
+          <w:highlight w:val="green"/>
+        </w:rPr>
+        <w:t xml:space="preserve"> </w:t>
+      </w:r>
+      <w:r>
+        <w:rPr>
+          <w:sz w:val="24"/>
+          <w:highlight w:val="green"/>
         </w:rPr>
         <w:t>de</w:t>
       </w:r>
@@ -2507,12 +2829,14 @@
         <w:rPr>
           <w:spacing w:val="30"/>
           <w:sz w:val="24"/>
-        </w:rPr>
-        <w:t xml:space="preserve"> </w:t>
-      </w:r>
-      <w:r>
-        <w:rPr>
-          <w:sz w:val="24"/>
+          <w:highlight w:val="green"/>
+        </w:rPr>
+        <w:t xml:space="preserve"> </w:t>
+      </w:r>
+      <w:r>
+        <w:rPr>
+          <w:sz w:val="24"/>
+          <w:highlight w:val="green"/>
         </w:rPr>
         <w:t>memoria</w:t>
       </w:r>
@@ -2520,12 +2844,14 @@
         <w:rPr>
           <w:spacing w:val="30"/>
           <w:sz w:val="24"/>
-        </w:rPr>
-        <w:t xml:space="preserve"> </w:t>
-      </w:r>
-      <w:r>
-        <w:rPr>
-          <w:sz w:val="24"/>
+          <w:highlight w:val="green"/>
+        </w:rPr>
+        <w:t xml:space="preserve"> </w:t>
+      </w:r>
+      <w:r>
+        <w:rPr>
+          <w:sz w:val="24"/>
+          <w:highlight w:val="green"/>
         </w:rPr>
         <w:t>para</w:t>
       </w:r>
@@ -2533,12 +2859,14 @@
         <w:rPr>
           <w:spacing w:val="30"/>
           <w:sz w:val="24"/>
-        </w:rPr>
-        <w:t xml:space="preserve"> </w:t>
-      </w:r>
-      <w:r>
-        <w:rPr>
-          <w:sz w:val="24"/>
+          <w:highlight w:val="green"/>
+        </w:rPr>
+        <w:t xml:space="preserve"> </w:t>
+      </w:r>
+      <w:r>
+        <w:rPr>
+          <w:sz w:val="24"/>
+          <w:highlight w:val="green"/>
         </w:rPr>
         <w:t>que</w:t>
       </w:r>
@@ -2546,12 +2874,14 @@
         <w:rPr>
           <w:spacing w:val="30"/>
           <w:sz w:val="24"/>
-        </w:rPr>
-        <w:t xml:space="preserve"> </w:t>
-      </w:r>
-      <w:r>
-        <w:rPr>
-          <w:sz w:val="24"/>
+          <w:highlight w:val="green"/>
+        </w:rPr>
+        <w:t xml:space="preserve"> </w:t>
+      </w:r>
+      <w:r>
+        <w:rPr>
+          <w:sz w:val="24"/>
+          <w:highlight w:val="green"/>
         </w:rPr>
         <w:t>sea</w:t>
       </w:r>
@@ -2559,12 +2889,14 @@
         <w:rPr>
           <w:spacing w:val="30"/>
           <w:sz w:val="24"/>
-        </w:rPr>
-        <w:t xml:space="preserve"> </w:t>
-      </w:r>
-      <w:r>
-        <w:rPr>
-          <w:sz w:val="24"/>
+          <w:highlight w:val="green"/>
+        </w:rPr>
+        <w:t xml:space="preserve"> </w:t>
+      </w:r>
+      <w:r>
+        <w:rPr>
+          <w:sz w:val="24"/>
+          <w:highlight w:val="green"/>
         </w:rPr>
         <w:t>utilizada</w:t>
       </w:r>
@@ -2572,12 +2904,14 @@
         <w:rPr>
           <w:spacing w:val="30"/>
           <w:sz w:val="24"/>
-        </w:rPr>
-        <w:t xml:space="preserve"> </w:t>
-      </w:r>
-      <w:r>
-        <w:rPr>
-          <w:sz w:val="24"/>
+          <w:highlight w:val="green"/>
+        </w:rPr>
+        <w:t xml:space="preserve"> </w:t>
+      </w:r>
+      <w:r>
+        <w:rPr>
+          <w:sz w:val="24"/>
+          <w:highlight w:val="green"/>
         </w:rPr>
         <w:t>por</w:t>
       </w:r>
@@ -2585,12 +2919,14 @@
         <w:rPr>
           <w:spacing w:val="30"/>
           <w:sz w:val="24"/>
-        </w:rPr>
-        <w:t xml:space="preserve"> </w:t>
-      </w:r>
-      <w:r>
-        <w:rPr>
-          <w:sz w:val="24"/>
+          <w:highlight w:val="green"/>
+        </w:rPr>
+        <w:t xml:space="preserve"> </w:t>
+      </w:r>
+      <w:r>
+        <w:rPr>
+          <w:sz w:val="24"/>
+          <w:highlight w:val="green"/>
         </w:rPr>
         <w:t xml:space="preserve">el </w:t>
       </w:r>
@@ -2598,6 +2934,7 @@
         <w:rPr>
           <w:spacing w:val="-2"/>
           <w:sz w:val="24"/>
+          <w:highlight w:val="green"/>
         </w:rPr>
         <w:t>cursor</w:t>
       </w:r>
@@ -2618,11 +2955,13 @@
           <w:rFonts w:ascii="Symbol" w:hAnsi="Symbol"/>
           <w:position w:val="4"/>
           <w:sz w:val="24"/>
-        </w:rPr>
-      </w:pPr>
-      <w:r>
-        <w:rPr>
-          <w:sz w:val="24"/>
+          <w:highlight w:val="green"/>
+        </w:rPr>
+      </w:pPr>
+      <w:r>
+        <w:rPr>
+          <w:sz w:val="24"/>
+          <w:highlight w:val="green"/>
         </w:rPr>
         <w:t>Obtiene</w:t>
       </w:r>
@@ -2630,12 +2969,14 @@
         <w:rPr>
           <w:spacing w:val="-2"/>
           <w:sz w:val="24"/>
-        </w:rPr>
-        <w:t xml:space="preserve"> </w:t>
-      </w:r>
-      <w:r>
-        <w:rPr>
-          <w:sz w:val="24"/>
+          <w:highlight w:val="green"/>
+        </w:rPr>
+        <w:t xml:space="preserve"> </w:t>
+      </w:r>
+      <w:r>
+        <w:rPr>
+          <w:sz w:val="24"/>
+          <w:highlight w:val="green"/>
         </w:rPr>
         <w:t>lo</w:t>
       </w:r>
@@ -2643,12 +2984,14 @@
         <w:rPr>
           <w:spacing w:val="-1"/>
           <w:sz w:val="24"/>
-        </w:rPr>
-        <w:t xml:space="preserve"> </w:t>
-      </w:r>
-      <w:r>
-        <w:rPr>
-          <w:sz w:val="24"/>
+          <w:highlight w:val="green"/>
+        </w:rPr>
+        <w:t xml:space="preserve"> </w:t>
+      </w:r>
+      <w:r>
+        <w:rPr>
+          <w:sz w:val="24"/>
+          <w:highlight w:val="green"/>
         </w:rPr>
         <w:t>valores</w:t>
       </w:r>
@@ -2656,12 +2999,14 @@
         <w:rPr>
           <w:spacing w:val="-1"/>
           <w:sz w:val="24"/>
-        </w:rPr>
-        <w:t xml:space="preserve"> </w:t>
-      </w:r>
-      <w:r>
-        <w:rPr>
-          <w:sz w:val="24"/>
+          <w:highlight w:val="green"/>
+        </w:rPr>
+        <w:t xml:space="preserve"> </w:t>
+      </w:r>
+      <w:r>
+        <w:rPr>
+          <w:sz w:val="24"/>
+          <w:highlight w:val="green"/>
         </w:rPr>
         <w:t>de</w:t>
       </w:r>
@@ -2669,12 +3014,14 @@
         <w:rPr>
           <w:spacing w:val="-2"/>
           <w:sz w:val="24"/>
-        </w:rPr>
-        <w:t xml:space="preserve"> </w:t>
-      </w:r>
-      <w:r>
-        <w:rPr>
-          <w:sz w:val="24"/>
+          <w:highlight w:val="green"/>
+        </w:rPr>
+        <w:t xml:space="preserve"> </w:t>
+      </w:r>
+      <w:r>
+        <w:rPr>
+          <w:sz w:val="24"/>
+          <w:highlight w:val="green"/>
         </w:rPr>
         <w:t>la</w:t>
       </w:r>
@@ -2682,12 +3029,14 @@
         <w:rPr>
           <w:spacing w:val="-1"/>
           <w:sz w:val="24"/>
-        </w:rPr>
-        <w:t xml:space="preserve"> </w:t>
-      </w:r>
-      <w:r>
-        <w:rPr>
-          <w:sz w:val="24"/>
+          <w:highlight w:val="green"/>
+        </w:rPr>
+        <w:t xml:space="preserve"> </w:t>
+      </w:r>
+      <w:r>
+        <w:rPr>
+          <w:sz w:val="24"/>
+          <w:highlight w:val="green"/>
         </w:rPr>
         <w:t>sentencia</w:t>
       </w:r>
@@ -2695,6 +3044,7 @@
         <w:rPr>
           <w:spacing w:val="-1"/>
           <w:sz w:val="24"/>
+          <w:highlight w:val="green"/>
         </w:rPr>
         <w:t xml:space="preserve"> </w:t>
       </w:r>
@@ -2703,6 +3053,7 @@
         <w:rPr>
           <w:spacing w:val="-2"/>
           <w:sz w:val="24"/>
+          <w:highlight w:val="green"/>
         </w:rPr>
         <w:t>select</w:t>
       </w:r>
@@ -2975,6 +3326,7 @@
       <w:r>
         <w:rPr>
           <w:sz w:val="24"/>
+          <w:highlight w:val="green"/>
         </w:rPr>
         <w:t>podemos</w:t>
       </w:r>
@@ -2982,12 +3334,14 @@
         <w:rPr>
           <w:spacing w:val="31"/>
           <w:sz w:val="24"/>
-        </w:rPr>
-        <w:t xml:space="preserve"> </w:t>
-      </w:r>
-      <w:r>
-        <w:rPr>
-          <w:sz w:val="24"/>
+          <w:highlight w:val="green"/>
+        </w:rPr>
+        <w:t xml:space="preserve"> </w:t>
+      </w:r>
+      <w:r>
+        <w:rPr>
+          <w:sz w:val="24"/>
+          <w:highlight w:val="green"/>
         </w:rPr>
         <w:t>acceder</w:t>
       </w:r>
@@ -2995,12 +3349,14 @@
         <w:rPr>
           <w:spacing w:val="31"/>
           <w:sz w:val="24"/>
-        </w:rPr>
-        <w:t xml:space="preserve"> </w:t>
-      </w:r>
-      <w:r>
-        <w:rPr>
-          <w:sz w:val="24"/>
+          <w:highlight w:val="green"/>
+        </w:rPr>
+        <w:t xml:space="preserve"> </w:t>
+      </w:r>
+      <w:r>
+        <w:rPr>
+          <w:sz w:val="24"/>
+          <w:highlight w:val="green"/>
         </w:rPr>
         <w:t>a</w:t>
       </w:r>
@@ -3008,12 +3364,14 @@
         <w:rPr>
           <w:spacing w:val="31"/>
           <w:sz w:val="24"/>
-        </w:rPr>
-        <w:t xml:space="preserve"> </w:t>
-      </w:r>
-      <w:r>
-        <w:rPr>
-          <w:sz w:val="24"/>
+          <w:highlight w:val="green"/>
+        </w:rPr>
+        <w:t xml:space="preserve"> </w:t>
+      </w:r>
+      <w:r>
+        <w:rPr>
+          <w:sz w:val="24"/>
+          <w:highlight w:val="green"/>
         </w:rPr>
         <w:t>las</w:t>
       </w:r>
@@ -3021,12 +3379,14 @@
         <w:rPr>
           <w:spacing w:val="31"/>
           <w:sz w:val="24"/>
-        </w:rPr>
-        <w:t xml:space="preserve"> </w:t>
-      </w:r>
-      <w:r>
-        <w:rPr>
-          <w:sz w:val="24"/>
+          <w:highlight w:val="green"/>
+        </w:rPr>
+        <w:t xml:space="preserve"> </w:t>
+      </w:r>
+      <w:r>
+        <w:rPr>
+          <w:sz w:val="24"/>
+          <w:highlight w:val="green"/>
         </w:rPr>
         <w:t>filas</w:t>
       </w:r>
@@ -3034,12 +3394,14 @@
         <w:rPr>
           <w:spacing w:val="31"/>
           <w:sz w:val="24"/>
-        </w:rPr>
-        <w:t xml:space="preserve"> </w:t>
-      </w:r>
-      <w:r>
-        <w:rPr>
-          <w:sz w:val="24"/>
+          <w:highlight w:val="green"/>
+        </w:rPr>
+        <w:t xml:space="preserve"> </w:t>
+      </w:r>
+      <w:r>
+        <w:rPr>
+          <w:sz w:val="24"/>
+          <w:highlight w:val="green"/>
         </w:rPr>
         <w:t>en</w:t>
       </w:r>
@@ -3047,12 +3409,14 @@
         <w:rPr>
           <w:spacing w:val="31"/>
           <w:sz w:val="24"/>
-        </w:rPr>
-        <w:t xml:space="preserve"> </w:t>
-      </w:r>
-      <w:r>
-        <w:rPr>
-          <w:sz w:val="24"/>
+          <w:highlight w:val="green"/>
+        </w:rPr>
+        <w:t xml:space="preserve"> </w:t>
+      </w:r>
+      <w:r>
+        <w:rPr>
+          <w:sz w:val="24"/>
+          <w:highlight w:val="green"/>
         </w:rPr>
         <w:t>él</w:t>
       </w:r>
@@ -3060,12 +3424,14 @@
         <w:rPr>
           <w:spacing w:val="31"/>
           <w:sz w:val="24"/>
-        </w:rPr>
-        <w:t xml:space="preserve"> </w:t>
-      </w:r>
-      <w:r>
-        <w:rPr>
-          <w:sz w:val="24"/>
+          <w:highlight w:val="green"/>
+        </w:rPr>
+        <w:t xml:space="preserve"> </w:t>
+      </w:r>
+      <w:r>
+        <w:rPr>
+          <w:sz w:val="24"/>
+          <w:highlight w:val="green"/>
         </w:rPr>
         <w:t>almacenadas,</w:t>
       </w:r>
@@ -3093,7 +3459,20 @@
         <w:rPr>
           <w:sz w:val="24"/>
         </w:rPr>
-        <w:t>ello utilizaremos la instrucción FECHT, cuyo formato es:</w:t>
+        <w:t xml:space="preserve">ello utilizaremos la instrucción </w:t>
+      </w:r>
+      <w:r>
+        <w:rPr>
+          <w:sz w:val="24"/>
+          <w:highlight w:val="green"/>
+        </w:rPr>
+        <w:t>FECHT,</w:t>
+      </w:r>
+      <w:r>
+        <w:rPr>
+          <w:sz w:val="24"/>
+        </w:rPr>
+        <w:t xml:space="preserve"> cuyo formato es:</w:t>
       </w:r>
     </w:p>
     <w:p>
@@ -3101,12 +3480,14 @@
         <w:pStyle w:val="Ttulo1"/>
         <w:spacing w:line="367" w:lineRule="exact"/>
         <w:rPr>
-          <w:lang w:val="en-US"/>
-        </w:rPr>
-      </w:pPr>
-      <w:r>
-        <w:rPr>
-          <w:spacing w:val="-2"/>
+          <w:highlight w:val="green"/>
+          <w:lang w:val="en-US"/>
+        </w:rPr>
+      </w:pPr>
+      <w:r>
+        <w:rPr>
+          <w:spacing w:val="-2"/>
+          <w:highlight w:val="green"/>
           <w:lang w:val="en-US"/>
         </w:rPr>
         <w:t>BEGIN</w:t>
@@ -3118,6 +3499,7 @@
         <w:ind w:left="568"/>
         <w:rPr>
           <w:sz w:val="32"/>
+          <w:highlight w:val="green"/>
           <w:lang w:val="en-US"/>
         </w:rPr>
       </w:pPr>
@@ -3125,6 +3507,7 @@
         <w:rPr>
           <w:spacing w:val="-2"/>
           <w:sz w:val="32"/>
+          <w:highlight w:val="green"/>
           <w:lang w:val="en-US"/>
         </w:rPr>
         <w:t>.....</w:t>
@@ -3136,12 +3519,14 @@
         <w:ind w:left="568"/>
         <w:rPr>
           <w:sz w:val="32"/>
+          <w:highlight w:val="green"/>
           <w:lang w:val="en-US"/>
         </w:rPr>
       </w:pPr>
       <w:r>
         <w:rPr>
           <w:sz w:val="32"/>
+          <w:highlight w:val="green"/>
           <w:lang w:val="en-US"/>
         </w:rPr>
         <w:t>FETCH</w:t>
@@ -3150,6 +3535,7 @@
         <w:rPr>
           <w:spacing w:val="-11"/>
           <w:sz w:val="32"/>
+          <w:highlight w:val="green"/>
           <w:lang w:val="en-US"/>
         </w:rPr>
         <w:t xml:space="preserve"> </w:t>
@@ -3158,6 +3544,7 @@
       <w:r>
         <w:rPr>
           <w:sz w:val="32"/>
+          <w:highlight w:val="green"/>
           <w:lang w:val="en-US"/>
         </w:rPr>
         <w:t>nom_cur</w:t>
@@ -3167,6 +3554,7 @@
         <w:rPr>
           <w:spacing w:val="-9"/>
           <w:sz w:val="32"/>
+          <w:highlight w:val="green"/>
           <w:lang w:val="en-US"/>
         </w:rPr>
         <w:t xml:space="preserve"> </w:t>
@@ -3174,6 +3562,7 @@
       <w:r>
         <w:rPr>
           <w:sz w:val="32"/>
+          <w:highlight w:val="green"/>
           <w:lang w:val="en-US"/>
         </w:rPr>
         <w:t>INTO</w:t>
@@ -3182,6 +3571,7 @@
         <w:rPr>
           <w:spacing w:val="-8"/>
           <w:sz w:val="32"/>
+          <w:highlight w:val="green"/>
           <w:lang w:val="en-US"/>
         </w:rPr>
         <w:t xml:space="preserve"> </w:t>
@@ -3189,6 +3579,7 @@
       <w:r>
         <w:rPr>
           <w:sz w:val="32"/>
+          <w:highlight w:val="green"/>
           <w:lang w:val="en-US"/>
         </w:rPr>
         <w:t>{variable1[,</w:t>
@@ -3197,6 +3588,7 @@
         <w:rPr>
           <w:spacing w:val="-9"/>
           <w:sz w:val="32"/>
+          <w:highlight w:val="green"/>
           <w:lang w:val="en-US"/>
         </w:rPr>
         <w:t xml:space="preserve"> </w:t>
@@ -3204,6 +3596,7 @@
       <w:r>
         <w:rPr>
           <w:sz w:val="32"/>
+          <w:highlight w:val="green"/>
           <w:lang w:val="en-US"/>
         </w:rPr>
         <w:t>variable2</w:t>
@@ -3212,6 +3605,7 @@
         <w:rPr>
           <w:spacing w:val="-9"/>
           <w:sz w:val="32"/>
+          <w:highlight w:val="green"/>
           <w:lang w:val="en-US"/>
         </w:rPr>
         <w:t xml:space="preserve"> </w:t>
@@ -3220,6 +3614,7 @@
       <w:r>
         <w:rPr>
           <w:sz w:val="32"/>
+          <w:highlight w:val="green"/>
           <w:lang w:val="en-US"/>
         </w:rPr>
         <w:t>...]|</w:t>
@@ -3229,6 +3624,7 @@
         <w:rPr>
           <w:spacing w:val="-8"/>
           <w:sz w:val="32"/>
+          <w:highlight w:val="green"/>
           <w:lang w:val="en-US"/>
         </w:rPr>
         <w:t xml:space="preserve"> </w:t>
@@ -3238,19 +3634,23 @@
         <w:rPr>
           <w:spacing w:val="-2"/>
           <w:sz w:val="32"/>
+          <w:highlight w:val="green"/>
           <w:lang w:val="en-US"/>
         </w:rPr>
         <w:t>registro</w:t>
       </w:r>
       <w:proofErr w:type="spellEnd"/>
+      <w:proofErr w:type="gramStart"/>
       <w:r>
         <w:rPr>
           <w:spacing w:val="-2"/>
           <w:sz w:val="32"/>
+          <w:highlight w:val="green"/>
           <w:lang w:val="en-US"/>
         </w:rPr>
         <w:t>};</w:t>
       </w:r>
+      <w:proofErr w:type="gramEnd"/>
     </w:p>
     <w:p>
       <w:pPr>
@@ -3261,6 +3661,7 @@
       <w:r>
         <w:rPr>
           <w:spacing w:val="-4"/>
+          <w:highlight w:val="green"/>
         </w:rPr>
         <w:t>.... END;</w:t>
       </w:r>
@@ -3340,19 +3741,15 @@
           <w:rFonts w:ascii="Symbol" w:hAnsi="Symbol"/>
           <w:position w:val="4"/>
           <w:sz w:val="24"/>
-        </w:rPr>
-      </w:pPr>
-      <w:r>
-        <w:rPr>
-          <w:sz w:val="24"/>
-        </w:rPr>
-        <w:t>La lectura de una fila mediante FECHT hace que el puntero pase a señalar la fila siguiente, con lo que el acceso s</w:t>
-      </w:r>
-      <w:r>
-        <w:rPr>
-          <w:sz w:val="24"/>
-        </w:rPr>
-        <w:t>e realizará secuencialmente en el orden en que se recuperaron las filas.</w:t>
+          <w:highlight w:val="yellow"/>
+        </w:rPr>
+      </w:pPr>
+      <w:r>
+        <w:rPr>
+          <w:sz w:val="24"/>
+          <w:highlight w:val="yellow"/>
+        </w:rPr>
+        <w:t>La lectura de una fila mediante FECHT hace que el puntero pase a señalar la fila siguiente, con lo que el acceso se realizará secuencialmente en el orden en que se recuperaron las filas.</w:t>
       </w:r>
     </w:p>
     <w:p>
@@ -3420,13 +3817,7 @@
         <w:rPr>
           <w:sz w:val="24"/>
         </w:rPr>
-        <w:t xml:space="preserve"> ponemos un ejemplo de un cursor al que hay que pa</w:t>
-      </w:r>
-      <w:r>
-        <w:rPr>
-          <w:sz w:val="24"/>
-        </w:rPr>
-        <w:t>sarle un</w:t>
+        <w:t xml:space="preserve"> ponemos un ejemplo de un cursor al que hay que pasarle un</w:t>
       </w:r>
       <w:r>
         <w:rPr>
@@ -3531,6 +3922,7 @@
       <w:r>
         <w:rPr>
           <w:sz w:val="26"/>
+          <w:highlight w:val="yellow"/>
           <w:lang w:val="en-US"/>
         </w:rPr>
         <w:t>CREATE</w:t>
@@ -3539,13 +3931,15 @@
         <w:rPr>
           <w:spacing w:val="-11"/>
           <w:sz w:val="26"/>
-          <w:lang w:val="en-US"/>
-        </w:rPr>
-        <w:t xml:space="preserve"> </w:t>
-      </w:r>
-      <w:r>
-        <w:rPr>
-          <w:sz w:val="26"/>
+          <w:highlight w:val="yellow"/>
+          <w:lang w:val="en-US"/>
+        </w:rPr>
+        <w:t xml:space="preserve"> </w:t>
+      </w:r>
+      <w:r>
+        <w:rPr>
+          <w:sz w:val="26"/>
+          <w:highlight w:val="yellow"/>
           <w:lang w:val="en-US"/>
         </w:rPr>
         <w:t>OR</w:t>
@@ -3554,13 +3948,15 @@
         <w:rPr>
           <w:spacing w:val="-11"/>
           <w:sz w:val="26"/>
-          <w:lang w:val="en-US"/>
-        </w:rPr>
-        <w:t xml:space="preserve"> </w:t>
-      </w:r>
-      <w:r>
-        <w:rPr>
-          <w:sz w:val="26"/>
+          <w:highlight w:val="yellow"/>
+          <w:lang w:val="en-US"/>
+        </w:rPr>
+        <w:t xml:space="preserve"> </w:t>
+      </w:r>
+      <w:r>
+        <w:rPr>
+          <w:sz w:val="26"/>
+          <w:highlight w:val="yellow"/>
           <w:lang w:val="en-US"/>
         </w:rPr>
         <w:t>REPLACE</w:t>
@@ -3569,13 +3965,15 @@
         <w:rPr>
           <w:spacing w:val="-11"/>
           <w:sz w:val="26"/>
-          <w:lang w:val="en-US"/>
-        </w:rPr>
-        <w:t xml:space="preserve"> </w:t>
-      </w:r>
-      <w:r>
-        <w:rPr>
-          <w:sz w:val="26"/>
+          <w:highlight w:val="yellow"/>
+          <w:lang w:val="en-US"/>
+        </w:rPr>
+        <w:t xml:space="preserve"> </w:t>
+      </w:r>
+      <w:r>
+        <w:rPr>
+          <w:sz w:val="26"/>
+          <w:highlight w:val="yellow"/>
           <w:lang w:val="en-US"/>
         </w:rPr>
         <w:t>PROCEDURE</w:t>
@@ -3690,9 +4088,17 @@
       <w:r>
         <w:rPr>
           <w:sz w:val="26"/>
-          <w:lang w:val="en-US"/>
-        </w:rPr>
-        <w:t xml:space="preserve">CURSOR </w:t>
+          <w:highlight w:val="yellow"/>
+          <w:lang w:val="en-US"/>
+        </w:rPr>
+        <w:t>CURSOR</w:t>
+      </w:r>
+      <w:r>
+        <w:rPr>
+          <w:sz w:val="26"/>
+          <w:lang w:val="en-US"/>
+        </w:rPr>
+        <w:t xml:space="preserve"> </w:t>
       </w:r>
       <w:proofErr w:type="spellStart"/>
       <w:r>
@@ -3724,7 +4130,22 @@
           <w:sz w:val="26"/>
           <w:lang w:val="en-US"/>
         </w:rPr>
-        <w:t xml:space="preserve"> SELECT </w:t>
+        <w:t xml:space="preserve"> </w:t>
+      </w:r>
+      <w:r>
+        <w:rPr>
+          <w:sz w:val="26"/>
+          <w:highlight w:val="yellow"/>
+          <w:lang w:val="en-US"/>
+        </w:rPr>
+        <w:t>SELECT</w:t>
+      </w:r>
+      <w:r>
+        <w:rPr>
+          <w:sz w:val="26"/>
+          <w:lang w:val="en-US"/>
+        </w:rPr>
+        <w:t xml:space="preserve"> </w:t>
       </w:r>
       <w:proofErr w:type="spellStart"/>
       <w:r>
@@ -3772,8 +4193,17 @@
           <w:sz w:val="26"/>
           <w:lang w:val="en-US"/>
         </w:rPr>
-        <w:t xml:space="preserve"> LIKE cad;</w:t>
-      </w:r>
+        <w:t xml:space="preserve"> LIKE </w:t>
+      </w:r>
+      <w:proofErr w:type="gramStart"/>
+      <w:r>
+        <w:rPr>
+          <w:sz w:val="26"/>
+          <w:lang w:val="en-US"/>
+        </w:rPr>
+        <w:t>cad;</w:t>
+      </w:r>
+      <w:proofErr w:type="gramEnd"/>
     </w:p>
     <w:p>
       <w:pPr>
@@ -3869,6 +4299,7 @@
         <w:rPr>
           <w:spacing w:val="-2"/>
           <w:sz w:val="26"/>
+          <w:highlight w:val="yellow"/>
         </w:rPr>
         <w:t>BEGIN</w:t>
       </w:r>
@@ -3916,6 +4347,7 @@
         <w:t xml:space="preserve">(cadena); </w:t>
       </w:r>
       <w:proofErr w:type="spellStart"/>
+      <w:proofErr w:type="gramStart"/>
       <w:r>
         <w:rPr>
           <w:spacing w:val="-2"/>
@@ -3929,7 +4361,15 @@
           <w:spacing w:val="-2"/>
           <w:sz w:val="26"/>
         </w:rPr>
-        <w:t>:='%'||</w:t>
+        <w:t>:=</w:t>
+      </w:r>
+      <w:proofErr w:type="gramEnd"/>
+      <w:r>
+        <w:rPr>
+          <w:spacing w:val="-2"/>
+          <w:sz w:val="26"/>
+        </w:rPr>
+        <w:t>'%'||</w:t>
       </w:r>
       <w:proofErr w:type="spellStart"/>
       <w:r>
@@ -3968,6 +4408,7 @@
       <w:r>
         <w:rPr>
           <w:sz w:val="26"/>
+          <w:highlight w:val="yellow"/>
           <w:lang w:val="en-US"/>
         </w:rPr>
         <w:t>OPEN</w:t>
@@ -4011,9 +4452,17 @@
       <w:r>
         <w:rPr>
           <w:sz w:val="26"/>
-          <w:lang w:val="en-US"/>
-        </w:rPr>
-        <w:t xml:space="preserve">FETCH </w:t>
+          <w:highlight w:val="yellow"/>
+          <w:lang w:val="en-US"/>
+        </w:rPr>
+        <w:t>FETCH</w:t>
+      </w:r>
+      <w:r>
+        <w:rPr>
+          <w:sz w:val="26"/>
+          <w:lang w:val="en-US"/>
+        </w:rPr>
+        <w:t xml:space="preserve"> </w:t>
       </w:r>
       <w:proofErr w:type="spellStart"/>
       <w:r>
@@ -4045,7 +4494,15 @@
           <w:sz w:val="26"/>
           <w:lang w:val="en-US"/>
         </w:rPr>
-        <w:t>; WHILE</w:t>
+        <w:t xml:space="preserve">; </w:t>
+      </w:r>
+      <w:r>
+        <w:rPr>
+          <w:sz w:val="26"/>
+          <w:highlight w:val="yellow"/>
+          <w:lang w:val="en-US"/>
+        </w:rPr>
+        <w:t>WHILE</w:t>
       </w:r>
       <w:r>
         <w:rPr>
@@ -4082,9 +4539,19 @@
         <w:rPr>
           <w:spacing w:val="-4"/>
           <w:sz w:val="26"/>
-          <w:lang w:val="en-US"/>
-        </w:rPr>
-        <w:t>LOOP</w:t>
+          <w:highlight w:val="yellow"/>
+          <w:lang w:val="en-US"/>
+        </w:rPr>
+        <w:t>L</w:t>
+      </w:r>
+      <w:r>
+        <w:rPr>
+          <w:spacing w:val="-4"/>
+          <w:sz w:val="26"/>
+          <w:highlight w:val="yellow"/>
+          <w:lang w:val="en-US"/>
+        </w:rPr>
+        <w:t>OOP</w:t>
       </w:r>
     </w:p>
     <w:p>
@@ -4121,9 +4588,19 @@
           <w:sz w:val="26"/>
           <w:lang w:val="en-US"/>
         </w:rPr>
-        <w:t>vr_emple.empno</w:t>
+        <w:t>vr_</w:t>
+      </w:r>
+      <w:proofErr w:type="gramStart"/>
+      <w:r>
+        <w:rPr>
+          <w:spacing w:val="-2"/>
+          <w:sz w:val="26"/>
+          <w:lang w:val="en-US"/>
+        </w:rPr>
+        <w:t>emple.empno</w:t>
       </w:r>
       <w:proofErr w:type="spellEnd"/>
+      <w:proofErr w:type="gramEnd"/>
       <w:r>
         <w:rPr>
           <w:spacing w:val="-2"/>
@@ -4139,9 +4616,19 @@
           <w:sz w:val="26"/>
           <w:lang w:val="en-US"/>
         </w:rPr>
-        <w:t>vr_emple.ename</w:t>
+        <w:t>vr_</w:t>
+      </w:r>
+      <w:proofErr w:type="gramStart"/>
+      <w:r>
+        <w:rPr>
+          <w:spacing w:val="-2"/>
+          <w:sz w:val="26"/>
+          <w:lang w:val="en-US"/>
+        </w:rPr>
+        <w:t>emple.ename</w:t>
       </w:r>
       <w:proofErr w:type="spellEnd"/>
+      <w:proofErr w:type="gramEnd"/>
       <w:r>
         <w:rPr>
           <w:spacing w:val="-2"/>
@@ -4179,7 +4666,15 @@
           <w:sz w:val="26"/>
           <w:lang w:val="en-US"/>
         </w:rPr>
-        <w:t>vr_emple</w:t>
+        <w:t>vr_</w:t>
+      </w:r>
+      <w:proofErr w:type="gramStart"/>
+      <w:r>
+        <w:rPr>
+          <w:sz w:val="26"/>
+          <w:lang w:val="en-US"/>
+        </w:rPr>
+        <w:t>emple</w:t>
       </w:r>
       <w:proofErr w:type="spellEnd"/>
       <w:r>
@@ -4189,6 +4684,7 @@
         </w:rPr>
         <w:t>;</w:t>
       </w:r>
+      <w:proofErr w:type="gramEnd"/>
     </w:p>
     <w:p>
       <w:pPr>
@@ -4201,6 +4697,7 @@
       </w:pPr>
       <w:r>
         <w:rPr>
+          <w:highlight w:val="yellow"/>
           <w:lang w:val="en-US"/>
         </w:rPr>
         <w:t>END</w:t>
@@ -4208,13 +4705,15 @@
       <w:r>
         <w:rPr>
           <w:spacing w:val="-1"/>
-          <w:lang w:val="en-US"/>
-        </w:rPr>
-        <w:t xml:space="preserve"> </w:t>
-      </w:r>
-      <w:r>
-        <w:rPr>
-          <w:spacing w:val="-2"/>
+          <w:highlight w:val="yellow"/>
+          <w:lang w:val="en-US"/>
+        </w:rPr>
+        <w:t xml:space="preserve"> </w:t>
+      </w:r>
+      <w:r>
+        <w:rPr>
+          <w:spacing w:val="-2"/>
+          <w:highlight w:val="yellow"/>
           <w:lang w:val="en-US"/>
         </w:rPr>
         <w:t>LOOP;</w:t>
@@ -4380,13 +4879,39 @@
         <w:rPr>
           <w:spacing w:val="-2"/>
         </w:rPr>
-        <w:t xml:space="preserve"> el n</w:t>
-      </w:r>
-      <w:r>
-        <w:rPr>
-          <w:spacing w:val="-2"/>
-        </w:rPr>
-        <w:t>umero de fila */</w:t>
+        <w:t xml:space="preserve"> el </w:t>
+      </w:r>
+      <w:proofErr w:type="spellStart"/>
+      <w:r>
+        <w:rPr>
+          <w:spacing w:val="-2"/>
+        </w:rPr>
+        <w:t>n</w:t>
+      </w:r>
+      <w:r>
+        <w:rPr>
+          <w:spacing w:val="-2"/>
+        </w:rPr>
+        <w:t>umero</w:t>
+      </w:r>
+      <w:proofErr w:type="spellEnd"/>
+      <w:r>
+        <w:rPr>
+          <w:spacing w:val="-2"/>
+        </w:rPr>
+        <w:t xml:space="preserve"> de fila</w:t>
+      </w:r>
+      <w:r>
+        <w:rPr>
+          <w:spacing w:val="-2"/>
+        </w:rPr>
+        <w:t xml:space="preserve"> sintaxis CURSOR%ROWCOUNT</w:t>
+      </w:r>
+      <w:r>
+        <w:rPr>
+          <w:spacing w:val="-2"/>
+        </w:rPr>
+        <w:t xml:space="preserve"> */</w:t>
       </w:r>
     </w:p>
     <w:p>
@@ -4395,21 +4920,25 @@
         <w:ind w:left="508" w:right="6703" w:firstLine="348"/>
         <w:rPr>
           <w:sz w:val="26"/>
-          <w:lang w:val="en-US"/>
-        </w:rPr>
-      </w:pPr>
-      <w:r>
-        <w:rPr>
-          <w:sz w:val="26"/>
-          <w:lang w:val="en-US"/>
-        </w:rPr>
-        <w:t xml:space="preserve">CLOSE </w:t>
+        </w:rPr>
+      </w:pPr>
+      <w:r>
+        <w:rPr>
+          <w:sz w:val="26"/>
+          <w:highlight w:val="yellow"/>
+        </w:rPr>
+        <w:t>CLOSE</w:t>
+      </w:r>
+      <w:r>
+        <w:rPr>
+          <w:sz w:val="26"/>
+        </w:rPr>
+        <w:t xml:space="preserve"> </w:t>
       </w:r>
       <w:proofErr w:type="spellStart"/>
       <w:r>
         <w:rPr>
           <w:sz w:val="26"/>
-          <w:lang w:val="en-US"/>
         </w:rPr>
         <w:t>c_emple</w:t>
       </w:r>
@@ -4417,15 +4946,21 @@
       <w:r>
         <w:rPr>
           <w:sz w:val="26"/>
-          <w:lang w:val="en-US"/>
-        </w:rPr>
-        <w:t>; END</w:t>
+        </w:rPr>
+        <w:t xml:space="preserve">; </w:t>
+      </w:r>
+      <w:r>
+        <w:rPr>
+          <w:sz w:val="26"/>
+          <w:highlight w:val="yellow"/>
+        </w:rPr>
+        <w:t>END</w:t>
       </w:r>
       <w:r>
         <w:rPr>
           <w:spacing w:val="-21"/>
           <w:sz w:val="26"/>
-          <w:lang w:val="en-US"/>
+          <w:highlight w:val="yellow"/>
         </w:rPr>
         <w:t xml:space="preserve"> </w:t>
       </w:r>
@@ -4433,7 +4968,7 @@
       <w:r>
         <w:rPr>
           <w:sz w:val="26"/>
-          <w:lang w:val="en-US"/>
+          <w:highlight w:val="yellow"/>
         </w:rPr>
         <w:t>ver_emple_apell</w:t>
       </w:r>
@@ -4441,7 +4976,7 @@
       <w:r>
         <w:rPr>
           <w:sz w:val="26"/>
-          <w:lang w:val="en-US"/>
+          <w:highlight w:val="yellow"/>
         </w:rPr>
         <w:t>;</w:t>
       </w:r>
@@ -4452,14 +4987,12 @@
         <w:ind w:left="508"/>
         <w:rPr>
           <w:sz w:val="26"/>
-          <w:lang w:val="en-US"/>
         </w:rPr>
       </w:pPr>
       <w:r>
         <w:rPr>
           <w:spacing w:val="-10"/>
           <w:sz w:val="26"/>
-          <w:lang w:val="en-US"/>
         </w:rPr>
         <w:t>/</w:t>
       </w:r>
@@ -4469,7 +5002,6 @@
         <w:spacing w:line="312" w:lineRule="exact"/>
         <w:rPr>
           <w:sz w:val="26"/>
-          <w:lang w:val="en-US"/>
         </w:rPr>
         <w:sectPr>
           <w:pgSz w:w="11910" w:h="16840"/>
@@ -4484,27 +5016,15 @@
         <w:ind w:left="568"/>
         <w:rPr>
           <w:sz w:val="26"/>
-          <w:lang w:val="en-US"/>
-        </w:rPr>
-      </w:pPr>
-      <w:proofErr w:type="spellStart"/>
-      <w:r>
-        <w:rPr>
-          <w:spacing w:val="-2"/>
-          <w:sz w:val="26"/>
-          <w:lang w:val="en-US"/>
+        </w:rPr>
+      </w:pPr>
+      <w:r>
+        <w:rPr>
+          <w:spacing w:val="-2"/>
+          <w:sz w:val="26"/>
         </w:rPr>
         <w:lastRenderedPageBreak/>
-        <w:t>Ejemplo</w:t>
-      </w:r>
-      <w:proofErr w:type="spellEnd"/>
-      <w:r>
-        <w:rPr>
-          <w:spacing w:val="-2"/>
-          <w:sz w:val="26"/>
-          <w:lang w:val="en-US"/>
-        </w:rPr>
-        <w:t>:</w:t>
+        <w:t>Ejemplo:</w:t>
       </w:r>
     </w:p>
     <w:p>
@@ -4513,7 +5033,6 @@
         <w:spacing w:before="12"/>
         <w:rPr>
           <w:sz w:val="26"/>
-          <w:lang w:val="en-US"/>
         </w:rPr>
       </w:pPr>
     </w:p>
@@ -4674,8 +5193,17 @@
           <w:sz w:val="26"/>
           <w:lang w:val="en-US"/>
         </w:rPr>
-        <w:t>2);</w:t>
-      </w:r>
+        <w:t>2</w:t>
+      </w:r>
+      <w:proofErr w:type="gramStart"/>
+      <w:r>
+        <w:rPr>
+          <w:sz w:val="26"/>
+          <w:lang w:val="en-US"/>
+        </w:rPr>
+        <w:t>);</w:t>
+      </w:r>
+      <w:proofErr w:type="gramEnd"/>
     </w:p>
     <w:p>
       <w:pPr>
@@ -4725,14 +5253,34 @@
         </w:rPr>
         <w:t xml:space="preserve"> </w:t>
       </w:r>
-      <w:r>
-        <w:rPr>
-          <w:spacing w:val="-2"/>
-          <w:sz w:val="26"/>
-          <w:lang w:val="en-US"/>
-        </w:rPr>
-        <w:t>NUMBER(4,2);</w:t>
-      </w:r>
+      <w:proofErr w:type="gramStart"/>
+      <w:r>
+        <w:rPr>
+          <w:spacing w:val="-2"/>
+          <w:sz w:val="26"/>
+          <w:lang w:val="en-US"/>
+        </w:rPr>
+        <w:t>NUMBER(</w:t>
+      </w:r>
+      <w:proofErr w:type="gramEnd"/>
+      <w:r>
+        <w:rPr>
+          <w:spacing w:val="-2"/>
+          <w:sz w:val="26"/>
+          <w:lang w:val="en-US"/>
+        </w:rPr>
+        <w:t>4,2</w:t>
+      </w:r>
+      <w:proofErr w:type="gramStart"/>
+      <w:r>
+        <w:rPr>
+          <w:spacing w:val="-2"/>
+          <w:sz w:val="26"/>
+          <w:lang w:val="en-US"/>
+        </w:rPr>
+        <w:t>);</w:t>
+      </w:r>
+      <w:proofErr w:type="gramEnd"/>
     </w:p>
     <w:p>
       <w:pPr>
@@ -4772,6 +5320,7 @@
       <w:r>
         <w:rPr>
           <w:sz w:val="26"/>
+          <w:highlight w:val="yellow"/>
           <w:lang w:val="en-US"/>
         </w:rPr>
         <w:t>OPEN</w:t>
@@ -4780,6 +5329,7 @@
         <w:rPr>
           <w:spacing w:val="-1"/>
           <w:sz w:val="26"/>
+          <w:highlight w:val="yellow"/>
           <w:lang w:val="en-US"/>
         </w:rPr>
         <w:t xml:space="preserve"> </w:t>
@@ -4789,6 +5339,7 @@
         <w:rPr>
           <w:spacing w:val="-2"/>
           <w:sz w:val="26"/>
+          <w:highlight w:val="yellow"/>
           <w:lang w:val="en-US"/>
         </w:rPr>
         <w:t>c_notas</w:t>
@@ -4798,6 +5349,7 @@
         <w:rPr>
           <w:spacing w:val="-2"/>
           <w:sz w:val="26"/>
+          <w:highlight w:val="yellow"/>
           <w:lang w:val="en-US"/>
         </w:rPr>
         <w:t>;</w:t>
@@ -4958,6 +5510,7 @@
       <w:r>
         <w:rPr>
           <w:sz w:val="24"/>
+          <w:highlight w:val="yellow"/>
         </w:rPr>
         <w:t xml:space="preserve">Una vez finalizada el acceso a las filas el cursor debe cerrarse, para ello utilizaremos la instrucción </w:t>
       </w:r>
@@ -4965,6 +5518,7 @@
       <w:r>
         <w:rPr>
           <w:sz w:val="24"/>
+          <w:highlight w:val="yellow"/>
         </w:rPr>
         <w:t>CLOSE ,</w:t>
       </w:r>
@@ -4981,38 +5535,26 @@
         <w:pStyle w:val="Textoindependiente"/>
         <w:spacing w:before="271"/>
         <w:ind w:left="568"/>
-        <w:rPr>
-          <w:lang w:val="en-US"/>
-        </w:rPr>
-      </w:pPr>
-      <w:r>
-        <w:rPr>
-          <w:lang w:val="en-US"/>
+      </w:pPr>
+      <w:r>
+        <w:rPr>
+          <w:highlight w:val="yellow"/>
         </w:rPr>
         <w:t>CLOSE</w:t>
       </w:r>
       <w:r>
         <w:rPr>
           <w:spacing w:val="-5"/>
-          <w:lang w:val="en-US"/>
-        </w:rPr>
-        <w:t xml:space="preserve"> </w:t>
-      </w:r>
-      <w:proofErr w:type="spellStart"/>
-      <w:r>
-        <w:rPr>
-          <w:spacing w:val="-2"/>
-          <w:lang w:val="en-US"/>
-        </w:rPr>
-        <w:t>nom_cur</w:t>
-      </w:r>
-      <w:proofErr w:type="spellEnd"/>
-      <w:r>
-        <w:rPr>
-          <w:spacing w:val="-2"/>
-          <w:lang w:val="en-US"/>
-        </w:rPr>
-        <w:t>;</w:t>
+          <w:highlight w:val="yellow"/>
+        </w:rPr>
+        <w:t xml:space="preserve"> </w:t>
+      </w:r>
+      <w:r>
+        <w:rPr>
+          <w:spacing w:val="-2"/>
+          <w:highlight w:val="yellow"/>
+        </w:rPr>
+        <w:t>nom_cur;</w:t>
       </w:r>
     </w:p>
     <w:p>
@@ -5024,22 +5566,20 @@
       </w:pPr>
       <w:proofErr w:type="spellStart"/>
       <w:r>
-        <w:rPr>
-          <w:lang w:val="en-US"/>
-        </w:rPr>
-        <w:t>nom_cur</w:t>
+        <w:t>nom_</w:t>
+      </w:r>
+      <w:proofErr w:type="gramStart"/>
+      <w:r>
+        <w:t>cur</w:t>
       </w:r>
       <w:proofErr w:type="spellEnd"/>
       <w:r>
-        <w:rPr>
-          <w:lang w:val="en-US"/>
-        </w:rPr>
         <w:t>.-</w:t>
       </w:r>
+      <w:proofErr w:type="gramEnd"/>
       <w:r>
         <w:rPr>
           <w:spacing w:val="-19"/>
-          <w:lang w:val="en-US"/>
         </w:rPr>
         <w:t xml:space="preserve"> </w:t>
       </w:r>
@@ -5113,8 +5653,15 @@
       <w:r>
         <w:rPr>
           <w:sz w:val="24"/>
-        </w:rPr>
-        <w:t>Cada cursor tiene asociados cuatro atributos predefinidos por el sistema. Cuando se trabaja con el cursor, estos atributos devuelven información sobre el resultado de la sentencia ejecutada sobre el cursor. Los atributos son:</w:t>
+          <w:highlight w:val="yellow"/>
+        </w:rPr>
+        <w:t>Cada cursor tiene asociados cuatro atributos predefinidos por el sistema. Cuando se trabaja con el cursor, estos atributos devuelven información sobre el resultado de la sentencia ejecutada sobre el cursor</w:t>
+      </w:r>
+      <w:r>
+        <w:rPr>
+          <w:sz w:val="24"/>
+        </w:rPr>
+        <w:t>. Los atributos son:</w:t>
       </w:r>
     </w:p>
     <w:p>
@@ -5131,6 +5678,14 @@
       <w:r>
         <w:rPr>
           <w:spacing w:val="-2"/>
+          <w:highlight w:val="green"/>
+        </w:rPr>
+        <w:t>CURSOR</w:t>
+      </w:r>
+      <w:r>
+        <w:rPr>
+          <w:spacing w:val="-2"/>
+          <w:highlight w:val="green"/>
         </w:rPr>
         <w:t>%ISOPEN</w:t>
       </w:r>
@@ -5255,6 +5810,7 @@
       <w:r>
         <w:rPr>
           <w:spacing w:val="-2"/>
+          <w:highlight w:val="green"/>
         </w:rPr>
         <w:t>%FOUND</w:t>
       </w:r>
@@ -5399,14 +5955,28 @@
         <w:rPr>
           <w:lang w:val="en-US"/>
         </w:rPr>
-        <w:t>_loc</w:t>
+        <w:t>_</w:t>
+      </w:r>
+      <w:proofErr w:type="gramStart"/>
+      <w:r>
+        <w:rPr>
+          <w:lang w:val="en-US"/>
+        </w:rPr>
+        <w:t>loc</w:t>
       </w:r>
       <w:proofErr w:type="spellEnd"/>
       <w:r>
         <w:rPr>
           <w:lang w:val="en-US"/>
         </w:rPr>
-        <w:t>; WHILE cur1%FOUND LOOP</w:t>
+        <w:t>;</w:t>
+      </w:r>
+      <w:proofErr w:type="gramEnd"/>
+      <w:r>
+        <w:rPr>
+          <w:lang w:val="en-US"/>
+        </w:rPr>
+        <w:t xml:space="preserve"> WHILE cur1%FOUND LOOP</w:t>
       </w:r>
     </w:p>
     <w:p>
@@ -5480,7 +6050,28 @@
         <w:rPr>
           <w:lang w:val="en-US"/>
         </w:rPr>
-        <w:t>v_nom,v_loc</w:t>
+        <w:t>v_</w:t>
+      </w:r>
+      <w:proofErr w:type="gramStart"/>
+      <w:r>
+        <w:rPr>
+          <w:lang w:val="en-US"/>
+        </w:rPr>
+        <w:t>nom,v</w:t>
+      </w:r>
+      <w:proofErr w:type="gramEnd"/>
+      <w:r>
+        <w:rPr>
+          <w:lang w:val="en-US"/>
+        </w:rPr>
+        <w:t>_</w:t>
+      </w:r>
+      <w:proofErr w:type="gramStart"/>
+      <w:r>
+        <w:rPr>
+          <w:lang w:val="en-US"/>
+        </w:rPr>
+        <w:t>loc</w:t>
       </w:r>
       <w:proofErr w:type="spellEnd"/>
       <w:r>
@@ -5489,6 +6080,7 @@
         </w:rPr>
         <w:t>;</w:t>
       </w:r>
+      <w:proofErr w:type="gramEnd"/>
     </w:p>
     <w:p>
       <w:pPr>
@@ -5548,6 +6140,7 @@
       <w:r>
         <w:rPr>
           <w:spacing w:val="-2"/>
+          <w:highlight w:val="green"/>
         </w:rPr>
         <w:lastRenderedPageBreak/>
         <w:t>%NOTFOUND</w:t>
@@ -5683,6 +6276,7 @@
       <w:r>
         <w:rPr>
           <w:spacing w:val="-2"/>
+          <w:highlight w:val="green"/>
         </w:rPr>
         <w:t>%ROWCOUNT</w:t>
       </w:r>
@@ -5695,74 +6289,106 @@
         <w:jc w:val="both"/>
       </w:pPr>
       <w:r>
+        <w:rPr>
+          <w:highlight w:val="yellow"/>
+        </w:rPr>
         <w:t>Devuelve</w:t>
       </w:r>
       <w:r>
         <w:rPr>
           <w:spacing w:val="-3"/>
-        </w:rPr>
-        <w:t xml:space="preserve"> </w:t>
-      </w:r>
-      <w:r>
+          <w:highlight w:val="yellow"/>
+        </w:rPr>
+        <w:t xml:space="preserve"> </w:t>
+      </w:r>
+      <w:r>
+        <w:rPr>
+          <w:highlight w:val="yellow"/>
+        </w:rPr>
         <w:t>el</w:t>
       </w:r>
       <w:r>
         <w:rPr>
           <w:spacing w:val="-1"/>
-        </w:rPr>
-        <w:t xml:space="preserve"> </w:t>
-      </w:r>
-      <w:r>
+          <w:highlight w:val="yellow"/>
+        </w:rPr>
+        <w:t xml:space="preserve"> </w:t>
+      </w:r>
+      <w:r>
+        <w:rPr>
+          <w:highlight w:val="yellow"/>
+        </w:rPr>
         <w:t>número</w:t>
       </w:r>
       <w:r>
         <w:rPr>
           <w:spacing w:val="-1"/>
-        </w:rPr>
-        <w:t xml:space="preserve"> </w:t>
-      </w:r>
-      <w:r>
+          <w:highlight w:val="yellow"/>
+        </w:rPr>
+        <w:t xml:space="preserve"> </w:t>
+      </w:r>
+      <w:r>
+        <w:rPr>
+          <w:highlight w:val="yellow"/>
+        </w:rPr>
         <w:t>de filas</w:t>
       </w:r>
       <w:r>
         <w:rPr>
           <w:spacing w:val="-1"/>
-        </w:rPr>
-        <w:t xml:space="preserve"> </w:t>
-      </w:r>
-      <w:r>
+          <w:highlight w:val="yellow"/>
+        </w:rPr>
+        <w:t xml:space="preserve"> </w:t>
+      </w:r>
+      <w:r>
+        <w:rPr>
+          <w:highlight w:val="green"/>
+        </w:rPr>
         <w:t>accedidas</w:t>
       </w:r>
       <w:r>
         <w:rPr>
           <w:spacing w:val="-1"/>
-        </w:rPr>
-        <w:t xml:space="preserve"> </w:t>
-      </w:r>
-      <w:r>
+          <w:highlight w:val="green"/>
+        </w:rPr>
+        <w:t xml:space="preserve"> </w:t>
+      </w:r>
+      <w:r>
+        <w:rPr>
+          <w:highlight w:val="green"/>
+        </w:rPr>
         <w:t>por FECHT</w:t>
       </w:r>
       <w:r>
         <w:rPr>
           <w:spacing w:val="-1"/>
-        </w:rPr>
-        <w:t xml:space="preserve"> </w:t>
-      </w:r>
-      <w:r>
+          <w:highlight w:val="green"/>
+        </w:rPr>
+        <w:t xml:space="preserve"> </w:t>
+      </w:r>
+      <w:r>
+        <w:rPr>
+          <w:highlight w:val="yellow"/>
+        </w:rPr>
         <w:t>hasta</w:t>
       </w:r>
       <w:r>
         <w:rPr>
           <w:spacing w:val="-1"/>
-        </w:rPr>
-        <w:t xml:space="preserve"> </w:t>
-      </w:r>
-      <w:r>
+          <w:highlight w:val="yellow"/>
+        </w:rPr>
+        <w:t xml:space="preserve"> </w:t>
+      </w:r>
+      <w:r>
+        <w:rPr>
+          <w:highlight w:val="yellow"/>
+        </w:rPr>
         <w:t xml:space="preserve">el </w:t>
       </w:r>
       <w:r>
         <w:rPr>
           <w:spacing w:val="-2"/>
+          <w:highlight w:val="yellow"/>
         </w:rPr>
         <w:t>momento.</w:t>
       </w:r>
@@ -5917,13 +6543,7 @@
         <w:rPr>
           <w:u w:val="none"/>
         </w:rPr>
-        <w:t>CURSORE</w:t>
-      </w:r>
-      <w:r>
-        <w:rPr>
-          <w:u w:val="none"/>
-        </w:rPr>
-        <w:t xml:space="preserve">S MEDIANTE </w:t>
+        <w:t xml:space="preserve">CURSORES MEDIANTE </w:t>
       </w:r>
       <w:r>
         <w:rPr>
@@ -6074,10 +6694,7 @@
       </w:r>
       <w:proofErr w:type="gramEnd"/>
       <w:r>
-        <w:t xml:space="preserve"> Nombre del registro que </w:t>
-      </w:r>
-      <w:r>
-        <w:t>generará automáticamente el sistema para el control del cursor asociado.</w:t>
+        <w:t xml:space="preserve"> Nombre del registro que generará automáticamente el sistema para el control del cursor asociado.</w:t>
       </w:r>
     </w:p>
     <w:p>
@@ -6212,13 +6829,7 @@
         <w:rPr>
           <w:sz w:val="24"/>
         </w:rPr>
-        <w:t xml:space="preserve">La sentencia FOR se encarga de abrir el cursor y recupera la </w:t>
-      </w:r>
-      <w:r>
-        <w:rPr>
-          <w:sz w:val="24"/>
-        </w:rPr>
-        <w:t>primera fila en su ejecución. En sucesivas ejecuciones, va recuperando cada una de las filas del cursor. Cuando ya no hay más filas, se cierra automáticamente el cursor y se termina la ejecución del bucle.</w:t>
+        <w:t>La sentencia FOR se encarga de abrir el cursor y recupera la primera fila en su ejecución. En sucesivas ejecuciones, va recuperando cada una de las filas del cursor. Cuando ya no hay más filas, se cierra automáticamente el cursor y se termina la ejecución del bucle.</w:t>
       </w:r>
     </w:p>
     <w:p>
@@ -6245,13 +6856,7 @@
         <w:rPr>
           <w:sz w:val="24"/>
         </w:rPr>
-        <w:t>Los valores de las filas del cursor son accesibles</w:t>
-      </w:r>
-      <w:r>
-        <w:rPr>
-          <w:sz w:val="24"/>
-        </w:rPr>
-        <w:t xml:space="preserve"> a través de los campos del registro, el cual, lo declara el sistema automáticamente y es del tipo </w:t>
+        <w:t xml:space="preserve">Los valores de las filas del cursor son accesibles a través de los campos del registro, el cual, lo declara el sistema automáticamente y es del tipo </w:t>
       </w:r>
       <w:proofErr w:type="spellStart"/>
       <w:r>
@@ -6597,6 +7202,7 @@
       <w:r>
         <w:rPr>
           <w:sz w:val="26"/>
+          <w:highlight w:val="yellow"/>
           <w:lang w:val="en-US"/>
         </w:rPr>
         <w:lastRenderedPageBreak/>
@@ -6606,6 +7212,7 @@
         <w:rPr>
           <w:spacing w:val="-9"/>
           <w:sz w:val="26"/>
+          <w:highlight w:val="yellow"/>
           <w:lang w:val="en-US"/>
         </w:rPr>
         <w:t xml:space="preserve"> </w:t>
@@ -6614,6 +7221,7 @@
       <w:r>
         <w:rPr>
           <w:sz w:val="26"/>
+          <w:highlight w:val="yellow"/>
           <w:lang w:val="en-US"/>
         </w:rPr>
         <w:t>num_alu</w:t>
@@ -6622,6 +7230,7 @@
       <w:r>
         <w:rPr>
           <w:sz w:val="26"/>
+          <w:highlight w:val="yellow"/>
           <w:lang w:val="en-US"/>
         </w:rPr>
         <w:t>,</w:t>
@@ -6630,13 +7239,15 @@
         <w:rPr>
           <w:spacing w:val="-9"/>
           <w:sz w:val="26"/>
-          <w:lang w:val="en-US"/>
-        </w:rPr>
-        <w:t xml:space="preserve"> </w:t>
-      </w:r>
-      <w:r>
-        <w:rPr>
-          <w:sz w:val="26"/>
+          <w:highlight w:val="yellow"/>
+          <w:lang w:val="en-US"/>
+        </w:rPr>
+        <w:t xml:space="preserve"> </w:t>
+      </w:r>
+      <w:r>
+        <w:rPr>
+          <w:sz w:val="26"/>
+          <w:highlight w:val="yellow"/>
           <w:lang w:val="en-US"/>
         </w:rPr>
         <w:t>ev1</w:t>
@@ -6645,13 +7256,15 @@
         <w:rPr>
           <w:spacing w:val="-9"/>
           <w:sz w:val="26"/>
-          <w:lang w:val="en-US"/>
-        </w:rPr>
-        <w:t xml:space="preserve"> </w:t>
-      </w:r>
-      <w:r>
-        <w:rPr>
-          <w:sz w:val="26"/>
+          <w:highlight w:val="yellow"/>
+          <w:lang w:val="en-US"/>
+        </w:rPr>
+        <w:t xml:space="preserve"> </w:t>
+      </w:r>
+      <w:r>
+        <w:rPr>
+          <w:sz w:val="26"/>
+          <w:highlight w:val="yellow"/>
           <w:lang w:val="en-US"/>
         </w:rPr>
         <w:t>FROM</w:t>
@@ -6660,6 +7273,7 @@
         <w:rPr>
           <w:spacing w:val="-9"/>
           <w:sz w:val="26"/>
+          <w:highlight w:val="yellow"/>
           <w:lang w:val="en-US"/>
         </w:rPr>
         <w:t xml:space="preserve"> </w:t>
@@ -6668,6 +7282,7 @@
       <w:r>
         <w:rPr>
           <w:sz w:val="26"/>
+          <w:highlight w:val="yellow"/>
           <w:lang w:val="en-US"/>
         </w:rPr>
         <w:t>notas</w:t>
@@ -6676,6 +7291,7 @@
       <w:r>
         <w:rPr>
           <w:sz w:val="26"/>
+          <w:highlight w:val="yellow"/>
           <w:lang w:val="en-US"/>
         </w:rPr>
         <w:t xml:space="preserve"> WHERE ev1 &gt;= nota</w:t>
@@ -6744,6 +7360,7 @@
       <w:r>
         <w:rPr>
           <w:sz w:val="26"/>
+          <w:highlight w:val="yellow"/>
           <w:lang w:val="en-US"/>
         </w:rPr>
         <w:t>FOR</w:t>
@@ -6832,6 +7449,7 @@
         <w:rPr>
           <w:spacing w:val="-4"/>
           <w:sz w:val="26"/>
+          <w:highlight w:val="yellow"/>
           <w:lang w:val="en-US"/>
         </w:rPr>
         <w:t>LOOP</w:t>
@@ -6850,6 +7468,7 @@
       <w:r>
         <w:rPr>
           <w:sz w:val="26"/>
+          <w:highlight w:val="yellow"/>
           <w:lang w:val="en-US"/>
         </w:rPr>
         <w:t>IF</w:t>
@@ -6880,6 +7499,7 @@
       <w:r>
         <w:rPr>
           <w:sz w:val="26"/>
+          <w:highlight w:val="yellow"/>
           <w:lang w:val="en-US"/>
         </w:rPr>
         <w:t>AND</w:t>
@@ -6910,9 +7530,17 @@
       <w:r>
         <w:rPr>
           <w:sz w:val="26"/>
-          <w:lang w:val="en-US"/>
-        </w:rPr>
-        <w:t xml:space="preserve">THEN </w:t>
+          <w:highlight w:val="yellow"/>
+          <w:lang w:val="en-US"/>
+        </w:rPr>
+        <w:t>THEN</w:t>
+      </w:r>
+      <w:r>
+        <w:rPr>
+          <w:sz w:val="26"/>
+          <w:lang w:val="en-US"/>
+        </w:rPr>
+        <w:t xml:space="preserve"> </w:t>
       </w:r>
       <w:proofErr w:type="gramStart"/>
       <w:r>
@@ -6928,8 +7556,17 @@
           <w:sz w:val="26"/>
           <w:lang w:val="en-US"/>
         </w:rPr>
-        <w:t>= var_notas.ev1 + 1;</w:t>
-      </w:r>
+        <w:t xml:space="preserve">= var_notas.ev1 + </w:t>
+      </w:r>
+      <w:proofErr w:type="gramStart"/>
+      <w:r>
+        <w:rPr>
+          <w:sz w:val="26"/>
+          <w:lang w:val="en-US"/>
+        </w:rPr>
+        <w:t>1;</w:t>
+      </w:r>
+      <w:proofErr w:type="gramEnd"/>
     </w:p>
     <w:p>
       <w:pPr>
@@ -6944,6 +7581,7 @@
       <w:r>
         <w:rPr>
           <w:sz w:val="26"/>
+          <w:highlight w:val="yellow"/>
           <w:lang w:val="en-US"/>
         </w:rPr>
         <w:t>UPDATE</w:t>
@@ -6976,6 +7614,7 @@
       <w:r>
         <w:rPr>
           <w:sz w:val="26"/>
+          <w:highlight w:val="yellow"/>
           <w:lang w:val="en-US"/>
         </w:rPr>
         <w:t>SET</w:t>
@@ -7023,15 +7662,33 @@
           <w:sz w:val="26"/>
           <w:lang w:val="en-US"/>
         </w:rPr>
-        <w:t xml:space="preserve">var_notas.ev1 WHERE CURRENT OF </w:t>
+        <w:t xml:space="preserve">var_notas.ev1 </w:t>
+      </w:r>
+      <w:r>
+        <w:rPr>
+          <w:sz w:val="26"/>
+          <w:highlight w:val="yellow"/>
+          <w:lang w:val="en-US"/>
+        </w:rPr>
+        <w:t xml:space="preserve">WHERE CURRENT OF </w:t>
       </w:r>
       <w:proofErr w:type="spellStart"/>
       <w:r>
         <w:rPr>
           <w:sz w:val="26"/>
-          <w:lang w:val="en-US"/>
-        </w:rPr>
-        <w:t>c_notas</w:t>
+          <w:highlight w:val="yellow"/>
+          <w:lang w:val="en-US"/>
+        </w:rPr>
+        <w:t>c_</w:t>
+      </w:r>
+      <w:proofErr w:type="gramStart"/>
+      <w:r>
+        <w:rPr>
+          <w:sz w:val="26"/>
+          <w:highlight w:val="yellow"/>
+          <w:lang w:val="en-US"/>
+        </w:rPr>
+        <w:t>notas</w:t>
       </w:r>
       <w:proofErr w:type="spellEnd"/>
       <w:r>
@@ -7041,6 +7698,7 @@
         </w:rPr>
         <w:t>;</w:t>
       </w:r>
+      <w:proofErr w:type="gramEnd"/>
     </w:p>
     <w:p>
       <w:pPr>
@@ -7054,6 +7712,7 @@
       </w:pPr>
       <w:r>
         <w:rPr>
+          <w:highlight w:val="yellow"/>
           <w:lang w:val="en-US"/>
         </w:rPr>
         <w:t>END</w:t>
@@ -7061,19 +7720,41 @@
       <w:r>
         <w:rPr>
           <w:spacing w:val="-21"/>
-          <w:lang w:val="en-US"/>
-        </w:rPr>
-        <w:t xml:space="preserve"> </w:t>
-      </w:r>
-      <w:r>
-        <w:rPr>
-          <w:lang w:val="en-US"/>
-        </w:rPr>
-        <w:t xml:space="preserve">IF; END LOOP; </w:t>
-      </w:r>
-      <w:r>
-        <w:rPr>
-          <w:spacing w:val="-2"/>
+          <w:highlight w:val="yellow"/>
+          <w:lang w:val="en-US"/>
+        </w:rPr>
+        <w:t xml:space="preserve"> </w:t>
+      </w:r>
+      <w:r>
+        <w:rPr>
+          <w:highlight w:val="yellow"/>
+          <w:lang w:val="en-US"/>
+        </w:rPr>
+        <w:t>IF;</w:t>
+      </w:r>
+      <w:r>
+        <w:rPr>
+          <w:lang w:val="en-US"/>
+        </w:rPr>
+        <w:t xml:space="preserve"> </w:t>
+      </w:r>
+      <w:r>
+        <w:rPr>
+          <w:highlight w:val="yellow"/>
+          <w:lang w:val="en-US"/>
+        </w:rPr>
+        <w:t>END LOOP</w:t>
+      </w:r>
+      <w:r>
+        <w:rPr>
+          <w:lang w:val="en-US"/>
+        </w:rPr>
+        <w:t xml:space="preserve">; </w:t>
+      </w:r>
+      <w:r>
+        <w:rPr>
+          <w:spacing w:val="-2"/>
+          <w:highlight w:val="yellow"/>
           <w:lang w:val="en-US"/>
         </w:rPr>
         <w:t>COMMIT;</w:t>
@@ -7091,6 +7772,7 @@
         <w:rPr>
           <w:spacing w:val="-4"/>
           <w:sz w:val="26"/>
+          <w:highlight w:val="yellow"/>
         </w:rPr>
         <w:t>END;</w:t>
       </w:r>
@@ -7308,13 +7990,7 @@
         <w:rPr>
           <w:sz w:val="24"/>
         </w:rPr>
-        <w:t>b</w:t>
-      </w:r>
-      <w:r>
-        <w:rPr>
-          <w:sz w:val="24"/>
-        </w:rPr>
-        <w:t>ucke</w:t>
+        <w:t>bucke</w:t>
       </w:r>
       <w:proofErr w:type="spellEnd"/>
       <w:r>
@@ -9538,7 +10214,25 @@
           <w:sz w:val="26"/>
           <w:lang w:val="en-US"/>
         </w:rPr>
-        <w:t>to_char(micur%rowcount,’99.’)||REG_EMP.GRADE||':'||</w:t>
+        <w:t>to_char(micur%rowcount,’99.</w:t>
+      </w:r>
+      <w:proofErr w:type="gramStart"/>
+      <w:r>
+        <w:rPr>
+          <w:spacing w:val="-2"/>
+          <w:sz w:val="26"/>
+          <w:lang w:val="en-US"/>
+        </w:rPr>
+        <w:t>’)|</w:t>
+      </w:r>
+      <w:proofErr w:type="gramEnd"/>
+      <w:r>
+        <w:rPr>
+          <w:spacing w:val="-2"/>
+          <w:sz w:val="26"/>
+          <w:lang w:val="en-US"/>
+        </w:rPr>
+        <w:t>|REG_EMP.GRADE||':'||</w:t>
       </w:r>
       <w:r>
         <w:rPr>
@@ -9554,7 +10248,16 @@
           <w:sz w:val="26"/>
           <w:lang w:val="en-US"/>
         </w:rPr>
-        <w:t>reg_emp.grade</w:t>
+        <w:t>reg_</w:t>
+      </w:r>
+      <w:proofErr w:type="gramStart"/>
+      <w:r>
+        <w:rPr>
+          <w:spacing w:val="-2"/>
+          <w:sz w:val="26"/>
+          <w:lang w:val="en-US"/>
+        </w:rPr>
+        <w:t>emp.grade</w:t>
       </w:r>
       <w:proofErr w:type="spellEnd"/>
       <w:r>
@@ -9565,6 +10268,7 @@
         </w:rPr>
         <w:t>);</w:t>
       </w:r>
+      <w:proofErr w:type="gramEnd"/>
     </w:p>
     <w:p>
       <w:pPr>
@@ -9898,13 +10602,7 @@
         <w:rPr>
           <w:sz w:val="24"/>
         </w:rPr>
-        <w:t>está asociado a un cursor exp</w:t>
-      </w:r>
-      <w:r>
-        <w:rPr>
-          <w:sz w:val="24"/>
-        </w:rPr>
-        <w:t>lícito</w:t>
+        <w:t>está asociado a un cursor explícito</w:t>
       </w:r>
     </w:p>
     <w:p>
@@ -11018,14 +11716,7 @@
           <w:spacing w:val="-2"/>
           <w:sz w:val="24"/>
         </w:rPr>
-        <w:t>%ROWCOUN</w:t>
-      </w:r>
-      <w:r>
-        <w:rPr>
-          <w:spacing w:val="-2"/>
-          <w:sz w:val="24"/>
-        </w:rPr>
-        <w:t>T</w:t>
+        <w:t>%ROWCOUNT</w:t>
       </w:r>
     </w:p>
     <w:p>
@@ -11416,14 +12107,35 @@
         <w:rPr>
           <w:lang w:val="en-US"/>
         </w:rPr>
-        <w:t xml:space="preserve">LOOP DBMS_OUTPUT.PUT_LINE(REG_EMP.GRADE||':'|| </w:t>
+        <w:t>LOOP DBMS_OUTPUT.PUT_</w:t>
+      </w:r>
+      <w:proofErr w:type="gramStart"/>
+      <w:r>
+        <w:rPr>
+          <w:lang w:val="en-US"/>
+        </w:rPr>
+        <w:t>LINE(</w:t>
+      </w:r>
+      <w:proofErr w:type="gramEnd"/>
+      <w:r>
+        <w:rPr>
+          <w:lang w:val="en-US"/>
+        </w:rPr>
+        <w:t xml:space="preserve">REG_EMP.GRADE||':'|| </w:t>
       </w:r>
       <w:proofErr w:type="spellStart"/>
       <w:r>
         <w:rPr>
           <w:lang w:val="en-US"/>
         </w:rPr>
-        <w:t>reg_emp.grade</w:t>
+        <w:t>reg_</w:t>
+      </w:r>
+      <w:proofErr w:type="gramStart"/>
+      <w:r>
+        <w:rPr>
+          <w:lang w:val="en-US"/>
+        </w:rPr>
+        <w:t>emp.grade</w:t>
       </w:r>
       <w:proofErr w:type="spellEnd"/>
       <w:r>
@@ -11432,6 +12144,7 @@
         </w:rPr>
         <w:t>);</w:t>
       </w:r>
+      <w:proofErr w:type="gramEnd"/>
     </w:p>
     <w:p>
       <w:pPr>
@@ -11441,10 +12154,7 @@
       </w:pPr>
       <w:proofErr w:type="spellStart"/>
       <w:r>
-        <w:t>e</w:t>
-      </w:r>
-      <w:r>
-        <w:t>nd</w:t>
+        <w:t>end</w:t>
       </w:r>
       <w:proofErr w:type="spellEnd"/>
       <w:r>
@@ -11731,6 +12441,7 @@
         <w:t xml:space="preserve"> </w:t>
       </w:r>
       <w:proofErr w:type="spellStart"/>
+      <w:proofErr w:type="gramStart"/>
       <w:r>
         <w:rPr>
           <w:lang w:val="en-US"/>
@@ -11738,6 +12449,7 @@
         <w:t>emple</w:t>
       </w:r>
       <w:proofErr w:type="spellEnd"/>
+      <w:proofErr w:type="gramEnd"/>
       <w:r>
         <w:rPr>
           <w:spacing w:val="-5"/>
@@ -11783,8 +12495,16 @@
         <w:rPr>
           <w:lang w:val="en-US"/>
         </w:rPr>
-        <w:t>; OPEN C1;</w:t>
-      </w:r>
+        <w:t xml:space="preserve">; OPEN </w:t>
+      </w:r>
+      <w:proofErr w:type="gramStart"/>
+      <w:r>
+        <w:rPr>
+          <w:lang w:val="en-US"/>
+        </w:rPr>
+        <w:t>C1;</w:t>
+      </w:r>
+      <w:proofErr w:type="gramEnd"/>
     </w:p>
     <w:p>
       <w:pPr>
@@ -12359,8 +13079,16 @@
         <w:rPr>
           <w:lang w:val="en-US"/>
         </w:rPr>
-        <w:t>; OPEN C1;</w:t>
-      </w:r>
+        <w:t xml:space="preserve">; OPEN </w:t>
+      </w:r>
+      <w:proofErr w:type="gramStart"/>
+      <w:r>
+        <w:rPr>
+          <w:lang w:val="en-US"/>
+        </w:rPr>
+        <w:t>C1;</w:t>
+      </w:r>
+      <w:proofErr w:type="gramEnd"/>
     </w:p>
     <w:p>
       <w:pPr>
@@ -12597,11 +13325,6 @@
           <w:sz w:val="32"/>
         </w:rPr>
         <w:tab/>
-      </w:r>
-      <w:r>
-        <w:rPr>
-          <w:sz w:val="32"/>
-        </w:rPr>
         <w:t xml:space="preserve">un bloque PL/SQL que visualice el </w:t>
       </w:r>
       <w:proofErr w:type="spellStart"/>
@@ -12942,7 +13665,14 @@
         <w:rPr>
           <w:lang w:val="en-US"/>
         </w:rPr>
-        <w:t>c_emp%rowtype</w:t>
+        <w:t>c_emp%</w:t>
+      </w:r>
+      <w:proofErr w:type="gramStart"/>
+      <w:r>
+        <w:rPr>
+          <w:lang w:val="en-US"/>
+        </w:rPr>
+        <w:t>rowtype</w:t>
       </w:r>
       <w:proofErr w:type="spellEnd"/>
       <w:r>
@@ -12951,6 +13681,7 @@
         </w:rPr>
         <w:t>;</w:t>
       </w:r>
+      <w:proofErr w:type="gramEnd"/>
     </w:p>
     <w:p>
       <w:pPr>
@@ -13050,9 +13781,18 @@
           <w:spacing w:val="-2"/>
           <w:lang w:val="en-US"/>
         </w:rPr>
-        <w:t>v_reg_emp.hiredate</w:t>
+        <w:t>v_reg_</w:t>
+      </w:r>
+      <w:proofErr w:type="gramStart"/>
+      <w:r>
+        <w:rPr>
+          <w:spacing w:val="-2"/>
+          <w:lang w:val="en-US"/>
+        </w:rPr>
+        <w:t>emp.hiredate</w:t>
       </w:r>
       <w:proofErr w:type="spellEnd"/>
+      <w:proofErr w:type="gramEnd"/>
       <w:r>
         <w:rPr>
           <w:spacing w:val="-2"/>
@@ -13290,7 +14030,14 @@
         <w:rPr>
           <w:lang w:val="en-US"/>
         </w:rPr>
-        <w:t>c_emp%rowtype</w:t>
+        <w:t>c_emp%</w:t>
+      </w:r>
+      <w:proofErr w:type="gramStart"/>
+      <w:r>
+        <w:rPr>
+          <w:lang w:val="en-US"/>
+        </w:rPr>
+        <w:t>rowtype</w:t>
       </w:r>
       <w:proofErr w:type="spellEnd"/>
       <w:r>
@@ -13299,6 +14046,7 @@
         </w:rPr>
         <w:t>;</w:t>
       </w:r>
+      <w:proofErr w:type="gramEnd"/>
     </w:p>
     <w:p>
       <w:pPr>
@@ -13484,9 +14232,18 @@
           <w:spacing w:val="-2"/>
           <w:lang w:val="en-US"/>
         </w:rPr>
-        <w:t>v_reg_emp.hiredate</w:t>
+        <w:t>v_reg_</w:t>
+      </w:r>
+      <w:proofErr w:type="gramStart"/>
+      <w:r>
+        <w:rPr>
+          <w:spacing w:val="-2"/>
+          <w:lang w:val="en-US"/>
+        </w:rPr>
+        <w:t>emp.hiredate</w:t>
       </w:r>
       <w:proofErr w:type="spellEnd"/>
+      <w:proofErr w:type="gramEnd"/>
       <w:r>
         <w:rPr>
           <w:spacing w:val="-2"/>
@@ -13519,7 +14276,14 @@
         <w:rPr>
           <w:lang w:val="en-US"/>
         </w:rPr>
-        <w:t>INTOv_reg_emp</w:t>
+        <w:t>INTOv_reg_</w:t>
+      </w:r>
+      <w:proofErr w:type="gramStart"/>
+      <w:r>
+        <w:rPr>
+          <w:lang w:val="en-US"/>
+        </w:rPr>
+        <w:t>emp</w:t>
       </w:r>
       <w:proofErr w:type="spellEnd"/>
       <w:r>
@@ -13528,6 +14292,7 @@
         </w:rPr>
         <w:t>;</w:t>
       </w:r>
+      <w:proofErr w:type="gramEnd"/>
     </w:p>
     <w:p>
       <w:pPr>
@@ -13875,11 +14640,13 @@
           <w:rFonts w:ascii="Symbol" w:hAnsi="Symbol"/>
           <w:position w:val="4"/>
           <w:sz w:val="24"/>
-        </w:rPr>
-      </w:pPr>
-      <w:r>
-        <w:rPr>
-          <w:sz w:val="24"/>
+          <w:highlight w:val="yellow"/>
+        </w:rPr>
+      </w:pPr>
+      <w:r>
+        <w:rPr>
+          <w:sz w:val="24"/>
+          <w:highlight w:val="yellow"/>
         </w:rPr>
         <w:t>Para mantener bloqueadas las filas durante el proceso se utiliza FOR UPDATE en la sentencia SELECT</w:t>
       </w:r>
@@ -13887,12 +14654,14 @@
         <w:rPr>
           <w:spacing w:val="40"/>
           <w:sz w:val="24"/>
-        </w:rPr>
-        <w:t xml:space="preserve"> </w:t>
-      </w:r>
-      <w:r>
-        <w:rPr>
-          <w:sz w:val="24"/>
+          <w:highlight w:val="yellow"/>
+        </w:rPr>
+        <w:t xml:space="preserve"> </w:t>
+      </w:r>
+      <w:r>
+        <w:rPr>
+          <w:sz w:val="24"/>
+          <w:highlight w:val="yellow"/>
         </w:rPr>
         <w:t>asociada al cursor</w:t>
       </w:r>
@@ -13924,6 +14693,7 @@
       </w:pPr>
       <w:r>
         <w:rPr>
+          <w:highlight w:val="yellow"/>
           <w:lang w:val="en-US"/>
         </w:rPr>
         <w:t>CURSOR</w:t>
@@ -13931,6 +14701,7 @@
       <w:r>
         <w:rPr>
           <w:spacing w:val="-3"/>
+          <w:highlight w:val="yellow"/>
           <w:lang w:val="en-US"/>
         </w:rPr>
         <w:t xml:space="preserve"> </w:t>
@@ -13938,6 +14709,7 @@
       <w:proofErr w:type="spellStart"/>
       <w:r>
         <w:rPr>
+          <w:highlight w:val="yellow"/>
           <w:lang w:val="en-US"/>
         </w:rPr>
         <w:t>nombre</w:t>
@@ -13946,31 +14718,29 @@
       <w:r>
         <w:rPr>
           <w:spacing w:val="-1"/>
-          <w:lang w:val="en-US"/>
-        </w:rPr>
-        <w:t xml:space="preserve"> </w:t>
-      </w:r>
-      <w:r>
-        <w:rPr>
-          <w:lang w:val="en-US"/>
-        </w:rPr>
-        <w:t>IS SELEC</w:t>
-      </w:r>
-      <w:r>
-        <w:rPr>
-          <w:lang w:val="en-US"/>
-        </w:rPr>
-        <w:t>T</w:t>
+          <w:highlight w:val="yellow"/>
+          <w:lang w:val="en-US"/>
+        </w:rPr>
+        <w:t xml:space="preserve"> </w:t>
+      </w:r>
+      <w:r>
+        <w:rPr>
+          <w:highlight w:val="yellow"/>
+          <w:lang w:val="en-US"/>
+        </w:rPr>
+        <w:t>IS SELECT</w:t>
       </w:r>
       <w:r>
         <w:rPr>
           <w:spacing w:val="-1"/>
-          <w:lang w:val="en-US"/>
-        </w:rPr>
-        <w:t xml:space="preserve"> </w:t>
-      </w:r>
-      <w:r>
-        <w:rPr>
+          <w:highlight w:val="yellow"/>
+          <w:lang w:val="en-US"/>
+        </w:rPr>
+        <w:t xml:space="preserve"> </w:t>
+      </w:r>
+      <w:r>
+        <w:rPr>
+          <w:highlight w:val="yellow"/>
           <w:lang w:val="en-US"/>
         </w:rPr>
         <w:t>*</w:t>
@@ -13978,12 +14748,14 @@
       <w:r>
         <w:rPr>
           <w:spacing w:val="-1"/>
-          <w:lang w:val="en-US"/>
-        </w:rPr>
-        <w:t xml:space="preserve"> </w:t>
-      </w:r>
-      <w:r>
-        <w:rPr>
+          <w:highlight w:val="yellow"/>
+          <w:lang w:val="en-US"/>
+        </w:rPr>
+        <w:t xml:space="preserve"> </w:t>
+      </w:r>
+      <w:r>
+        <w:rPr>
+          <w:highlight w:val="yellow"/>
           <w:lang w:val="en-US"/>
         </w:rPr>
         <w:t xml:space="preserve">FROM </w:t>
@@ -13991,6 +14763,7 @@
       <w:proofErr w:type="spellStart"/>
       <w:r>
         <w:rPr>
+          <w:highlight w:val="yellow"/>
           <w:lang w:val="en-US"/>
         </w:rPr>
         <w:t>notas</w:t>
@@ -13999,12 +14772,14 @@
       <w:r>
         <w:rPr>
           <w:spacing w:val="-1"/>
-          <w:lang w:val="en-US"/>
-        </w:rPr>
-        <w:t xml:space="preserve"> </w:t>
-      </w:r>
-      <w:r>
-        <w:rPr>
+          <w:highlight w:val="yellow"/>
+          <w:lang w:val="en-US"/>
+        </w:rPr>
+        <w:t xml:space="preserve"> </w:t>
+      </w:r>
+      <w:r>
+        <w:rPr>
+          <w:highlight w:val="yellow"/>
           <w:lang w:val="en-US"/>
         </w:rPr>
         <w:t xml:space="preserve">FOR </w:t>
@@ -14012,6 +14787,7 @@
       <w:r>
         <w:rPr>
           <w:spacing w:val="-2"/>
+          <w:highlight w:val="yellow"/>
           <w:lang w:val="en-US"/>
         </w:rPr>
         <w:t>UPDATE;</w:t>
@@ -14034,11 +14810,13 @@
           <w:rFonts w:ascii="Symbol" w:hAnsi="Symbol"/>
           <w:position w:val="4"/>
           <w:sz w:val="24"/>
-        </w:rPr>
-      </w:pPr>
-      <w:r>
-        <w:rPr>
-          <w:sz w:val="24"/>
+          <w:highlight w:val="yellow"/>
+        </w:rPr>
+      </w:pPr>
+      <w:r>
+        <w:rPr>
+          <w:sz w:val="24"/>
+          <w:highlight w:val="yellow"/>
         </w:rPr>
         <w:t xml:space="preserve">La </w:t>
       </w:r>
@@ -14046,6 +14824,7 @@
       <w:r>
         <w:rPr>
           <w:sz w:val="24"/>
+          <w:highlight w:val="yellow"/>
         </w:rPr>
         <w:t>clausula</w:t>
       </w:r>
@@ -14053,6 +14832,7 @@
       <w:r>
         <w:rPr>
           <w:sz w:val="24"/>
+          <w:highlight w:val="yellow"/>
         </w:rPr>
         <w:t xml:space="preserve"> FOR UPDATE es la última de la sentencia SELECT incluso después de ORDER BY si lo hubiese</w:t>
       </w:r>
@@ -14079,6 +14859,7 @@
       <w:r>
         <w:rPr>
           <w:sz w:val="24"/>
+          <w:highlight w:val="yellow"/>
         </w:rPr>
         <w:t>Los</w:t>
       </w:r>
@@ -14086,12 +14867,14 @@
         <w:rPr>
           <w:spacing w:val="-5"/>
           <w:sz w:val="24"/>
-        </w:rPr>
-        <w:t xml:space="preserve"> </w:t>
-      </w:r>
-      <w:r>
-        <w:rPr>
-          <w:sz w:val="24"/>
+          <w:highlight w:val="yellow"/>
+        </w:rPr>
+        <w:t xml:space="preserve"> </w:t>
+      </w:r>
+      <w:r>
+        <w:rPr>
+          <w:sz w:val="24"/>
+          <w:highlight w:val="yellow"/>
         </w:rPr>
         <w:t>bloqueos</w:t>
       </w:r>
@@ -14099,12 +14882,14 @@
         <w:rPr>
           <w:spacing w:val="-3"/>
           <w:sz w:val="24"/>
-        </w:rPr>
-        <w:t xml:space="preserve"> </w:t>
-      </w:r>
-      <w:r>
-        <w:rPr>
-          <w:sz w:val="24"/>
+          <w:highlight w:val="yellow"/>
+        </w:rPr>
+        <w:t xml:space="preserve"> </w:t>
+      </w:r>
+      <w:r>
+        <w:rPr>
+          <w:sz w:val="24"/>
+          <w:highlight w:val="yellow"/>
         </w:rPr>
         <w:t>de</w:t>
       </w:r>
@@ -14112,12 +14897,14 @@
         <w:rPr>
           <w:spacing w:val="-3"/>
           <w:sz w:val="24"/>
-        </w:rPr>
-        <w:t xml:space="preserve"> </w:t>
-      </w:r>
-      <w:r>
-        <w:rPr>
-          <w:sz w:val="24"/>
+          <w:highlight w:val="yellow"/>
+        </w:rPr>
+        <w:t xml:space="preserve"> </w:t>
+      </w:r>
+      <w:r>
+        <w:rPr>
+          <w:sz w:val="24"/>
+          <w:highlight w:val="yellow"/>
         </w:rPr>
         <w:t>las</w:t>
       </w:r>
@@ -14125,12 +14912,14 @@
         <w:rPr>
           <w:spacing w:val="-3"/>
           <w:sz w:val="24"/>
-        </w:rPr>
-        <w:t xml:space="preserve"> </w:t>
-      </w:r>
-      <w:r>
-        <w:rPr>
-          <w:sz w:val="24"/>
+          <w:highlight w:val="yellow"/>
+        </w:rPr>
+        <w:t xml:space="preserve"> </w:t>
+      </w:r>
+      <w:r>
+        <w:rPr>
+          <w:sz w:val="24"/>
+          <w:highlight w:val="yellow"/>
         </w:rPr>
         <w:t>filas</w:t>
       </w:r>
@@ -14138,12 +14927,14 @@
         <w:rPr>
           <w:spacing w:val="-3"/>
           <w:sz w:val="24"/>
-        </w:rPr>
-        <w:t xml:space="preserve"> </w:t>
-      </w:r>
-      <w:r>
-        <w:rPr>
-          <w:sz w:val="24"/>
+          <w:highlight w:val="yellow"/>
+        </w:rPr>
+        <w:t xml:space="preserve"> </w:t>
+      </w:r>
+      <w:r>
+        <w:rPr>
+          <w:sz w:val="24"/>
+          <w:highlight w:val="yellow"/>
         </w:rPr>
         <w:t>se</w:t>
       </w:r>
@@ -14151,12 +14942,14 @@
         <w:rPr>
           <w:spacing w:val="-3"/>
           <w:sz w:val="24"/>
-        </w:rPr>
-        <w:t xml:space="preserve"> </w:t>
-      </w:r>
-      <w:r>
-        <w:rPr>
-          <w:sz w:val="24"/>
+          <w:highlight w:val="yellow"/>
+        </w:rPr>
+        <w:t xml:space="preserve"> </w:t>
+      </w:r>
+      <w:r>
+        <w:rPr>
+          <w:sz w:val="24"/>
+          <w:highlight w:val="yellow"/>
         </w:rPr>
         <w:t>realizan</w:t>
       </w:r>
@@ -14164,12 +14957,14 @@
         <w:rPr>
           <w:spacing w:val="-3"/>
           <w:sz w:val="24"/>
-        </w:rPr>
-        <w:t xml:space="preserve"> </w:t>
-      </w:r>
-      <w:r>
-        <w:rPr>
-          <w:sz w:val="24"/>
+          <w:highlight w:val="yellow"/>
+        </w:rPr>
+        <w:t xml:space="preserve"> </w:t>
+      </w:r>
+      <w:r>
+        <w:rPr>
+          <w:sz w:val="24"/>
+          <w:highlight w:val="yellow"/>
         </w:rPr>
         <w:t>en</w:t>
       </w:r>
@@ -14177,12 +14972,14 @@
         <w:rPr>
           <w:spacing w:val="-2"/>
           <w:sz w:val="24"/>
-        </w:rPr>
-        <w:t xml:space="preserve"> </w:t>
-      </w:r>
-      <w:r>
-        <w:rPr>
-          <w:sz w:val="24"/>
+          <w:highlight w:val="yellow"/>
+        </w:rPr>
+        <w:t xml:space="preserve"> </w:t>
+      </w:r>
+      <w:r>
+        <w:rPr>
+          <w:sz w:val="24"/>
+          <w:highlight w:val="yellow"/>
         </w:rPr>
         <w:t>la</w:t>
       </w:r>
@@ -14190,12 +14987,14 @@
         <w:rPr>
           <w:spacing w:val="-3"/>
           <w:sz w:val="24"/>
-        </w:rPr>
-        <w:t xml:space="preserve"> </w:t>
-      </w:r>
-      <w:r>
-        <w:rPr>
-          <w:sz w:val="24"/>
+          <w:highlight w:val="yellow"/>
+        </w:rPr>
+        <w:t xml:space="preserve"> </w:t>
+      </w:r>
+      <w:r>
+        <w:rPr>
+          <w:sz w:val="24"/>
+          <w:highlight w:val="yellow"/>
         </w:rPr>
         <w:t>apertura</w:t>
       </w:r>
@@ -14203,12 +15002,14 @@
         <w:rPr>
           <w:spacing w:val="-3"/>
           <w:sz w:val="24"/>
-        </w:rPr>
-        <w:t xml:space="preserve"> </w:t>
-      </w:r>
-      <w:r>
-        <w:rPr>
-          <w:sz w:val="24"/>
+          <w:highlight w:val="yellow"/>
+        </w:rPr>
+        <w:t xml:space="preserve"> </w:t>
+      </w:r>
+      <w:r>
+        <w:rPr>
+          <w:sz w:val="24"/>
+          <w:highlight w:val="yellow"/>
         </w:rPr>
         <w:t>del</w:t>
       </w:r>
@@ -14216,6 +15017,7 @@
         <w:rPr>
           <w:spacing w:val="-3"/>
           <w:sz w:val="24"/>
+          <w:highlight w:val="yellow"/>
         </w:rPr>
         <w:t xml:space="preserve"> </w:t>
       </w:r>
@@ -14223,6 +15025,7 @@
       <w:r>
         <w:rPr>
           <w:sz w:val="24"/>
+          <w:highlight w:val="yellow"/>
         </w:rPr>
         <w:t>cursor</w:t>
       </w:r>
@@ -14230,6 +15033,7 @@
       <w:r>
         <w:rPr>
           <w:sz w:val="24"/>
+          <w:highlight w:val="yellow"/>
         </w:rPr>
         <w:t>,</w:t>
       </w:r>
@@ -14297,11 +15101,13 @@
           <w:rFonts w:ascii="Symbol" w:hAnsi="Symbol"/>
           <w:position w:val="4"/>
           <w:sz w:val="24"/>
-        </w:rPr>
-      </w:pPr>
-      <w:r>
-        <w:rPr>
-          <w:sz w:val="24"/>
+          <w:highlight w:val="yellow"/>
+        </w:rPr>
+      </w:pPr>
+      <w:r>
+        <w:rPr>
+          <w:sz w:val="24"/>
+          <w:highlight w:val="yellow"/>
         </w:rPr>
         <w:t xml:space="preserve">No se debe lanzar una sentencia </w:t>
       </w:r>
@@ -14309,6 +15115,7 @@
       <w:r>
         <w:rPr>
           <w:sz w:val="24"/>
+          <w:highlight w:val="yellow"/>
         </w:rPr>
         <w:t>Commit</w:t>
       </w:r>
@@ -14316,6 +15123,7 @@
       <w:r>
         <w:rPr>
           <w:sz w:val="24"/>
+          <w:highlight w:val="yellow"/>
         </w:rPr>
         <w:t xml:space="preserve"> antes de cerrar un cursor que lleve la</w:t>
       </w:r>
@@ -14323,12 +15131,14 @@
         <w:rPr>
           <w:spacing w:val="80"/>
           <w:sz w:val="24"/>
-        </w:rPr>
-        <w:t xml:space="preserve"> </w:t>
-      </w:r>
-      <w:r>
-        <w:rPr>
-          <w:sz w:val="24"/>
+          <w:highlight w:val="yellow"/>
+        </w:rPr>
+        <w:t xml:space="preserve"> </w:t>
+      </w:r>
+      <w:r>
+        <w:rPr>
+          <w:sz w:val="24"/>
+          <w:highlight w:val="yellow"/>
         </w:rPr>
         <w:t xml:space="preserve">cláusula FOR UPDATE ya que en ese caso se liberan los bloqueos realizados por el </w:t>
       </w:r>
@@ -14336,6 +15146,7 @@
         <w:rPr>
           <w:spacing w:val="-2"/>
           <w:sz w:val="24"/>
+          <w:highlight w:val="yellow"/>
         </w:rPr>
         <w:t>cursor</w:t>
       </w:r>
@@ -14392,6 +15203,7 @@
       </w:pPr>
       <w:r>
         <w:rPr>
+          <w:highlight w:val="yellow"/>
           <w:lang w:val="en-US"/>
         </w:rPr>
         <w:t>CURSOR</w:t>
@@ -14462,14 +15274,29 @@
         <w:rPr>
           <w:lang w:val="en-US"/>
         </w:rPr>
-        <w:t xml:space="preserve">=10 FOR </w:t>
-      </w:r>
-      <w:r>
-        <w:rPr>
-          <w:spacing w:val="-2"/>
-          <w:lang w:val="en-US"/>
-        </w:rPr>
-        <w:t>UPDATE;</w:t>
+        <w:t xml:space="preserve">=10 </w:t>
+      </w:r>
+      <w:r>
+        <w:rPr>
+          <w:highlight w:val="yellow"/>
+          <w:lang w:val="en-US"/>
+        </w:rPr>
+        <w:t xml:space="preserve">FOR </w:t>
+      </w:r>
+      <w:r>
+        <w:rPr>
+          <w:spacing w:val="-2"/>
+          <w:highlight w:val="yellow"/>
+          <w:lang w:val="en-US"/>
+        </w:rPr>
+        <w:t>UPDATE</w:t>
+      </w:r>
+      <w:r>
+        <w:rPr>
+          <w:spacing w:val="-2"/>
+          <w:lang w:val="en-US"/>
+        </w:rPr>
+        <w:t>;</w:t>
       </w:r>
     </w:p>
     <w:p>
@@ -14499,6 +15326,7 @@
       </w:pPr>
       <w:r>
         <w:rPr>
+          <w:highlight w:val="yellow"/>
           <w:lang w:val="en-US"/>
         </w:rPr>
         <w:t>OPEN</w:t>
@@ -14538,9 +15366,16 @@
       </w:pPr>
       <w:r>
         <w:rPr>
-          <w:lang w:val="en-US"/>
-        </w:rPr>
-        <w:t xml:space="preserve">FETCH </w:t>
+          <w:highlight w:val="yellow"/>
+          <w:lang w:val="en-US"/>
+        </w:rPr>
+        <w:t>FETCH</w:t>
+      </w:r>
+      <w:r>
+        <w:rPr>
+          <w:lang w:val="en-US"/>
+        </w:rPr>
+        <w:t xml:space="preserve"> </w:t>
       </w:r>
       <w:proofErr w:type="spellStart"/>
       <w:r>
@@ -14568,7 +15403,14 @@
         <w:rPr>
           <w:lang w:val="en-US"/>
         </w:rPr>
-        <w:t>; WHILE</w:t>
+        <w:t xml:space="preserve">; </w:t>
+      </w:r>
+      <w:r>
+        <w:rPr>
+          <w:highlight w:val="yellow"/>
+          <w:lang w:val="en-US"/>
+        </w:rPr>
+        <w:t>WHILE</w:t>
       </w:r>
       <w:r>
         <w:rPr>
@@ -14623,9 +15465,16 @@
       </w:pPr>
       <w:r>
         <w:rPr>
-          <w:lang w:val="en-US"/>
-        </w:rPr>
-        <w:t xml:space="preserve">IF </w:t>
+          <w:highlight w:val="yellow"/>
+          <w:lang w:val="en-US"/>
+        </w:rPr>
+        <w:t>IF</w:t>
+      </w:r>
+      <w:r>
+        <w:rPr>
+          <w:lang w:val="en-US"/>
+        </w:rPr>
+        <w:t xml:space="preserve"> </w:t>
       </w:r>
       <w:proofErr w:type="spellStart"/>
       <w:r>
@@ -14647,7 +15496,27 @@
         <w:rPr>
           <w:lang w:val="en-US"/>
         </w:rPr>
-        <w:t xml:space="preserve"> IS NULL THEN UPDATE</w:t>
+        <w:t xml:space="preserve"> IS NULL </w:t>
+      </w:r>
+      <w:r>
+        <w:rPr>
+          <w:highlight w:val="yellow"/>
+          <w:lang w:val="en-US"/>
+        </w:rPr>
+        <w:t>THEN</w:t>
+      </w:r>
+      <w:r>
+        <w:rPr>
+          <w:lang w:val="en-US"/>
+        </w:rPr>
+        <w:t xml:space="preserve"> </w:t>
+      </w:r>
+      <w:r>
+        <w:rPr>
+          <w:highlight w:val="yellow"/>
+          <w:lang w:val="en-US"/>
+        </w:rPr>
+        <w:t>UPDATE</w:t>
       </w:r>
       <w:r>
         <w:rPr>
@@ -14671,6 +15540,7 @@
       </w:r>
       <w:r>
         <w:rPr>
+          <w:highlight w:val="yellow"/>
           <w:lang w:val="en-US"/>
         </w:rPr>
         <w:t>SET</w:t>
@@ -14700,6 +15570,7 @@
       </w:pPr>
       <w:r>
         <w:rPr>
+          <w:highlight w:val="yellow"/>
           <w:lang w:val="en-US"/>
         </w:rPr>
         <w:t>WHERE</w:t>
@@ -14745,8 +15616,16 @@
         <w:rPr>
           <w:lang w:val="en-US"/>
         </w:rPr>
-        <w:t>; END IF;</w:t>
-      </w:r>
+        <w:t xml:space="preserve">; END </w:t>
+      </w:r>
+      <w:proofErr w:type="gramStart"/>
+      <w:r>
+        <w:rPr>
+          <w:lang w:val="en-US"/>
+        </w:rPr>
+        <w:t>IF;</w:t>
+      </w:r>
+      <w:proofErr w:type="gramEnd"/>
     </w:p>
     <w:p>
       <w:pPr>
@@ -14759,6 +15638,7 @@
       </w:pPr>
       <w:r>
         <w:rPr>
+          <w:highlight w:val="yellow"/>
           <w:lang w:val="en-US"/>
         </w:rPr>
         <w:t>FETCH</w:t>
@@ -14766,6 +15646,7 @@
       <w:r>
         <w:rPr>
           <w:spacing w:val="-15"/>
+          <w:highlight w:val="yellow"/>
           <w:lang w:val="en-US"/>
         </w:rPr>
         <w:t xml:space="preserve"> </w:t>
@@ -14773,6 +15654,7 @@
       <w:proofErr w:type="spellStart"/>
       <w:r>
         <w:rPr>
+          <w:highlight w:val="yellow"/>
           <w:lang w:val="en-US"/>
         </w:rPr>
         <w:t>c_dept</w:t>
@@ -14781,12 +15663,14 @@
       <w:r>
         <w:rPr>
           <w:spacing w:val="-15"/>
-          <w:lang w:val="en-US"/>
-        </w:rPr>
-        <w:t xml:space="preserve"> </w:t>
-      </w:r>
-      <w:r>
-        <w:rPr>
+          <w:highlight w:val="yellow"/>
+          <w:lang w:val="en-US"/>
+        </w:rPr>
+        <w:t xml:space="preserve"> </w:t>
+      </w:r>
+      <w:r>
+        <w:rPr>
+          <w:highlight w:val="yellow"/>
           <w:lang w:val="en-US"/>
         </w:rPr>
         <w:t>INTO</w:t>
@@ -14794,6 +15678,7 @@
       <w:r>
         <w:rPr>
           <w:spacing w:val="-15"/>
+          <w:highlight w:val="yellow"/>
           <w:lang w:val="en-US"/>
         </w:rPr>
         <w:t xml:space="preserve"> </w:t>
@@ -14801,6 +15686,7 @@
       <w:proofErr w:type="spellStart"/>
       <w:r>
         <w:rPr>
+          <w:highlight w:val="yellow"/>
           <w:lang w:val="en-US"/>
         </w:rPr>
         <w:t>v_reg</w:t>
@@ -14808,9 +15694,16 @@
       <w:proofErr w:type="spellEnd"/>
       <w:r>
         <w:rPr>
-          <w:lang w:val="en-US"/>
-        </w:rPr>
-        <w:t>; END LOOP;</w:t>
+          <w:highlight w:val="yellow"/>
+          <w:lang w:val="en-US"/>
+        </w:rPr>
+        <w:t>;</w:t>
+      </w:r>
+      <w:r>
+        <w:rPr>
+          <w:lang w:val="en-US"/>
+        </w:rPr>
+        <w:t xml:space="preserve"> END LOOP;</w:t>
       </w:r>
     </w:p>
     <w:p>
@@ -15094,19 +15987,15 @@
           <w:rFonts w:ascii="Symbol" w:hAnsi="Symbol"/>
           <w:position w:val="4"/>
           <w:sz w:val="24"/>
-        </w:rPr>
-      </w:pPr>
-      <w:r>
-        <w:rPr>
-          <w:sz w:val="24"/>
-        </w:rPr>
-        <w:t>Se utiliza WHERE CURRENT OF para hacer referencia a la fila que se está utilizando actualmente sin necesidad de hacer referencia explícitamente con ROWID o algún identi</w:t>
-      </w:r>
-      <w:r>
-        <w:rPr>
-          <w:sz w:val="24"/>
-        </w:rPr>
-        <w:t>ficativo de la fila</w:t>
+          <w:highlight w:val="yellow"/>
+        </w:rPr>
+      </w:pPr>
+      <w:r>
+        <w:rPr>
+          <w:sz w:val="24"/>
+          <w:highlight w:val="yellow"/>
+        </w:rPr>
+        <w:t>Se utiliza WHERE CURRENT OF para hacer referencia a la fila que se está utilizando actualmente sin necesidad de hacer referencia explícitamente con ROWID o algún identificativo de la fila</w:t>
       </w:r>
     </w:p>
     <w:p>
@@ -15126,11 +16015,13 @@
           <w:rFonts w:ascii="Symbol" w:hAnsi="Symbol"/>
           <w:position w:val="4"/>
           <w:sz w:val="24"/>
-        </w:rPr>
-      </w:pPr>
-      <w:r>
-        <w:rPr>
-          <w:sz w:val="24"/>
+          <w:highlight w:val="yellow"/>
+        </w:rPr>
+      </w:pPr>
+      <w:r>
+        <w:rPr>
+          <w:sz w:val="24"/>
+          <w:highlight w:val="yellow"/>
         </w:rPr>
         <w:t>Para</w:t>
       </w:r>
@@ -15138,12 +16029,14 @@
         <w:rPr>
           <w:spacing w:val="-1"/>
           <w:sz w:val="24"/>
-        </w:rPr>
-        <w:t xml:space="preserve"> </w:t>
-      </w:r>
-      <w:r>
-        <w:rPr>
-          <w:sz w:val="24"/>
+          <w:highlight w:val="yellow"/>
+        </w:rPr>
+        <w:t xml:space="preserve"> </w:t>
+      </w:r>
+      <w:r>
+        <w:rPr>
+          <w:sz w:val="24"/>
+          <w:highlight w:val="yellow"/>
         </w:rPr>
         <w:t>utilizar</w:t>
       </w:r>
@@ -15151,12 +16044,14 @@
         <w:rPr>
           <w:spacing w:val="-1"/>
           <w:sz w:val="24"/>
-        </w:rPr>
-        <w:t xml:space="preserve"> </w:t>
-      </w:r>
-      <w:r>
-        <w:rPr>
-          <w:sz w:val="24"/>
+          <w:highlight w:val="yellow"/>
+        </w:rPr>
+        <w:t xml:space="preserve"> </w:t>
+      </w:r>
+      <w:r>
+        <w:rPr>
+          <w:sz w:val="24"/>
+          <w:highlight w:val="yellow"/>
         </w:rPr>
         <w:t>esta</w:t>
       </w:r>
@@ -15164,6 +16059,7 @@
         <w:rPr>
           <w:spacing w:val="-1"/>
           <w:sz w:val="24"/>
+          <w:highlight w:val="yellow"/>
         </w:rPr>
         <w:t xml:space="preserve"> </w:t>
       </w:r>
@@ -15172,6 +16068,7 @@
       <w:r>
         <w:rPr>
           <w:sz w:val="24"/>
+          <w:highlight w:val="yellow"/>
         </w:rPr>
         <w:t>claúsula</w:t>
       </w:r>
@@ -15180,12 +16077,14 @@
         <w:rPr>
           <w:spacing w:val="-1"/>
           <w:sz w:val="24"/>
-        </w:rPr>
-        <w:t xml:space="preserve"> </w:t>
-      </w:r>
-      <w:r>
-        <w:rPr>
-          <w:sz w:val="24"/>
+          <w:highlight w:val="yellow"/>
+        </w:rPr>
+        <w:t xml:space="preserve"> </w:t>
+      </w:r>
+      <w:r>
+        <w:rPr>
+          <w:sz w:val="24"/>
+          <w:highlight w:val="yellow"/>
         </w:rPr>
         <w:t>,</w:t>
       </w:r>
@@ -15194,12 +16093,14 @@
         <w:rPr>
           <w:spacing w:val="-1"/>
           <w:sz w:val="24"/>
-        </w:rPr>
-        <w:t xml:space="preserve"> </w:t>
-      </w:r>
-      <w:r>
-        <w:rPr>
-          <w:sz w:val="24"/>
+          <w:highlight w:val="yellow"/>
+        </w:rPr>
+        <w:t xml:space="preserve"> </w:t>
+      </w:r>
+      <w:r>
+        <w:rPr>
+          <w:sz w:val="24"/>
+          <w:highlight w:val="yellow"/>
         </w:rPr>
         <w:t>la</w:t>
       </w:r>
@@ -15207,12 +16108,14 @@
         <w:rPr>
           <w:spacing w:val="-1"/>
           <w:sz w:val="24"/>
-        </w:rPr>
-        <w:t xml:space="preserve"> </w:t>
-      </w:r>
-      <w:r>
-        <w:rPr>
-          <w:sz w:val="24"/>
+          <w:highlight w:val="yellow"/>
+        </w:rPr>
+        <w:t xml:space="preserve"> </w:t>
+      </w:r>
+      <w:r>
+        <w:rPr>
+          <w:sz w:val="24"/>
+          <w:highlight w:val="yellow"/>
         </w:rPr>
         <w:t xml:space="preserve">sentencia </w:t>
       </w:r>
@@ -15220,6 +16123,7 @@
       <w:r>
         <w:rPr>
           <w:sz w:val="24"/>
+          <w:highlight w:val="yellow"/>
         </w:rPr>
         <w:t>select</w:t>
       </w:r>
@@ -15228,12 +16132,14 @@
         <w:rPr>
           <w:spacing w:val="-1"/>
           <w:sz w:val="24"/>
-        </w:rPr>
-        <w:t xml:space="preserve"> </w:t>
-      </w:r>
-      <w:r>
-        <w:rPr>
-          <w:sz w:val="24"/>
+          <w:highlight w:val="yellow"/>
+        </w:rPr>
+        <w:t xml:space="preserve"> </w:t>
+      </w:r>
+      <w:r>
+        <w:rPr>
+          <w:sz w:val="24"/>
+          <w:highlight w:val="yellow"/>
         </w:rPr>
         <w:t>debe</w:t>
       </w:r>
@@ -15241,12 +16147,14 @@
         <w:rPr>
           <w:spacing w:val="-1"/>
           <w:sz w:val="24"/>
-        </w:rPr>
-        <w:t xml:space="preserve"> </w:t>
-      </w:r>
-      <w:r>
-        <w:rPr>
-          <w:sz w:val="24"/>
+          <w:highlight w:val="yellow"/>
+        </w:rPr>
+        <w:t xml:space="preserve"> </w:t>
+      </w:r>
+      <w:r>
+        <w:rPr>
+          <w:sz w:val="24"/>
+          <w:highlight w:val="yellow"/>
         </w:rPr>
         <w:t>incluir</w:t>
       </w:r>
@@ -15254,12 +16162,14 @@
         <w:rPr>
           <w:spacing w:val="-1"/>
           <w:sz w:val="24"/>
-        </w:rPr>
-        <w:t xml:space="preserve"> </w:t>
-      </w:r>
-      <w:r>
-        <w:rPr>
-          <w:sz w:val="24"/>
+          <w:highlight w:val="yellow"/>
+        </w:rPr>
+        <w:t xml:space="preserve"> </w:t>
+      </w:r>
+      <w:r>
+        <w:rPr>
+          <w:sz w:val="24"/>
+          <w:highlight w:val="yellow"/>
         </w:rPr>
         <w:t>la</w:t>
       </w:r>
@@ -15267,12 +16177,14 @@
         <w:rPr>
           <w:spacing w:val="-1"/>
           <w:sz w:val="24"/>
-        </w:rPr>
-        <w:t xml:space="preserve"> </w:t>
-      </w:r>
-      <w:r>
-        <w:rPr>
-          <w:sz w:val="24"/>
+          <w:highlight w:val="yellow"/>
+        </w:rPr>
+        <w:t xml:space="preserve"> </w:t>
+      </w:r>
+      <w:r>
+        <w:rPr>
+          <w:sz w:val="24"/>
+          <w:highlight w:val="yellow"/>
         </w:rPr>
         <w:t>cláusula</w:t>
       </w:r>
@@ -15280,12 +16192,14 @@
         <w:rPr>
           <w:spacing w:val="-1"/>
           <w:sz w:val="24"/>
-        </w:rPr>
-        <w:t xml:space="preserve"> </w:t>
-      </w:r>
-      <w:r>
-        <w:rPr>
-          <w:sz w:val="24"/>
+          <w:highlight w:val="yellow"/>
+        </w:rPr>
+        <w:t xml:space="preserve"> </w:t>
+      </w:r>
+      <w:r>
+        <w:rPr>
+          <w:sz w:val="24"/>
+          <w:highlight w:val="yellow"/>
         </w:rPr>
         <w:t xml:space="preserve">FOR </w:t>
       </w:r>
@@ -15293,6 +16207,7 @@
         <w:rPr>
           <w:spacing w:val="-2"/>
           <w:sz w:val="24"/>
+          <w:highlight w:val="yellow"/>
         </w:rPr>
         <w:t>UPDATE</w:t>
       </w:r>
@@ -15314,11 +16229,13 @@
           <w:rFonts w:ascii="Symbol" w:hAnsi="Symbol"/>
           <w:position w:val="4"/>
           <w:sz w:val="24"/>
-        </w:rPr>
-      </w:pPr>
-      <w:r>
-        <w:rPr>
-          <w:sz w:val="24"/>
+          <w:highlight w:val="yellow"/>
+        </w:rPr>
+      </w:pPr>
+      <w:r>
+        <w:rPr>
+          <w:sz w:val="24"/>
+          <w:highlight w:val="yellow"/>
         </w:rPr>
         <w:t>No</w:t>
       </w:r>
@@ -15326,12 +16243,14 @@
         <w:rPr>
           <w:spacing w:val="-1"/>
           <w:sz w:val="24"/>
-        </w:rPr>
-        <w:t xml:space="preserve"> </w:t>
-      </w:r>
-      <w:r>
-        <w:rPr>
-          <w:sz w:val="24"/>
+          <w:highlight w:val="yellow"/>
+        </w:rPr>
+        <w:t xml:space="preserve"> </w:t>
+      </w:r>
+      <w:r>
+        <w:rPr>
+          <w:sz w:val="24"/>
+          <w:highlight w:val="yellow"/>
         </w:rPr>
         <w:t>se puede utilizar WHERE CURRENT</w:t>
       </w:r>
@@ -15339,12 +16258,14 @@
         <w:rPr>
           <w:spacing w:val="-1"/>
           <w:sz w:val="24"/>
-        </w:rPr>
-        <w:t xml:space="preserve"> </w:t>
-      </w:r>
-      <w:r>
-        <w:rPr>
-          <w:sz w:val="24"/>
+          <w:highlight w:val="yellow"/>
+        </w:rPr>
+        <w:t xml:space="preserve"> </w:t>
+      </w:r>
+      <w:r>
+        <w:rPr>
+          <w:sz w:val="24"/>
+          <w:highlight w:val="yellow"/>
         </w:rPr>
         <w:t xml:space="preserve">OF cuando la </w:t>
       </w:r>
@@ -15352,6 +16273,7 @@
       <w:r>
         <w:rPr>
           <w:sz w:val="24"/>
+          <w:highlight w:val="yellow"/>
         </w:rPr>
         <w:t>select</w:t>
       </w:r>
@@ -15359,6 +16281,7 @@
       <w:r>
         <w:rPr>
           <w:sz w:val="24"/>
+          <w:highlight w:val="yellow"/>
         </w:rPr>
         <w:t xml:space="preserve"> accede</w:t>
       </w:r>
@@ -15366,12 +16289,14 @@
         <w:rPr>
           <w:spacing w:val="-1"/>
           <w:sz w:val="24"/>
-        </w:rPr>
-        <w:t xml:space="preserve"> </w:t>
-      </w:r>
-      <w:r>
-        <w:rPr>
-          <w:sz w:val="24"/>
+          <w:highlight w:val="yellow"/>
+        </w:rPr>
+        <w:t xml:space="preserve"> </w:t>
+      </w:r>
+      <w:r>
+        <w:rPr>
+          <w:sz w:val="24"/>
+          <w:highlight w:val="yellow"/>
         </w:rPr>
         <w:t xml:space="preserve">a más de una </w:t>
       </w:r>
@@ -15379,6 +16304,7 @@
         <w:rPr>
           <w:spacing w:val="-2"/>
           <w:sz w:val="24"/>
+          <w:highlight w:val="yellow"/>
         </w:rPr>
         <w:t>tabla</w:t>
       </w:r>
@@ -15421,6 +16347,7 @@
       </w:pPr>
       <w:r>
         <w:rPr>
+          <w:highlight w:val="yellow"/>
           <w:lang w:val="en-US"/>
         </w:rPr>
         <w:t>WHERE</w:t>
@@ -15428,12 +16355,14 @@
       <w:r>
         <w:rPr>
           <w:spacing w:val="-1"/>
-          <w:lang w:val="en-US"/>
-        </w:rPr>
-        <w:t xml:space="preserve"> </w:t>
-      </w:r>
-      <w:r>
-        <w:rPr>
+          <w:highlight w:val="yellow"/>
+          <w:lang w:val="en-US"/>
+        </w:rPr>
+        <w:t xml:space="preserve"> </w:t>
+      </w:r>
+      <w:r>
+        <w:rPr>
+          <w:highlight w:val="yellow"/>
           <w:lang w:val="en-US"/>
         </w:rPr>
         <w:t xml:space="preserve">CURRENT OF </w:t>
@@ -15442,6 +16371,7 @@
       <w:r>
         <w:rPr>
           <w:spacing w:val="-2"/>
+          <w:highlight w:val="yellow"/>
           <w:lang w:val="en-US"/>
         </w:rPr>
         <w:t>id_cursor</w:t>
@@ -15450,6 +16380,7 @@
       <w:r>
         <w:rPr>
           <w:spacing w:val="-2"/>
+          <w:highlight w:val="yellow"/>
           <w:lang w:val="en-US"/>
         </w:rPr>
         <w:t>;</w:t>
@@ -15476,6 +16407,7 @@
       <w:r>
         <w:rPr>
           <w:spacing w:val="-2"/>
+          <w:highlight w:val="yellow"/>
         </w:rPr>
         <w:t>DECLARE</w:t>
       </w:r>
@@ -15487,6 +16419,9 @@
         <w:ind w:left="1018" w:right="3614" w:hanging="225"/>
       </w:pPr>
       <w:r>
+        <w:rPr>
+          <w:highlight w:val="yellow"/>
+        </w:rPr>
         <w:t>CURSOR</w:t>
       </w:r>
       <w:r>
@@ -15534,7 +16469,13 @@
         <w:t xml:space="preserve"> </w:t>
       </w:r>
       <w:r>
-        <w:t>IS SELECT</w:t>
+        <w:t xml:space="preserve">IS </w:t>
+      </w:r>
+      <w:r>
+        <w:rPr>
+          <w:highlight w:val="yellow"/>
+        </w:rPr>
+        <w:t>SELECT</w:t>
       </w:r>
       <w:r>
         <w:rPr>
@@ -15568,9 +16509,16 @@
       </w:pPr>
       <w:r>
         <w:rPr>
-          <w:lang w:val="en-US"/>
-        </w:rPr>
-        <w:t xml:space="preserve">FROM </w:t>
+          <w:highlight w:val="yellow"/>
+          <w:lang w:val="en-US"/>
+        </w:rPr>
+        <w:t>FROM</w:t>
+      </w:r>
+      <w:r>
+        <w:rPr>
+          <w:lang w:val="en-US"/>
+        </w:rPr>
+        <w:t xml:space="preserve"> </w:t>
       </w:r>
       <w:proofErr w:type="spellStart"/>
       <w:r>
@@ -15598,7 +16546,14 @@
         <w:rPr>
           <w:lang w:val="en-US"/>
         </w:rPr>
-        <w:t xml:space="preserve"> n WHERE</w:t>
+        <w:t xml:space="preserve"> n </w:t>
+      </w:r>
+      <w:r>
+        <w:rPr>
+          <w:highlight w:val="yellow"/>
+          <w:lang w:val="en-US"/>
+        </w:rPr>
+        <w:t>WHERE</w:t>
       </w:r>
       <w:r>
         <w:rPr>
@@ -15655,6 +16610,7 @@
       </w:pPr>
       <w:r>
         <w:rPr>
+          <w:highlight w:val="yellow"/>
           <w:lang w:val="en-US"/>
         </w:rPr>
         <w:t>AND</w:t>
@@ -15670,14 +16626,29 @@
         <w:rPr>
           <w:lang w:val="en-US"/>
         </w:rPr>
-        <w:t xml:space="preserve">ev1 &gt;= nota FOR </w:t>
-      </w:r>
-      <w:r>
-        <w:rPr>
-          <w:spacing w:val="-2"/>
-          <w:lang w:val="en-US"/>
-        </w:rPr>
-        <w:t>UPDATE;</w:t>
+        <w:t xml:space="preserve">ev1 &gt;= nota </w:t>
+      </w:r>
+      <w:r>
+        <w:rPr>
+          <w:highlight w:val="yellow"/>
+          <w:lang w:val="en-US"/>
+        </w:rPr>
+        <w:t xml:space="preserve">FOR </w:t>
+      </w:r>
+      <w:r>
+        <w:rPr>
+          <w:spacing w:val="-2"/>
+          <w:highlight w:val="yellow"/>
+          <w:lang w:val="en-US"/>
+        </w:rPr>
+        <w:t>UPDATE</w:t>
+      </w:r>
+      <w:r>
+        <w:rPr>
+          <w:spacing w:val="-2"/>
+          <w:lang w:val="en-US"/>
+        </w:rPr>
+        <w:t>;</w:t>
       </w:r>
     </w:p>
     <w:p>
@@ -15734,6 +16705,7 @@
       </w:pPr>
       <w:r>
         <w:rPr>
+          <w:highlight w:val="yellow"/>
           <w:lang w:val="en-US"/>
         </w:rPr>
         <w:t>OPEN</w:t>
@@ -15775,8 +16747,17 @@
           <w:spacing w:val="-2"/>
           <w:lang w:val="en-US"/>
         </w:rPr>
-        <w:t>7);</w:t>
-      </w:r>
+        <w:t>7</w:t>
+      </w:r>
+      <w:proofErr w:type="gramStart"/>
+      <w:r>
+        <w:rPr>
+          <w:spacing w:val="-2"/>
+          <w:lang w:val="en-US"/>
+        </w:rPr>
+        <w:t>);</w:t>
+      </w:r>
+      <w:proofErr w:type="gramEnd"/>
     </w:p>
     <w:p>
       <w:pPr>
@@ -15789,6 +16770,7 @@
       </w:pPr>
       <w:r>
         <w:rPr>
+          <w:highlight w:val="yellow"/>
           <w:lang w:val="en-US"/>
         </w:rPr>
         <w:t>FETCH</w:t>
@@ -15817,6 +16799,7 @@
       </w:r>
       <w:r>
         <w:rPr>
+          <w:highlight w:val="yellow"/>
           <w:lang w:val="en-US"/>
         </w:rPr>
         <w:t>INTO</w:t>
@@ -15879,7 +16862,20 @@
         <w:rPr>
           <w:lang w:val="en-US"/>
         </w:rPr>
-        <w:t xml:space="preserve">nota1; WHILE </w:t>
+        <w:t xml:space="preserve">nota1; </w:t>
+      </w:r>
+      <w:r>
+        <w:rPr>
+          <w:highlight w:val="yellow"/>
+          <w:lang w:val="en-US"/>
+        </w:rPr>
+        <w:t>WHILE</w:t>
+      </w:r>
+      <w:r>
+        <w:rPr>
+          <w:lang w:val="en-US"/>
+        </w:rPr>
+        <w:t xml:space="preserve"> </w:t>
       </w:r>
       <w:proofErr w:type="spellStart"/>
       <w:r>
@@ -15893,7 +16889,14 @@
         <w:rPr>
           <w:lang w:val="en-US"/>
         </w:rPr>
-        <w:t xml:space="preserve"> %FOUND LOOP</w:t>
+        <w:t xml:space="preserve"> %FOUND </w:t>
+      </w:r>
+      <w:r>
+        <w:rPr>
+          <w:highlight w:val="yellow"/>
+          <w:lang w:val="en-US"/>
+        </w:rPr>
+        <w:t>LOOP</w:t>
       </w:r>
     </w:p>
     <w:p>
@@ -15903,6 +16906,9 @@
         <w:ind w:left="1300" w:right="4514" w:hanging="225"/>
       </w:pPr>
       <w:r>
+        <w:rPr>
+          <w:highlight w:val="yellow"/>
+        </w:rPr>
         <w:t>IF</w:t>
       </w:r>
       <w:r>
@@ -15975,7 +16981,13 @@
         <w:t xml:space="preserve"> </w:t>
       </w:r>
       <w:r>
-        <w:t>THEN nota</w:t>
+        <w:rPr>
+          <w:highlight w:val="yellow"/>
+        </w:rPr>
+        <w:t>THEN</w:t>
+      </w:r>
+      <w:r>
+        <w:t xml:space="preserve"> nota</w:t>
       </w:r>
       <w:proofErr w:type="gramStart"/>
       <w:r>
@@ -15997,6 +17009,7 @@
       </w:pPr>
       <w:r>
         <w:rPr>
+          <w:highlight w:val="yellow"/>
           <w:lang w:val="en-US"/>
         </w:rPr>
         <w:t>UPDATE</w:t>
@@ -16025,9 +17038,16 @@
       </w:r>
       <w:r>
         <w:rPr>
-          <w:lang w:val="en-US"/>
-        </w:rPr>
-        <w:t>SET</w:t>
+          <w:highlight w:val="yellow"/>
+          <w:lang w:val="en-US"/>
+        </w:rPr>
+        <w:t>SE</w:t>
+      </w:r>
+      <w:r>
+        <w:rPr>
+          <w:lang w:val="en-US"/>
+        </w:rPr>
+        <w:t>T</w:t>
       </w:r>
       <w:r>
         <w:rPr>
@@ -16066,17 +17086,26 @@
         <w:rPr>
           <w:lang w:val="en-US"/>
         </w:rPr>
-        <w:t>nota1 WHERE</w:t>
+        <w:t xml:space="preserve">nota1 </w:t>
+      </w:r>
+      <w:r>
+        <w:rPr>
+          <w:highlight w:val="yellow"/>
+          <w:lang w:val="en-US"/>
+        </w:rPr>
+        <w:t>WHERE</w:t>
       </w:r>
       <w:r>
         <w:rPr>
           <w:spacing w:val="-1"/>
-          <w:lang w:val="en-US"/>
-        </w:rPr>
-        <w:t xml:space="preserve"> </w:t>
-      </w:r>
-      <w:r>
-        <w:rPr>
+          <w:highlight w:val="yellow"/>
+          <w:lang w:val="en-US"/>
+        </w:rPr>
+        <w:t xml:space="preserve"> </w:t>
+      </w:r>
+      <w:r>
+        <w:rPr>
+          <w:highlight w:val="yellow"/>
           <w:lang w:val="en-US"/>
         </w:rPr>
         <w:t xml:space="preserve">CURRENT OF </w:t>
@@ -16085,6 +17114,7 @@
       <w:r>
         <w:rPr>
           <w:spacing w:val="-2"/>
+          <w:highlight w:val="yellow"/>
           <w:lang w:val="en-US"/>
         </w:rPr>
         <w:t>c_notas</w:t>
@@ -16093,6 +17123,7 @@
       <w:r>
         <w:rPr>
           <w:spacing w:val="-2"/>
+          <w:highlight w:val="yellow"/>
           <w:lang w:val="en-US"/>
         </w:rPr>
         <w:t>;</w:t>
@@ -16104,11 +17135,13 @@
         <w:spacing w:line="276" w:lineRule="exact"/>
         <w:ind w:left="1075"/>
         <w:rPr>
-          <w:lang w:val="en-US"/>
-        </w:rPr>
-      </w:pPr>
-      <w:r>
-        <w:rPr>
+          <w:highlight w:val="yellow"/>
+          <w:lang w:val="en-US"/>
+        </w:rPr>
+      </w:pPr>
+      <w:r>
+        <w:rPr>
+          <w:highlight w:val="yellow"/>
           <w:lang w:val="en-US"/>
         </w:rPr>
         <w:t>END</w:t>
@@ -16116,6 +17149,7 @@
       <w:r>
         <w:rPr>
           <w:spacing w:val="-1"/>
+          <w:highlight w:val="yellow"/>
           <w:lang w:val="en-US"/>
         </w:rPr>
         <w:t xml:space="preserve"> </w:t>
@@ -16123,6 +17157,7 @@
       <w:r>
         <w:rPr>
           <w:spacing w:val="-5"/>
+          <w:highlight w:val="yellow"/>
           <w:lang w:val="en-US"/>
         </w:rPr>
         <w:t>IF;</w:t>
@@ -16139,6 +17174,7 @@
       </w:pPr>
       <w:r>
         <w:rPr>
+          <w:highlight w:val="yellow"/>
           <w:lang w:val="en-US"/>
         </w:rPr>
         <w:t>FETCH</w:t>
@@ -16146,6 +17182,7 @@
       <w:r>
         <w:rPr>
           <w:spacing w:val="-8"/>
+          <w:highlight w:val="yellow"/>
           <w:lang w:val="en-US"/>
         </w:rPr>
         <w:t xml:space="preserve"> </w:t>
@@ -16153,6 +17190,7 @@
       <w:proofErr w:type="spellStart"/>
       <w:r>
         <w:rPr>
+          <w:highlight w:val="yellow"/>
           <w:lang w:val="en-US"/>
         </w:rPr>
         <w:t>c_notas</w:t>
@@ -16161,12 +17199,14 @@
       <w:r>
         <w:rPr>
           <w:spacing w:val="-8"/>
-          <w:lang w:val="en-US"/>
-        </w:rPr>
-        <w:t xml:space="preserve"> </w:t>
-      </w:r>
-      <w:r>
-        <w:rPr>
+          <w:highlight w:val="yellow"/>
+          <w:lang w:val="en-US"/>
+        </w:rPr>
+        <w:t xml:space="preserve"> </w:t>
+      </w:r>
+      <w:r>
+        <w:rPr>
+          <w:highlight w:val="yellow"/>
           <w:lang w:val="en-US"/>
         </w:rPr>
         <w:t>INTO</w:t>
@@ -16174,6 +17214,7 @@
       <w:r>
         <w:rPr>
           <w:spacing w:val="-8"/>
+          <w:highlight w:val="yellow"/>
           <w:lang w:val="en-US"/>
         </w:rPr>
         <w:t xml:space="preserve"> </w:t>
@@ -16181,6 +17222,7 @@
       <w:proofErr w:type="spellStart"/>
       <w:r>
         <w:rPr>
+          <w:highlight w:val="yellow"/>
           <w:lang w:val="en-US"/>
         </w:rPr>
         <w:t>nombre</w:t>
@@ -16188,6 +17230,7 @@
       <w:proofErr w:type="spellEnd"/>
       <w:r>
         <w:rPr>
+          <w:highlight w:val="yellow"/>
           <w:lang w:val="en-US"/>
         </w:rPr>
         <w:t>,</w:t>
@@ -16195,12 +17238,14 @@
       <w:r>
         <w:rPr>
           <w:spacing w:val="-8"/>
-          <w:lang w:val="en-US"/>
-        </w:rPr>
-        <w:t xml:space="preserve"> </w:t>
-      </w:r>
-      <w:r>
-        <w:rPr>
+          <w:highlight w:val="yellow"/>
+          <w:lang w:val="en-US"/>
+        </w:rPr>
+        <w:t xml:space="preserve"> </w:t>
+      </w:r>
+      <w:r>
+        <w:rPr>
+          <w:highlight w:val="yellow"/>
           <w:lang w:val="en-US"/>
         </w:rPr>
         <w:t>ape1,</w:t>
@@ -16208,12 +17253,14 @@
       <w:r>
         <w:rPr>
           <w:spacing w:val="-8"/>
-          <w:lang w:val="en-US"/>
-        </w:rPr>
-        <w:t xml:space="preserve"> </w:t>
-      </w:r>
-      <w:r>
-        <w:rPr>
+          <w:highlight w:val="yellow"/>
+          <w:lang w:val="en-US"/>
+        </w:rPr>
+        <w:t xml:space="preserve"> </w:t>
+      </w:r>
+      <w:r>
+        <w:rPr>
+          <w:highlight w:val="yellow"/>
           <w:lang w:val="en-US"/>
         </w:rPr>
         <w:t>ape2,</w:t>
@@ -16221,15 +17268,23 @@
       <w:r>
         <w:rPr>
           <w:spacing w:val="-8"/>
-          <w:lang w:val="en-US"/>
-        </w:rPr>
-        <w:t xml:space="preserve"> </w:t>
-      </w:r>
-      <w:r>
-        <w:rPr>
-          <w:lang w:val="en-US"/>
-        </w:rPr>
-        <w:t>nota1; END LOOP;</w:t>
+          <w:highlight w:val="yellow"/>
+          <w:lang w:val="en-US"/>
+        </w:rPr>
+        <w:t xml:space="preserve"> </w:t>
+      </w:r>
+      <w:r>
+        <w:rPr>
+          <w:highlight w:val="yellow"/>
+          <w:lang w:val="en-US"/>
+        </w:rPr>
+        <w:t>nota1;</w:t>
+      </w:r>
+      <w:r>
+        <w:rPr>
+          <w:lang w:val="en-US"/>
+        </w:rPr>
+        <w:t xml:space="preserve"> END LOOP;</w:t>
       </w:r>
     </w:p>
     <w:p>
@@ -16243,6 +17298,7 @@
       </w:pPr>
       <w:r>
         <w:rPr>
+          <w:highlight w:val="yellow"/>
           <w:lang w:val="en-US"/>
         </w:rPr>
         <w:t>CLOSE</w:t>
@@ -16250,6 +17306,7 @@
       <w:r>
         <w:rPr>
           <w:spacing w:val="-19"/>
+          <w:highlight w:val="yellow"/>
           <w:lang w:val="en-US"/>
         </w:rPr>
         <w:t xml:space="preserve"> </w:t>
@@ -16257,6 +17314,7 @@
       <w:proofErr w:type="spellStart"/>
       <w:r>
         <w:rPr>
+          <w:highlight w:val="yellow"/>
           <w:lang w:val="en-US"/>
         </w:rPr>
         <w:t>c_notas</w:t>
@@ -16264,9 +17322,16 @@
       <w:proofErr w:type="spellEnd"/>
       <w:r>
         <w:rPr>
-          <w:lang w:val="en-US"/>
-        </w:rPr>
-        <w:t xml:space="preserve">; </w:t>
+          <w:highlight w:val="yellow"/>
+          <w:lang w:val="en-US"/>
+        </w:rPr>
+        <w:t>;</w:t>
+      </w:r>
+      <w:r>
+        <w:rPr>
+          <w:lang w:val="en-US"/>
+        </w:rPr>
+        <w:t xml:space="preserve"> </w:t>
       </w:r>
       <w:r>
         <w:rPr>
@@ -16334,13 +17399,21 @@
       <w:r>
         <w:rPr>
           <w:sz w:val="24"/>
-        </w:rPr>
-        <w:t xml:space="preserve">ERROR, ya que el </w:t>
+          <w:highlight w:val="yellow"/>
+        </w:rPr>
+        <w:t>ERROR,</w:t>
+      </w:r>
+      <w:r>
+        <w:rPr>
+          <w:sz w:val="24"/>
+        </w:rPr>
+        <w:t xml:space="preserve"> ya que el </w:t>
       </w:r>
       <w:r>
         <w:rPr>
           <w:b/>
           <w:sz w:val="24"/>
+          <w:highlight w:val="yellow"/>
           <w:u w:val="single"/>
         </w:rPr>
         <w:t>cursor</w:t>
@@ -16350,6 +17423,7 @@
           <w:b/>
           <w:spacing w:val="19"/>
           <w:sz w:val="24"/>
+          <w:highlight w:val="yellow"/>
           <w:u w:val="single"/>
         </w:rPr>
         <w:t xml:space="preserve"> </w:t>
@@ -16358,6 +17432,7 @@
         <w:rPr>
           <w:b/>
           <w:sz w:val="24"/>
+          <w:highlight w:val="yellow"/>
           <w:u w:val="single"/>
         </w:rPr>
         <w:t>está</w:t>
@@ -16367,6 +17442,7 @@
           <w:b/>
           <w:spacing w:val="19"/>
           <w:sz w:val="24"/>
+          <w:highlight w:val="yellow"/>
           <w:u w:val="single"/>
         </w:rPr>
         <w:t xml:space="preserve"> </w:t>
@@ -16375,6 +17451,7 @@
         <w:rPr>
           <w:b/>
           <w:sz w:val="24"/>
+          <w:highlight w:val="yellow"/>
           <w:u w:val="single"/>
         </w:rPr>
         <w:t>formado</w:t>
@@ -16384,6 +17461,7 @@
           <w:b/>
           <w:spacing w:val="19"/>
           <w:sz w:val="24"/>
+          <w:highlight w:val="yellow"/>
           <w:u w:val="single"/>
         </w:rPr>
         <w:t xml:space="preserve"> </w:t>
@@ -16392,6 +17470,7 @@
         <w:rPr>
           <w:b/>
           <w:sz w:val="24"/>
+          <w:highlight w:val="yellow"/>
           <w:u w:val="single"/>
         </w:rPr>
         <w:t>por</w:t>
@@ -16401,6 +17480,7 @@
           <w:b/>
           <w:spacing w:val="19"/>
           <w:sz w:val="24"/>
+          <w:highlight w:val="yellow"/>
           <w:u w:val="single"/>
         </w:rPr>
         <w:t xml:space="preserve"> </w:t>
@@ -16409,6 +17489,7 @@
         <w:rPr>
           <w:b/>
           <w:sz w:val="24"/>
+          <w:highlight w:val="yellow"/>
           <w:u w:val="single"/>
         </w:rPr>
         <w:t>más</w:t>
@@ -16418,6 +17499,7 @@
           <w:b/>
           <w:spacing w:val="19"/>
           <w:sz w:val="24"/>
+          <w:highlight w:val="yellow"/>
           <w:u w:val="single"/>
         </w:rPr>
         <w:t xml:space="preserve"> </w:t>
@@ -16426,6 +17508,7 @@
         <w:rPr>
           <w:b/>
           <w:sz w:val="24"/>
+          <w:highlight w:val="yellow"/>
           <w:u w:val="single"/>
         </w:rPr>
         <w:t>de</w:t>
@@ -16435,6 +17518,7 @@
           <w:b/>
           <w:spacing w:val="19"/>
           <w:sz w:val="24"/>
+          <w:highlight w:val="yellow"/>
           <w:u w:val="single"/>
         </w:rPr>
         <w:t xml:space="preserve"> </w:t>
@@ -16443,6 +17527,7 @@
         <w:rPr>
           <w:b/>
           <w:sz w:val="24"/>
+          <w:highlight w:val="yellow"/>
           <w:u w:val="single"/>
         </w:rPr>
         <w:t>una</w:t>
@@ -16452,6 +17537,7 @@
           <w:b/>
           <w:spacing w:val="19"/>
           <w:sz w:val="24"/>
+          <w:highlight w:val="yellow"/>
           <w:u w:val="single"/>
         </w:rPr>
         <w:t xml:space="preserve"> </w:t>
@@ -16460,6 +17546,7 @@
         <w:rPr>
           <w:b/>
           <w:sz w:val="24"/>
+          <w:highlight w:val="yellow"/>
           <w:u w:val="single"/>
         </w:rPr>
         <w:t>tabla</w:t>
@@ -16663,6 +17750,7 @@
       <w:r>
         <w:rPr>
           <w:sz w:val="24"/>
+          <w:highlight w:val="yellow"/>
         </w:rPr>
         <w:t>WHERE</w:t>
       </w:r>
@@ -16670,12 +17758,14 @@
         <w:rPr>
           <w:spacing w:val="68"/>
           <w:sz w:val="24"/>
-        </w:rPr>
-        <w:t xml:space="preserve"> </w:t>
-      </w:r>
-      <w:r>
-        <w:rPr>
-          <w:sz w:val="24"/>
+          <w:highlight w:val="yellow"/>
+        </w:rPr>
+        <w:t xml:space="preserve"> </w:t>
+      </w:r>
+      <w:r>
+        <w:rPr>
+          <w:sz w:val="24"/>
+          <w:highlight w:val="yellow"/>
         </w:rPr>
         <w:t>CURRENT</w:t>
       </w:r>
@@ -16683,12 +17773,14 @@
         <w:rPr>
           <w:spacing w:val="68"/>
           <w:sz w:val="24"/>
-        </w:rPr>
-        <w:t xml:space="preserve"> </w:t>
-      </w:r>
-      <w:r>
-        <w:rPr>
-          <w:sz w:val="24"/>
+          <w:highlight w:val="yellow"/>
+        </w:rPr>
+        <w:t xml:space="preserve"> </w:t>
+      </w:r>
+      <w:r>
+        <w:rPr>
+          <w:sz w:val="24"/>
+          <w:highlight w:val="yellow"/>
         </w:rPr>
         <w:t xml:space="preserve">OF </w:t>
       </w:r>
@@ -16696,6 +17788,7 @@
       <w:r>
         <w:rPr>
           <w:sz w:val="24"/>
+          <w:highlight w:val="yellow"/>
         </w:rPr>
         <w:t>nom_cursor</w:t>
       </w:r>
@@ -16746,6 +17839,7 @@
       <w:r>
         <w:rPr>
           <w:spacing w:val="-2"/>
+          <w:highlight w:val="yellow"/>
         </w:rPr>
         <w:t>DECLARE</w:t>
       </w:r>
@@ -16757,7 +17851,13 @@
         <w:ind w:left="1148" w:right="3266" w:hanging="75"/>
       </w:pPr>
       <w:r>
-        <w:t xml:space="preserve">CURSOR </w:t>
+        <w:rPr>
+          <w:highlight w:val="yellow"/>
+        </w:rPr>
+        <w:t>CURSOR</w:t>
+      </w:r>
+      <w:r>
+        <w:t xml:space="preserve"> </w:t>
       </w:r>
       <w:proofErr w:type="spellStart"/>
       <w:r>
@@ -16765,7 +17865,13 @@
       </w:r>
       <w:proofErr w:type="spellEnd"/>
       <w:r>
-        <w:t xml:space="preserve"> (nota notas.ev1 %TYPE) IS SELECT</w:t>
+        <w:t xml:space="preserve"> (nota notas.ev1 %TYPE) IS </w:t>
+      </w:r>
+      <w:r>
+        <w:rPr>
+          <w:highlight w:val="yellow"/>
+        </w:rPr>
+        <w:t>SELECT</w:t>
       </w:r>
       <w:r>
         <w:rPr>
@@ -16782,7 +17888,31 @@
       </w:r>
       <w:proofErr w:type="gramEnd"/>
       <w:r>
-        <w:t>_alu,ape1_alu,ape2_alu,ev1</w:t>
+        <w:t>_</w:t>
+      </w:r>
+      <w:proofErr w:type="gramStart"/>
+      <w:r>
+        <w:t>alu,ape</w:t>
+      </w:r>
+      <w:proofErr w:type="gramEnd"/>
+      <w:r>
+        <w:t>1_</w:t>
+      </w:r>
+      <w:proofErr w:type="gramStart"/>
+      <w:r>
+        <w:t>alu,ape</w:t>
+      </w:r>
+      <w:proofErr w:type="gramEnd"/>
+      <w:r>
+        <w:t>2_</w:t>
+      </w:r>
+      <w:proofErr w:type="gramStart"/>
+      <w:r>
+        <w:t>alu,ev</w:t>
+      </w:r>
+      <w:proofErr w:type="gramEnd"/>
+      <w:r>
+        <w:t>1</w:t>
       </w:r>
     </w:p>
     <w:p>
@@ -16790,69 +17920,43 @@
         <w:pStyle w:val="Textoindependiente"/>
         <w:spacing w:line="276" w:lineRule="exact"/>
         <w:ind w:left="1373"/>
-        <w:rPr>
-          <w:lang w:val="en-US"/>
-        </w:rPr>
-      </w:pPr>
-      <w:r>
-        <w:rPr>
-          <w:lang w:val="en-US"/>
+      </w:pPr>
+      <w:r>
+        <w:rPr>
+          <w:highlight w:val="yellow"/>
         </w:rPr>
         <w:t>FROM</w:t>
       </w:r>
       <w:r>
         <w:rPr>
           <w:spacing w:val="-1"/>
-          <w:lang w:val="en-US"/>
-        </w:rPr>
-        <w:t xml:space="preserve"> </w:t>
-      </w:r>
-      <w:proofErr w:type="spellStart"/>
-      <w:r>
-        <w:rPr>
-          <w:lang w:val="en-US"/>
-        </w:rPr>
+        </w:rPr>
+        <w:t xml:space="preserve"> </w:t>
+      </w:r>
+      <w:r>
         <w:t>alumnos</w:t>
       </w:r>
-      <w:proofErr w:type="spellEnd"/>
       <w:r>
         <w:rPr>
           <w:spacing w:val="-1"/>
-          <w:lang w:val="en-US"/>
-        </w:rPr>
-        <w:t xml:space="preserve"> </w:t>
-      </w:r>
-      <w:r>
-        <w:rPr>
-          <w:lang w:val="en-US"/>
-        </w:rPr>
+        </w:rPr>
+        <w:t xml:space="preserve"> </w:t>
+      </w:r>
+      <w:r>
         <w:t>a,</w:t>
       </w:r>
       <w:r>
         <w:rPr>
           <w:spacing w:val="-1"/>
-          <w:lang w:val="en-US"/>
-        </w:rPr>
-        <w:t xml:space="preserve"> </w:t>
-      </w:r>
-      <w:proofErr w:type="spellStart"/>
-      <w:r>
-        <w:rPr>
-          <w:lang w:val="en-US"/>
-        </w:rPr>
-        <w:t>notas</w:t>
-      </w:r>
-      <w:proofErr w:type="spellEnd"/>
-      <w:r>
-        <w:rPr>
-          <w:lang w:val="en-US"/>
-        </w:rPr>
-        <w:t xml:space="preserve"> </w:t>
+        </w:rPr>
+        <w:t xml:space="preserve"> </w:t>
+      </w:r>
+      <w:r>
+        <w:t xml:space="preserve">notas </w:t>
       </w:r>
       <w:r>
         <w:rPr>
           <w:spacing w:val="-10"/>
-          <w:lang w:val="en-US"/>
         </w:rPr>
         <w:t>n</w:t>
       </w:r>
@@ -16868,6 +17972,7 @@
       </w:pPr>
       <w:r>
         <w:rPr>
+          <w:highlight w:val="yellow"/>
           <w:lang w:val="en-US"/>
         </w:rPr>
         <w:t>WHERE</w:t>
@@ -16910,9 +18015,16 @@
       </w:r>
       <w:r>
         <w:rPr>
-          <w:lang w:val="en-US"/>
-        </w:rPr>
-        <w:t xml:space="preserve">AND </w:t>
+          <w:highlight w:val="yellow"/>
+          <w:lang w:val="en-US"/>
+        </w:rPr>
+        <w:t>AND</w:t>
+      </w:r>
+      <w:r>
+        <w:rPr>
+          <w:lang w:val="en-US"/>
+        </w:rPr>
+        <w:t xml:space="preserve"> </w:t>
       </w:r>
       <w:r>
         <w:rPr>
@@ -16958,8 +18070,17 @@
           <w:spacing w:val="-2"/>
           <w:lang w:val="en-US"/>
         </w:rPr>
-        <w:t>2);</w:t>
-      </w:r>
+        <w:t>2</w:t>
+      </w:r>
+      <w:proofErr w:type="gramStart"/>
+      <w:r>
+        <w:rPr>
+          <w:spacing w:val="-2"/>
+          <w:lang w:val="en-US"/>
+        </w:rPr>
+        <w:t>);</w:t>
+      </w:r>
+      <w:proofErr w:type="gramEnd"/>
     </w:p>
     <w:p>
       <w:pPr>
@@ -17031,8 +18152,16 @@
         <w:rPr>
           <w:lang w:val="en-US"/>
         </w:rPr>
-        <w:t>4,2);</w:t>
-      </w:r>
+        <w:t>4,2</w:t>
+      </w:r>
+      <w:proofErr w:type="gramStart"/>
+      <w:r>
+        <w:rPr>
+          <w:lang w:val="en-US"/>
+        </w:rPr>
+        <w:t>);</w:t>
+      </w:r>
+      <w:proofErr w:type="gramEnd"/>
     </w:p>
     <w:p>
       <w:pPr>
@@ -17046,6 +18175,7 @@
       <w:r>
         <w:rPr>
           <w:spacing w:val="-2"/>
+          <w:highlight w:val="yellow"/>
           <w:lang w:val="en-US"/>
         </w:rPr>
         <w:t>BEGIN</w:t>
@@ -17062,6 +18192,7 @@
       </w:pPr>
       <w:r>
         <w:rPr>
+          <w:highlight w:val="yellow"/>
           <w:lang w:val="en-US"/>
         </w:rPr>
         <w:t>OPEN</w:t>
@@ -17103,8 +18234,17 @@
           <w:spacing w:val="-2"/>
           <w:lang w:val="en-US"/>
         </w:rPr>
-        <w:t>7);</w:t>
-      </w:r>
+        <w:t>7</w:t>
+      </w:r>
+      <w:proofErr w:type="gramStart"/>
+      <w:r>
+        <w:rPr>
+          <w:spacing w:val="-2"/>
+          <w:lang w:val="en-US"/>
+        </w:rPr>
+        <w:t>);</w:t>
+      </w:r>
+      <w:proofErr w:type="gramEnd"/>
     </w:p>
     <w:p>
       <w:pPr>
@@ -17117,6 +18257,7 @@
       </w:pPr>
       <w:r>
         <w:rPr>
+          <w:highlight w:val="yellow"/>
           <w:lang w:val="en-US"/>
         </w:rPr>
         <w:t>FETCH</w:t>
@@ -17147,7 +18288,14 @@
         <w:rPr>
           <w:lang w:val="en-US"/>
         </w:rPr>
-        <w:t>INTO</w:t>
+        <w:t>I</w:t>
+      </w:r>
+      <w:r>
+        <w:rPr>
+          <w:highlight w:val="yellow"/>
+          <w:lang w:val="en-US"/>
+        </w:rPr>
+        <w:t>NTO</w:t>
       </w:r>
       <w:r>
         <w:rPr>
@@ -17168,7 +18316,34 @@
         <w:rPr>
           <w:lang w:val="en-US"/>
         </w:rPr>
-        <w:t xml:space="preserve">,ape1,ape2,nota1; WHILE </w:t>
+        <w:t>,ape</w:t>
+      </w:r>
+      <w:proofErr w:type="gramStart"/>
+      <w:r>
+        <w:rPr>
+          <w:lang w:val="en-US"/>
+        </w:rPr>
+        <w:t>1,ape2,nota</w:t>
+      </w:r>
+      <w:proofErr w:type="gramEnd"/>
+      <w:r>
+        <w:rPr>
+          <w:lang w:val="en-US"/>
+        </w:rPr>
+        <w:t xml:space="preserve">1; </w:t>
+      </w:r>
+      <w:r>
+        <w:rPr>
+          <w:highlight w:val="yellow"/>
+          <w:lang w:val="en-US"/>
+        </w:rPr>
+        <w:t>WHILE</w:t>
+      </w:r>
+      <w:r>
+        <w:rPr>
+          <w:lang w:val="en-US"/>
+        </w:rPr>
+        <w:t xml:space="preserve"> </w:t>
       </w:r>
       <w:proofErr w:type="spellStart"/>
       <w:r>
@@ -17182,7 +18357,14 @@
         <w:rPr>
           <w:lang w:val="en-US"/>
         </w:rPr>
-        <w:t xml:space="preserve"> %FOUND LOOP</w:t>
+        <w:t xml:space="preserve"> %FOUND </w:t>
+      </w:r>
+      <w:r>
+        <w:rPr>
+          <w:highlight w:val="yellow"/>
+          <w:lang w:val="en-US"/>
+        </w:rPr>
+        <w:t>LOOP</w:t>
       </w:r>
     </w:p>
     <w:p>
@@ -17264,10 +18446,7 @@
         <w:t xml:space="preserve"> </w:t>
       </w:r>
       <w:r>
-        <w:t xml:space="preserve">THEN </w:t>
-      </w:r>
-      <w:r>
-        <w:t>nota</w:t>
+        <w:t>THEN nota</w:t>
       </w:r>
       <w:proofErr w:type="gramStart"/>
       <w:r>
@@ -18071,7 +19250,7 @@
 </file>
 
 <file path=word/endnotes.xml><?xml version="1.0" encoding="utf-8"?>
-<w:endnotes xmlns:wpc="http://schemas.microsoft.com/office/word/2010/wordprocessingCanvas" xmlns:cx="http://schemas.microsoft.com/office/drawing/2014/chartex" xmlns:cx1="http://schemas.microsoft.com/office/drawing/2015/9/8/chartex" xmlns:cx2="http://schemas.microsoft.com/office/drawing/2015/10/21/chartex" xmlns:cx3="http://schemas.microsoft.com/office/drawing/2016/5/9/chartex" xmlns:cx4="http://schemas.microsoft.com/office/drawing/2016/5/10/chartex" xmlns:cx5="http://schemas.microsoft.com/office/drawing/2016/5/11/chartex" xmlns:cx6="http://schemas.microsoft.com/office/drawing/2016/5/12/chartex" xmlns:cx7="http://schemas.microsoft.com/office/drawing/2016/5/13/chartex" xmlns:cx8="http://schemas.microsoft.com/office/drawing/2016/5/14/chartex" xmlns:mc="http://schemas.openxmlformats.org/markup-compatibility/2006" xmlns:aink="http://schemas.microsoft.com/office/drawing/2016/ink" xmlns:am3d="http://schemas.microsoft.com/office/drawing/2017/model3d" xmlns:o="urn:schemas-microsoft-com:office:office" xmlns:r="http://schemas.openxmlformats.org/officeDocument/2006/relationships" xmlns:m="http://schemas.openxmlformats.org/officeDocument/2006/math" xmlns:v="urn:schemas-microsoft-com:vml" xmlns:wp14="http://schemas.microsoft.com/office/word/2010/wordprocessingDrawing" xmlns:wp="http://schemas.openxmlformats.org/drawingml/2006/wordprocessingDrawing" xmlns:w10="urn:schemas-microsoft-com:office:word" xmlns:w="http://schemas.openxmlformats.org/wordprocessingml/2006/main" xmlns:w14="http://schemas.microsoft.com/office/word/2010/wordml" xmlns:w15="http://schemas.microsoft.com/office/word/2012/wordml" xmlns:w16cex="http://schemas.microsoft.com/office/word/2018/wordml/cex" xmlns:w16cid="http://schemas.microsoft.com/office/word/2016/wordml/cid" xmlns:w16="http://schemas.microsoft.com/office/word/2018/wordml" xmlns:w16sdtdh="http://schemas.microsoft.com/office/word/2020/wordml/sdtdatahash" xmlns:w16se="http://schemas.microsoft.com/office/word/2015/wordml/symex" xmlns:wpg="http://schemas.microsoft.com/office/word/2010/wordprocessingGroup" xmlns:wpi="http://schemas.microsoft.com/office/word/2010/wordprocessingInk" xmlns:wne="http://schemas.microsoft.com/office/word/2006/wordml" xmlns:wps="http://schemas.microsoft.com/office/word/2010/wordprocessingShape" mc:Ignorable="w14 w15 w16se w16cid w16 w16cex w16sdtdh wp14">
+<w:endnotes xmlns:wpc="http://schemas.microsoft.com/office/word/2010/wordprocessingCanvas" xmlns:cx="http://schemas.microsoft.com/office/drawing/2014/chartex" xmlns:cx1="http://schemas.microsoft.com/office/drawing/2015/9/8/chartex" xmlns:cx2="http://schemas.microsoft.com/office/drawing/2015/10/21/chartex" xmlns:cx3="http://schemas.microsoft.com/office/drawing/2016/5/9/chartex" xmlns:cx4="http://schemas.microsoft.com/office/drawing/2016/5/10/chartex" xmlns:cx5="http://schemas.microsoft.com/office/drawing/2016/5/11/chartex" xmlns:cx6="http://schemas.microsoft.com/office/drawing/2016/5/12/chartex" xmlns:cx7="http://schemas.microsoft.com/office/drawing/2016/5/13/chartex" xmlns:cx8="http://schemas.microsoft.com/office/drawing/2016/5/14/chartex" xmlns:mc="http://schemas.openxmlformats.org/markup-compatibility/2006" xmlns:aink="http://schemas.microsoft.com/office/drawing/2016/ink" xmlns:am3d="http://schemas.microsoft.com/office/drawing/2017/model3d" xmlns:o="urn:schemas-microsoft-com:office:office" xmlns:oel="http://schemas.microsoft.com/office/2019/extlst" xmlns:r="http://schemas.openxmlformats.org/officeDocument/2006/relationships" xmlns:m="http://schemas.openxmlformats.org/officeDocument/2006/math" xmlns:v="urn:schemas-microsoft-com:vml" xmlns:wp14="http://schemas.microsoft.com/office/word/2010/wordprocessingDrawing" xmlns:wp="http://schemas.openxmlformats.org/drawingml/2006/wordprocessingDrawing" xmlns:w10="urn:schemas-microsoft-com:office:word" xmlns:w="http://schemas.openxmlformats.org/wordprocessingml/2006/main" xmlns:w14="http://schemas.microsoft.com/office/word/2010/wordml" xmlns:w15="http://schemas.microsoft.com/office/word/2012/wordml" xmlns:w16cex="http://schemas.microsoft.com/office/word/2018/wordml/cex" xmlns:w16cid="http://schemas.microsoft.com/office/word/2016/wordml/cid" xmlns:w16="http://schemas.microsoft.com/office/word/2018/wordml" xmlns:w16du="http://schemas.microsoft.com/office/word/2023/wordml/word16du" xmlns:w16sdtdh="http://schemas.microsoft.com/office/word/2020/wordml/sdtdatahash" xmlns:w16sdtfl="http://schemas.microsoft.com/office/word/2024/wordml/sdtformatlock" xmlns:w16se="http://schemas.microsoft.com/office/word/2015/wordml/symex" xmlns:wpg="http://schemas.microsoft.com/office/word/2010/wordprocessingGroup" xmlns:wpi="http://schemas.microsoft.com/office/word/2010/wordprocessingInk" xmlns:wne="http://schemas.microsoft.com/office/word/2006/wordml" xmlns:wps="http://schemas.microsoft.com/office/word/2010/wordprocessingShape" mc:Ignorable="w14 w15 w16se w16cid w16 w16cex w16sdtdh w16sdtfl w16du wp14">
   <w:endnote w:type="separator" w:id="-1">
     <w:p>
       <w:r>
@@ -18090,7 +19269,7 @@
 </file>
 
 <file path=word/footnotes.xml><?xml version="1.0" encoding="utf-8"?>
-<w:footnotes xmlns:wpc="http://schemas.microsoft.com/office/word/2010/wordprocessingCanvas" xmlns:cx="http://schemas.microsoft.com/office/drawing/2014/chartex" xmlns:cx1="http://schemas.microsoft.com/office/drawing/2015/9/8/chartex" xmlns:cx2="http://schemas.microsoft.com/office/drawing/2015/10/21/chartex" xmlns:cx3="http://schemas.microsoft.com/office/drawing/2016/5/9/chartex" xmlns:cx4="http://schemas.microsoft.com/office/drawing/2016/5/10/chartex" xmlns:cx5="http://schemas.microsoft.com/office/drawing/2016/5/11/chartex" xmlns:cx6="http://schemas.microsoft.com/office/drawing/2016/5/12/chartex" xmlns:cx7="http://schemas.microsoft.com/office/drawing/2016/5/13/chartex" xmlns:cx8="http://schemas.microsoft.com/office/drawing/2016/5/14/chartex" xmlns:mc="http://schemas.openxmlformats.org/markup-compatibility/2006" xmlns:aink="http://schemas.microsoft.com/office/drawing/2016/ink" xmlns:am3d="http://schemas.microsoft.com/office/drawing/2017/model3d" xmlns:o="urn:schemas-microsoft-com:office:office" xmlns:r="http://schemas.openxmlformats.org/officeDocument/2006/relationships" xmlns:m="http://schemas.openxmlformats.org/officeDocument/2006/math" xmlns:v="urn:schemas-microsoft-com:vml" xmlns:wp14="http://schemas.microsoft.com/office/word/2010/wordprocessingDrawing" xmlns:wp="http://schemas.openxmlformats.org/drawingml/2006/wordprocessingDrawing" xmlns:w10="urn:schemas-microsoft-com:office:word" xmlns:w="http://schemas.openxmlformats.org/wordprocessingml/2006/main" xmlns:w14="http://schemas.microsoft.com/office/word/2010/wordml" xmlns:w15="http://schemas.microsoft.com/office/word/2012/wordml" xmlns:w16cex="http://schemas.microsoft.com/office/word/2018/wordml/cex" xmlns:w16cid="http://schemas.microsoft.com/office/word/2016/wordml/cid" xmlns:w16="http://schemas.microsoft.com/office/word/2018/wordml" xmlns:w16sdtdh="http://schemas.microsoft.com/office/word/2020/wordml/sdtdatahash" xmlns:w16se="http://schemas.microsoft.com/office/word/2015/wordml/symex" xmlns:wpg="http://schemas.microsoft.com/office/word/2010/wordprocessingGroup" xmlns:wpi="http://schemas.microsoft.com/office/word/2010/wordprocessingInk" xmlns:wne="http://schemas.microsoft.com/office/word/2006/wordml" xmlns:wps="http://schemas.microsoft.com/office/word/2010/wordprocessingShape" mc:Ignorable="w14 w15 w16se w16cid w16 w16cex w16sdtdh wp14">
+<w:footnotes xmlns:wpc="http://schemas.microsoft.com/office/word/2010/wordprocessingCanvas" xmlns:cx="http://schemas.microsoft.com/office/drawing/2014/chartex" xmlns:cx1="http://schemas.microsoft.com/office/drawing/2015/9/8/chartex" xmlns:cx2="http://schemas.microsoft.com/office/drawing/2015/10/21/chartex" xmlns:cx3="http://schemas.microsoft.com/office/drawing/2016/5/9/chartex" xmlns:cx4="http://schemas.microsoft.com/office/drawing/2016/5/10/chartex" xmlns:cx5="http://schemas.microsoft.com/office/drawing/2016/5/11/chartex" xmlns:cx6="http://schemas.microsoft.com/office/drawing/2016/5/12/chartex" xmlns:cx7="http://schemas.microsoft.com/office/drawing/2016/5/13/chartex" xmlns:cx8="http://schemas.microsoft.com/office/drawing/2016/5/14/chartex" xmlns:mc="http://schemas.openxmlformats.org/markup-compatibility/2006" xmlns:aink="http://schemas.microsoft.com/office/drawing/2016/ink" xmlns:am3d="http://schemas.microsoft.com/office/drawing/2017/model3d" xmlns:o="urn:schemas-microsoft-com:office:office" xmlns:oel="http://schemas.microsoft.com/office/2019/extlst" xmlns:r="http://schemas.openxmlformats.org/officeDocument/2006/relationships" xmlns:m="http://schemas.openxmlformats.org/officeDocument/2006/math" xmlns:v="urn:schemas-microsoft-com:vml" xmlns:wp14="http://schemas.microsoft.com/office/word/2010/wordprocessingDrawing" xmlns:wp="http://schemas.openxmlformats.org/drawingml/2006/wordprocessingDrawing" xmlns:w10="urn:schemas-microsoft-com:office:word" xmlns:w="http://schemas.openxmlformats.org/wordprocessingml/2006/main" xmlns:w14="http://schemas.microsoft.com/office/word/2010/wordml" xmlns:w15="http://schemas.microsoft.com/office/word/2012/wordml" xmlns:w16cex="http://schemas.microsoft.com/office/word/2018/wordml/cex" xmlns:w16cid="http://schemas.microsoft.com/office/word/2016/wordml/cid" xmlns:w16="http://schemas.microsoft.com/office/word/2018/wordml" xmlns:w16du="http://schemas.microsoft.com/office/word/2023/wordml/word16du" xmlns:w16sdtdh="http://schemas.microsoft.com/office/word/2020/wordml/sdtdatahash" xmlns:w16sdtfl="http://schemas.microsoft.com/office/word/2024/wordml/sdtformatlock" xmlns:w16se="http://schemas.microsoft.com/office/word/2015/wordml/symex" xmlns:wpg="http://schemas.microsoft.com/office/word/2010/wordprocessingGroup" xmlns:wpi="http://schemas.microsoft.com/office/word/2010/wordprocessingInk" xmlns:wne="http://schemas.microsoft.com/office/word/2006/wordml" xmlns:wps="http://schemas.microsoft.com/office/word/2010/wordprocessingShape" mc:Ignorable="w14 w15 w16se w16cid w16 w16cex w16sdtdh w16sdtfl w16du wp14">
   <w:footnote w:type="separator" w:id="-1">
     <w:p>
       <w:r>
@@ -18109,7 +19288,7 @@
 </file>
 
 <file path=word/numbering.xml><?xml version="1.0" encoding="utf-8"?>
-<w:numbering xmlns:wpc="http://schemas.microsoft.com/office/word/2010/wordprocessingCanvas" xmlns:cx="http://schemas.microsoft.com/office/drawing/2014/chartex" xmlns:cx1="http://schemas.microsoft.com/office/drawing/2015/9/8/chartex" xmlns:cx2="http://schemas.microsoft.com/office/drawing/2015/10/21/chartex" xmlns:cx3="http://schemas.microsoft.com/office/drawing/2016/5/9/chartex" xmlns:cx4="http://schemas.microsoft.com/office/drawing/2016/5/10/chartex" xmlns:cx5="http://schemas.microsoft.com/office/drawing/2016/5/11/chartex" xmlns:cx6="http://schemas.microsoft.com/office/drawing/2016/5/12/chartex" xmlns:cx7="http://schemas.microsoft.com/office/drawing/2016/5/13/chartex" xmlns:cx8="http://schemas.microsoft.com/office/drawing/2016/5/14/chartex" xmlns:mc="http://schemas.openxmlformats.org/markup-compatibility/2006" xmlns:aink="http://schemas.microsoft.com/office/drawing/2016/ink" xmlns:am3d="http://schemas.microsoft.com/office/drawing/2017/model3d" xmlns:o="urn:schemas-microsoft-com:office:office" xmlns:r="http://schemas.openxmlformats.org/officeDocument/2006/relationships" xmlns:m="http://schemas.openxmlformats.org/officeDocument/2006/math" xmlns:v="urn:schemas-microsoft-com:vml" xmlns:wp14="http://schemas.microsoft.com/office/word/2010/wordprocessingDrawing" xmlns:wp="http://schemas.openxmlformats.org/drawingml/2006/wordprocessingDrawing" xmlns:w10="urn:schemas-microsoft-com:office:word" xmlns:w="http://schemas.openxmlformats.org/wordprocessingml/2006/main" xmlns:w14="http://schemas.microsoft.com/office/word/2010/wordml" xmlns:w15="http://schemas.microsoft.com/office/word/2012/wordml" xmlns:w16cex="http://schemas.microsoft.com/office/word/2018/wordml/cex" xmlns:w16cid="http://schemas.microsoft.com/office/word/2016/wordml/cid" xmlns:w16="http://schemas.microsoft.com/office/word/2018/wordml" xmlns:w16sdtdh="http://schemas.microsoft.com/office/word/2020/wordml/sdtdatahash" xmlns:w16se="http://schemas.microsoft.com/office/word/2015/wordml/symex" xmlns:wpg="http://schemas.microsoft.com/office/word/2010/wordprocessingGroup" xmlns:wpi="http://schemas.microsoft.com/office/word/2010/wordprocessingInk" xmlns:wne="http://schemas.microsoft.com/office/word/2006/wordml" xmlns:wps="http://schemas.microsoft.com/office/word/2010/wordprocessingShape" mc:Ignorable="w14 w15 w16se w16cid w16 w16cex w16sdtdh wp14">
+<w:numbering xmlns:wpc="http://schemas.microsoft.com/office/word/2010/wordprocessingCanvas" xmlns:cx="http://schemas.microsoft.com/office/drawing/2014/chartex" xmlns:cx1="http://schemas.microsoft.com/office/drawing/2015/9/8/chartex" xmlns:cx2="http://schemas.microsoft.com/office/drawing/2015/10/21/chartex" xmlns:cx3="http://schemas.microsoft.com/office/drawing/2016/5/9/chartex" xmlns:cx4="http://schemas.microsoft.com/office/drawing/2016/5/10/chartex" xmlns:cx5="http://schemas.microsoft.com/office/drawing/2016/5/11/chartex" xmlns:cx6="http://schemas.microsoft.com/office/drawing/2016/5/12/chartex" xmlns:cx7="http://schemas.microsoft.com/office/drawing/2016/5/13/chartex" xmlns:cx8="http://schemas.microsoft.com/office/drawing/2016/5/14/chartex" xmlns:mc="http://schemas.openxmlformats.org/markup-compatibility/2006" xmlns:aink="http://schemas.microsoft.com/office/drawing/2016/ink" xmlns:am3d="http://schemas.microsoft.com/office/drawing/2017/model3d" xmlns:o="urn:schemas-microsoft-com:office:office" xmlns:oel="http://schemas.microsoft.com/office/2019/extlst" xmlns:r="http://schemas.openxmlformats.org/officeDocument/2006/relationships" xmlns:m="http://schemas.openxmlformats.org/officeDocument/2006/math" xmlns:v="urn:schemas-microsoft-com:vml" xmlns:wp14="http://schemas.microsoft.com/office/word/2010/wordprocessingDrawing" xmlns:wp="http://schemas.openxmlformats.org/drawingml/2006/wordprocessingDrawing" xmlns:w10="urn:schemas-microsoft-com:office:word" xmlns:w="http://schemas.openxmlformats.org/wordprocessingml/2006/main" xmlns:w14="http://schemas.microsoft.com/office/word/2010/wordml" xmlns:w15="http://schemas.microsoft.com/office/word/2012/wordml" xmlns:w16cex="http://schemas.microsoft.com/office/word/2018/wordml/cex" xmlns:w16cid="http://schemas.microsoft.com/office/word/2016/wordml/cid" xmlns:w16="http://schemas.microsoft.com/office/word/2018/wordml" xmlns:w16du="http://schemas.microsoft.com/office/word/2023/wordml/word16du" xmlns:w16sdtdh="http://schemas.microsoft.com/office/word/2020/wordml/sdtdatahash" xmlns:w16sdtfl="http://schemas.microsoft.com/office/word/2024/wordml/sdtformatlock" xmlns:w16se="http://schemas.microsoft.com/office/word/2015/wordml/symex" xmlns:wpg="http://schemas.microsoft.com/office/word/2010/wordprocessingGroup" xmlns:wpi="http://schemas.microsoft.com/office/word/2010/wordprocessingInk" xmlns:wne="http://schemas.microsoft.com/office/word/2006/wordml" xmlns:wps="http://schemas.microsoft.com/office/word/2010/wordprocessingShape" mc:Ignorable="w14 w15 w16se w16cid w16 w16cex w16sdtdh w16sdtfl w16du wp14">
   <w:abstractNum w:abstractNumId="0" w15:restartNumberingAfterBreak="0">
     <w:nsid w:val="00F85C17"/>
     <w:multiLevelType w:val="hybridMultilevel"/>
@@ -18593,23 +19772,23 @@
       </w:rPr>
     </w:lvl>
   </w:abstractNum>
-  <w:num w:numId="1">
+  <w:num w:numId="1" w16cid:durableId="1191148184">
     <w:abstractNumId w:val="0"/>
   </w:num>
-  <w:num w:numId="2">
+  <w:num w:numId="2" w16cid:durableId="1126584527">
     <w:abstractNumId w:val="3"/>
   </w:num>
-  <w:num w:numId="3">
+  <w:num w:numId="3" w16cid:durableId="139471059">
     <w:abstractNumId w:val="1"/>
   </w:num>
-  <w:num w:numId="4">
+  <w:num w:numId="4" w16cid:durableId="1285113372">
     <w:abstractNumId w:val="2"/>
   </w:num>
 </w:numbering>
 </file>
 
 <file path=word/styles.xml><?xml version="1.0" encoding="utf-8"?>
-<w:styles xmlns:mc="http://schemas.openxmlformats.org/markup-compatibility/2006" xmlns:r="http://schemas.openxmlformats.org/officeDocument/2006/relationships" xmlns:w="http://schemas.openxmlformats.org/wordprocessingml/2006/main" xmlns:w14="http://schemas.microsoft.com/office/word/2010/wordml" xmlns:w15="http://schemas.microsoft.com/office/word/2012/wordml" xmlns:w16cex="http://schemas.microsoft.com/office/word/2018/wordml/cex" xmlns:w16cid="http://schemas.microsoft.com/office/word/2016/wordml/cid" xmlns:w16="http://schemas.microsoft.com/office/word/2018/wordml" xmlns:w16sdtdh="http://schemas.microsoft.com/office/word/2020/wordml/sdtdatahash" xmlns:w16se="http://schemas.microsoft.com/office/word/2015/wordml/symex" mc:Ignorable="w14 w15 w16se w16cid w16 w16cex w16sdtdh">
+<w:styles xmlns:mc="http://schemas.openxmlformats.org/markup-compatibility/2006" xmlns:r="http://schemas.openxmlformats.org/officeDocument/2006/relationships" xmlns:w="http://schemas.openxmlformats.org/wordprocessingml/2006/main" xmlns:w14="http://schemas.microsoft.com/office/word/2010/wordml" xmlns:w15="http://schemas.microsoft.com/office/word/2012/wordml" xmlns:w16cex="http://schemas.microsoft.com/office/word/2018/wordml/cex" xmlns:w16cid="http://schemas.microsoft.com/office/word/2016/wordml/cid" xmlns:w16="http://schemas.microsoft.com/office/word/2018/wordml" xmlns:w16du="http://schemas.microsoft.com/office/word/2023/wordml/word16du" xmlns:w16sdtdh="http://schemas.microsoft.com/office/word/2020/wordml/sdtdatahash" xmlns:w16sdtfl="http://schemas.microsoft.com/office/word/2024/wordml/sdtformatlock" xmlns:w16se="http://schemas.microsoft.com/office/word/2015/wordml/symex" mc:Ignorable="w14 w15 w16se w16cid w16 w16cex w16sdtdh w16sdtfl w16du">
   <w:docDefaults>
     <w:rPrDefault>
       <w:rPr>
